--- a/doc/Software Design Document.docx
+++ b/doc/Software Design Document.docx
@@ -216,9 +216,6 @@
             <w:rPr>
               <w:rFonts w:eastAsiaTheme="minorEastAsia"/>
               <w:noProof/>
-              <w:sz w:val="24"/>
-              <w:szCs w:val="24"/>
-              <w:lang w:val="en-GB" w:eastAsia="en-GB"/>
             </w:rPr>
           </w:pPr>
           <w:r>
@@ -230,7 +227,7 @@
           <w:r>
             <w:fldChar w:fldCharType="separate"/>
           </w:r>
-          <w:hyperlink w:anchor="_Toc69802609" w:history="1">
+          <w:hyperlink w:anchor="_Toc98340417" w:history="1">
             <w:r>
               <w:rPr>
                 <w:rStyle w:val="Hyperlink"/>
@@ -257,7 +254,7 @@
                 <w:noProof/>
                 <w:webHidden/>
               </w:rPr>
-              <w:instrText xml:space="preserve"> PAGEREF _Toc69802609 \h </w:instrText>
+              <w:instrText xml:space="preserve"> PAGEREF _Toc98340417 \h </w:instrText>
             </w:r>
             <w:r>
               <w:rPr>
@@ -297,18 +294,15 @@
             <w:rPr>
               <w:rFonts w:eastAsiaTheme="minorEastAsia"/>
               <w:noProof/>
-              <w:sz w:val="24"/>
-              <w:szCs w:val="24"/>
-              <w:lang w:val="en-GB" w:eastAsia="en-GB"/>
             </w:rPr>
           </w:pPr>
-          <w:hyperlink w:anchor="_Toc69802610" w:history="1">
+          <w:hyperlink w:anchor="_Toc98340418" w:history="1">
             <w:r>
               <w:rPr>
                 <w:rStyle w:val="Hyperlink"/>
                 <w:noProof/>
               </w:rPr>
-              <w:t>1. Code Packages</w:t>
+              <w:t>1. Code Packages/Namespaces</w:t>
             </w:r>
             <w:r>
               <w:rPr>
@@ -329,7 +323,76 @@
                 <w:noProof/>
                 <w:webHidden/>
               </w:rPr>
-              <w:instrText xml:space="preserve"> PAGEREF _Toc69802610 \h </w:instrText>
+              <w:instrText xml:space="preserve"> PAGEREF _Toc98340418 \h </w:instrText>
+            </w:r>
+            <w:r>
+              <w:rPr>
+                <w:noProof/>
+                <w:webHidden/>
+              </w:rPr>
+            </w:r>
+            <w:r>
+              <w:rPr>
+                <w:noProof/>
+                <w:webHidden/>
+              </w:rPr>
+              <w:fldChar w:fldCharType="separate"/>
+            </w:r>
+            <w:r>
+              <w:rPr>
+                <w:noProof/>
+                <w:webHidden/>
+              </w:rPr>
+              <w:t>3</w:t>
+            </w:r>
+            <w:r>
+              <w:rPr>
+                <w:noProof/>
+                <w:webHidden/>
+              </w:rPr>
+              <w:fldChar w:fldCharType="end"/>
+            </w:r>
+          </w:hyperlink>
+        </w:p>
+        <w:p>
+          <w:pPr>
+            <w:pStyle w:val="TOC1"/>
+            <w:tabs>
+              <w:tab w:val="right" w:leader="dot" w:pos="9350"/>
+            </w:tabs>
+            <w:rPr>
+              <w:rFonts w:eastAsiaTheme="minorEastAsia"/>
+              <w:noProof/>
+            </w:rPr>
+          </w:pPr>
+          <w:hyperlink w:anchor="_Toc98340419" w:history="1">
+            <w:r>
+              <w:rPr>
+                <w:rStyle w:val="Hyperlink"/>
+                <w:noProof/>
+              </w:rPr>
+              <w:t>II. Code Designs</w:t>
+            </w:r>
+            <w:r>
+              <w:rPr>
+                <w:noProof/>
+                <w:webHidden/>
+              </w:rPr>
+              <w:tab/>
+            </w:r>
+            <w:r>
+              <w:rPr>
+                <w:noProof/>
+                <w:webHidden/>
+              </w:rPr>
+              <w:fldChar w:fldCharType="begin"/>
+            </w:r>
+            <w:r>
+              <w:rPr>
+                <w:noProof/>
+                <w:webHidden/>
+              </w:rPr>
+              <w:instrText xml:space="preserve"> PAGEREF _Toc98340419 \h </w:instrText>
             </w:r>
             <w:r>
               <w:rPr>
@@ -369,18 +432,15 @@
             <w:rPr>
               <w:rFonts w:eastAsiaTheme="minorEastAsia"/>
               <w:noProof/>
-              <w:sz w:val="24"/>
-              <w:szCs w:val="24"/>
-              <w:lang w:val="en-GB" w:eastAsia="en-GB"/>
             </w:rPr>
           </w:pPr>
-          <w:hyperlink w:anchor="_Toc69802611" w:history="1">
+          <w:hyperlink w:anchor="_Toc98340420" w:history="1">
             <w:r>
               <w:rPr>
                 <w:rStyle w:val="Hyperlink"/>
                 <w:noProof/>
               </w:rPr>
-              <w:t>2. Database Schema</w:t>
+              <w:t>1. &lt;Feature/Function Name1&gt;</w:t>
             </w:r>
             <w:r>
               <w:rPr>
@@ -401,7 +461,7 @@
                 <w:noProof/>
                 <w:webHidden/>
               </w:rPr>
-              <w:instrText xml:space="preserve"> PAGEREF _Toc69802611 \h </w:instrText>
+              <w:instrText xml:space="preserve"> PAGEREF _Toc98340420 \h </w:instrText>
             </w:r>
             <w:r>
               <w:rPr>
@@ -422,6 +482,351 @@
                 <w:webHidden/>
               </w:rPr>
               <w:t>3</w:t>
+            </w:r>
+            <w:r>
+              <w:rPr>
+                <w:noProof/>
+                <w:webHidden/>
+              </w:rPr>
+              <w:fldChar w:fldCharType="end"/>
+            </w:r>
+          </w:hyperlink>
+        </w:p>
+        <w:p>
+          <w:pPr>
+            <w:pStyle w:val="TOC3"/>
+            <w:tabs>
+              <w:tab w:val="right" w:leader="dot" w:pos="9350"/>
+            </w:tabs>
+            <w:rPr>
+              <w:rFonts w:eastAsiaTheme="minorEastAsia"/>
+              <w:noProof/>
+            </w:rPr>
+          </w:pPr>
+          <w:hyperlink w:anchor="_Toc98340421" w:history="1">
+            <w:r>
+              <w:rPr>
+                <w:rStyle w:val="Hyperlink"/>
+                <w:noProof/>
+              </w:rPr>
+              <w:t>a. Class Diagram</w:t>
+            </w:r>
+            <w:r>
+              <w:rPr>
+                <w:noProof/>
+                <w:webHidden/>
+              </w:rPr>
+              <w:tab/>
+            </w:r>
+            <w:r>
+              <w:rPr>
+                <w:noProof/>
+                <w:webHidden/>
+              </w:rPr>
+              <w:fldChar w:fldCharType="begin"/>
+            </w:r>
+            <w:r>
+              <w:rPr>
+                <w:noProof/>
+                <w:webHidden/>
+              </w:rPr>
+              <w:instrText xml:space="preserve"> PAGEREF _Toc98340421 \h </w:instrText>
+            </w:r>
+            <w:r>
+              <w:rPr>
+                <w:noProof/>
+                <w:webHidden/>
+              </w:rPr>
+            </w:r>
+            <w:r>
+              <w:rPr>
+                <w:noProof/>
+                <w:webHidden/>
+              </w:rPr>
+              <w:fldChar w:fldCharType="separate"/>
+            </w:r>
+            <w:r>
+              <w:rPr>
+                <w:noProof/>
+                <w:webHidden/>
+              </w:rPr>
+              <w:t>3</w:t>
+            </w:r>
+            <w:r>
+              <w:rPr>
+                <w:noProof/>
+                <w:webHidden/>
+              </w:rPr>
+              <w:fldChar w:fldCharType="end"/>
+            </w:r>
+          </w:hyperlink>
+        </w:p>
+        <w:p>
+          <w:pPr>
+            <w:pStyle w:val="TOC3"/>
+            <w:tabs>
+              <w:tab w:val="right" w:leader="dot" w:pos="9350"/>
+            </w:tabs>
+            <w:rPr>
+              <w:rFonts w:eastAsiaTheme="minorEastAsia"/>
+              <w:noProof/>
+            </w:rPr>
+          </w:pPr>
+          <w:hyperlink w:anchor="_Toc98340422" w:history="1">
+            <w:r>
+              <w:rPr>
+                <w:rStyle w:val="Hyperlink"/>
+                <w:noProof/>
+              </w:rPr>
+              <w:t>b. Class Specifications</w:t>
+            </w:r>
+            <w:r>
+              <w:rPr>
+                <w:noProof/>
+                <w:webHidden/>
+              </w:rPr>
+              <w:tab/>
+            </w:r>
+            <w:r>
+              <w:rPr>
+                <w:noProof/>
+                <w:webHidden/>
+              </w:rPr>
+              <w:fldChar w:fldCharType="begin"/>
+            </w:r>
+            <w:r>
+              <w:rPr>
+                <w:noProof/>
+                <w:webHidden/>
+              </w:rPr>
+              <w:instrText xml:space="preserve"> PAGEREF _Toc98340422 \h </w:instrText>
+            </w:r>
+            <w:r>
+              <w:rPr>
+                <w:noProof/>
+                <w:webHidden/>
+              </w:rPr>
+            </w:r>
+            <w:r>
+              <w:rPr>
+                <w:noProof/>
+                <w:webHidden/>
+              </w:rPr>
+              <w:fldChar w:fldCharType="separate"/>
+            </w:r>
+            <w:r>
+              <w:rPr>
+                <w:noProof/>
+                <w:webHidden/>
+              </w:rPr>
+              <w:t>4</w:t>
+            </w:r>
+            <w:r>
+              <w:rPr>
+                <w:noProof/>
+                <w:webHidden/>
+              </w:rPr>
+              <w:fldChar w:fldCharType="end"/>
+            </w:r>
+          </w:hyperlink>
+        </w:p>
+        <w:p>
+          <w:pPr>
+            <w:pStyle w:val="TOC3"/>
+            <w:tabs>
+              <w:tab w:val="right" w:leader="dot" w:pos="9350"/>
+            </w:tabs>
+            <w:rPr>
+              <w:rFonts w:eastAsiaTheme="minorEastAsia"/>
+              <w:noProof/>
+            </w:rPr>
+          </w:pPr>
+          <w:hyperlink w:anchor="_Toc98340423" w:history="1">
+            <w:r>
+              <w:rPr>
+                <w:rStyle w:val="Hyperlink"/>
+                <w:noProof/>
+              </w:rPr>
+              <w:t>c. Sequence Diagram(s)</w:t>
+            </w:r>
+            <w:r>
+              <w:rPr>
+                <w:noProof/>
+                <w:webHidden/>
+              </w:rPr>
+              <w:tab/>
+            </w:r>
+            <w:r>
+              <w:rPr>
+                <w:noProof/>
+                <w:webHidden/>
+              </w:rPr>
+              <w:fldChar w:fldCharType="begin"/>
+            </w:r>
+            <w:r>
+              <w:rPr>
+                <w:noProof/>
+                <w:webHidden/>
+              </w:rPr>
+              <w:instrText xml:space="preserve"> PAGEREF _Toc98340423 \h </w:instrText>
+            </w:r>
+            <w:r>
+              <w:rPr>
+                <w:noProof/>
+                <w:webHidden/>
+              </w:rPr>
+            </w:r>
+            <w:r>
+              <w:rPr>
+                <w:noProof/>
+                <w:webHidden/>
+              </w:rPr>
+              <w:fldChar w:fldCharType="separate"/>
+            </w:r>
+            <w:r>
+              <w:rPr>
+                <w:noProof/>
+                <w:webHidden/>
+              </w:rPr>
+              <w:t>4</w:t>
+            </w:r>
+            <w:r>
+              <w:rPr>
+                <w:noProof/>
+                <w:webHidden/>
+              </w:rPr>
+              <w:fldChar w:fldCharType="end"/>
+            </w:r>
+          </w:hyperlink>
+        </w:p>
+        <w:p>
+          <w:pPr>
+            <w:pStyle w:val="TOC3"/>
+            <w:tabs>
+              <w:tab w:val="right" w:leader="dot" w:pos="9350"/>
+            </w:tabs>
+            <w:rPr>
+              <w:rFonts w:eastAsiaTheme="minorEastAsia"/>
+              <w:noProof/>
+            </w:rPr>
+          </w:pPr>
+          <w:hyperlink w:anchor="_Toc98340424" w:history="1">
+            <w:r>
+              <w:rPr>
+                <w:rStyle w:val="Hyperlink"/>
+                <w:noProof/>
+              </w:rPr>
+              <w:t>d. Database queries</w:t>
+            </w:r>
+            <w:r>
+              <w:rPr>
+                <w:noProof/>
+                <w:webHidden/>
+              </w:rPr>
+              <w:tab/>
+            </w:r>
+            <w:r>
+              <w:rPr>
+                <w:noProof/>
+                <w:webHidden/>
+              </w:rPr>
+              <w:fldChar w:fldCharType="begin"/>
+            </w:r>
+            <w:r>
+              <w:rPr>
+                <w:noProof/>
+                <w:webHidden/>
+              </w:rPr>
+              <w:instrText xml:space="preserve"> PAGEREF _Toc98340424 \h </w:instrText>
+            </w:r>
+            <w:r>
+              <w:rPr>
+                <w:noProof/>
+                <w:webHidden/>
+              </w:rPr>
+            </w:r>
+            <w:r>
+              <w:rPr>
+                <w:noProof/>
+                <w:webHidden/>
+              </w:rPr>
+              <w:fldChar w:fldCharType="separate"/>
+            </w:r>
+            <w:r>
+              <w:rPr>
+                <w:noProof/>
+                <w:webHidden/>
+              </w:rPr>
+              <w:t>4</w:t>
+            </w:r>
+            <w:r>
+              <w:rPr>
+                <w:noProof/>
+                <w:webHidden/>
+              </w:rPr>
+              <w:fldChar w:fldCharType="end"/>
+            </w:r>
+          </w:hyperlink>
+        </w:p>
+        <w:p>
+          <w:pPr>
+            <w:pStyle w:val="TOC2"/>
+            <w:tabs>
+              <w:tab w:val="right" w:leader="dot" w:pos="9350"/>
+            </w:tabs>
+            <w:rPr>
+              <w:rFonts w:eastAsiaTheme="minorEastAsia"/>
+              <w:noProof/>
+            </w:rPr>
+          </w:pPr>
+          <w:hyperlink w:anchor="_Toc98340425" w:history="1">
+            <w:r>
+              <w:rPr>
+                <w:rStyle w:val="Hyperlink"/>
+                <w:noProof/>
+              </w:rPr>
+              <w:t>2. &lt;Feature/Function Name2&gt;</w:t>
+            </w:r>
+            <w:r>
+              <w:rPr>
+                <w:noProof/>
+                <w:webHidden/>
+              </w:rPr>
+              <w:tab/>
+            </w:r>
+            <w:r>
+              <w:rPr>
+                <w:noProof/>
+                <w:webHidden/>
+              </w:rPr>
+              <w:fldChar w:fldCharType="begin"/>
+            </w:r>
+            <w:r>
+              <w:rPr>
+                <w:noProof/>
+                <w:webHidden/>
+              </w:rPr>
+              <w:instrText xml:space="preserve"> PAGEREF _Toc98340425 \h </w:instrText>
+            </w:r>
+            <w:r>
+              <w:rPr>
+                <w:noProof/>
+                <w:webHidden/>
+              </w:rPr>
+            </w:r>
+            <w:r>
+              <w:rPr>
+                <w:noProof/>
+                <w:webHidden/>
+              </w:rPr>
+              <w:fldChar w:fldCharType="separate"/>
+            </w:r>
+            <w:r>
+              <w:rPr>
+                <w:noProof/>
+                <w:webHidden/>
+              </w:rPr>
+              <w:t>5</w:t>
             </w:r>
             <w:r>
               <w:rPr>
@@ -441,18 +846,15 @@
             <w:rPr>
               <w:rFonts w:eastAsiaTheme="minorEastAsia"/>
               <w:noProof/>
-              <w:sz w:val="24"/>
-              <w:szCs w:val="24"/>
-              <w:lang w:val="en-GB" w:eastAsia="en-GB"/>
             </w:rPr>
           </w:pPr>
-          <w:hyperlink w:anchor="_Toc69802612" w:history="1">
+          <w:hyperlink w:anchor="_Toc98340426" w:history="1">
             <w:r>
               <w:rPr>
                 <w:rStyle w:val="Hyperlink"/>
                 <w:noProof/>
               </w:rPr>
-              <w:t>II. Code Designs</w:t>
+              <w:t>III. Database Design</w:t>
             </w:r>
             <w:r>
               <w:rPr>
@@ -473,7 +875,7 @@
                 <w:noProof/>
                 <w:webHidden/>
               </w:rPr>
-              <w:instrText xml:space="preserve"> PAGEREF _Toc69802612 \h </w:instrText>
+              <w:instrText xml:space="preserve"> PAGEREF _Toc98340426 \h </w:instrText>
             </w:r>
             <w:r>
               <w:rPr>
@@ -493,7 +895,7 @@
                 <w:noProof/>
                 <w:webHidden/>
               </w:rPr>
-              <w:t>4</w:t>
+              <w:t>5</w:t>
             </w:r>
             <w:r>
               <w:rPr>
@@ -513,18 +915,15 @@
             <w:rPr>
               <w:rFonts w:eastAsiaTheme="minorEastAsia"/>
               <w:noProof/>
-              <w:sz w:val="24"/>
-              <w:szCs w:val="24"/>
-              <w:lang w:val="en-GB" w:eastAsia="en-GB"/>
             </w:rPr>
           </w:pPr>
-          <w:hyperlink w:anchor="_Toc69802613" w:history="1">
+          <w:hyperlink w:anchor="_Toc98340427" w:history="1">
             <w:r>
               <w:rPr>
                 <w:rStyle w:val="Hyperlink"/>
                 <w:noProof/>
               </w:rPr>
-              <w:t>1. &lt;Feature/Function Name1&gt;</w:t>
+              <w:t>1. Database Schema</w:t>
             </w:r>
             <w:r>
               <w:rPr>
@@ -545,295 +944,7 @@
                 <w:noProof/>
                 <w:webHidden/>
               </w:rPr>
-              <w:instrText xml:space="preserve"> PAGEREF _Toc69802613 \h </w:instrText>
-            </w:r>
-            <w:r>
-              <w:rPr>
-                <w:noProof/>
-                <w:webHidden/>
-              </w:rPr>
-            </w:r>
-            <w:r>
-              <w:rPr>
-                <w:noProof/>
-                <w:webHidden/>
-              </w:rPr>
-              <w:fldChar w:fldCharType="separate"/>
-            </w:r>
-            <w:r>
-              <w:rPr>
-                <w:noProof/>
-                <w:webHidden/>
-              </w:rPr>
-              <w:t>4</w:t>
-            </w:r>
-            <w:r>
-              <w:rPr>
-                <w:noProof/>
-                <w:webHidden/>
-              </w:rPr>
-              <w:fldChar w:fldCharType="end"/>
-            </w:r>
-          </w:hyperlink>
-        </w:p>
-        <w:p>
-          <w:pPr>
-            <w:pStyle w:val="TOC3"/>
-            <w:tabs>
-              <w:tab w:val="right" w:leader="dot" w:pos="9350"/>
-            </w:tabs>
-            <w:rPr>
-              <w:rFonts w:eastAsiaTheme="minorEastAsia"/>
-              <w:noProof/>
-              <w:sz w:val="24"/>
-              <w:szCs w:val="24"/>
-              <w:lang w:val="en-GB" w:eastAsia="en-GB"/>
-            </w:rPr>
-          </w:pPr>
-          <w:hyperlink w:anchor="_Toc69802614" w:history="1">
-            <w:r>
-              <w:rPr>
-                <w:rStyle w:val="Hyperlink"/>
-                <w:noProof/>
-              </w:rPr>
-              <w:t>a. Class Diagram</w:t>
-            </w:r>
-            <w:r>
-              <w:rPr>
-                <w:noProof/>
-                <w:webHidden/>
-              </w:rPr>
-              <w:tab/>
-            </w:r>
-            <w:r>
-              <w:rPr>
-                <w:noProof/>
-                <w:webHidden/>
-              </w:rPr>
-              <w:fldChar w:fldCharType="begin"/>
-            </w:r>
-            <w:r>
-              <w:rPr>
-                <w:noProof/>
-                <w:webHidden/>
-              </w:rPr>
-              <w:instrText xml:space="preserve"> PAGEREF _Toc69802614 \h </w:instrText>
-            </w:r>
-            <w:r>
-              <w:rPr>
-                <w:noProof/>
-                <w:webHidden/>
-              </w:rPr>
-            </w:r>
-            <w:r>
-              <w:rPr>
-                <w:noProof/>
-                <w:webHidden/>
-              </w:rPr>
-              <w:fldChar w:fldCharType="separate"/>
-            </w:r>
-            <w:r>
-              <w:rPr>
-                <w:noProof/>
-                <w:webHidden/>
-              </w:rPr>
-              <w:t>4</w:t>
-            </w:r>
-            <w:r>
-              <w:rPr>
-                <w:noProof/>
-                <w:webHidden/>
-              </w:rPr>
-              <w:fldChar w:fldCharType="end"/>
-            </w:r>
-          </w:hyperlink>
-        </w:p>
-        <w:p>
-          <w:pPr>
-            <w:pStyle w:val="TOC3"/>
-            <w:tabs>
-              <w:tab w:val="right" w:leader="dot" w:pos="9350"/>
-            </w:tabs>
-            <w:rPr>
-              <w:rFonts w:eastAsiaTheme="minorEastAsia"/>
-              <w:noProof/>
-              <w:sz w:val="24"/>
-              <w:szCs w:val="24"/>
-              <w:lang w:val="en-GB" w:eastAsia="en-GB"/>
-            </w:rPr>
-          </w:pPr>
-          <w:hyperlink w:anchor="_Toc69802615" w:history="1">
-            <w:r>
-              <w:rPr>
-                <w:rStyle w:val="Hyperlink"/>
-                <w:noProof/>
-              </w:rPr>
-              <w:t>b. Class Specifications</w:t>
-            </w:r>
-            <w:r>
-              <w:rPr>
-                <w:noProof/>
-                <w:webHidden/>
-              </w:rPr>
-              <w:tab/>
-            </w:r>
-            <w:r>
-              <w:rPr>
-                <w:noProof/>
-                <w:webHidden/>
-              </w:rPr>
-              <w:fldChar w:fldCharType="begin"/>
-            </w:r>
-            <w:r>
-              <w:rPr>
-                <w:noProof/>
-                <w:webHidden/>
-              </w:rPr>
-              <w:instrText xml:space="preserve"> PAGEREF _Toc69802615 \h </w:instrText>
-            </w:r>
-            <w:r>
-              <w:rPr>
-                <w:noProof/>
-                <w:webHidden/>
-              </w:rPr>
-            </w:r>
-            <w:r>
-              <w:rPr>
-                <w:noProof/>
-                <w:webHidden/>
-              </w:rPr>
-              <w:fldChar w:fldCharType="separate"/>
-            </w:r>
-            <w:r>
-              <w:rPr>
-                <w:noProof/>
-                <w:webHidden/>
-              </w:rPr>
-              <w:t>4</w:t>
-            </w:r>
-            <w:r>
-              <w:rPr>
-                <w:noProof/>
-                <w:webHidden/>
-              </w:rPr>
-              <w:fldChar w:fldCharType="end"/>
-            </w:r>
-          </w:hyperlink>
-        </w:p>
-        <w:p>
-          <w:pPr>
-            <w:pStyle w:val="TOC3"/>
-            <w:tabs>
-              <w:tab w:val="right" w:leader="dot" w:pos="9350"/>
-            </w:tabs>
-            <w:rPr>
-              <w:rFonts w:eastAsiaTheme="minorEastAsia"/>
-              <w:noProof/>
-              <w:sz w:val="24"/>
-              <w:szCs w:val="24"/>
-              <w:lang w:val="en-GB" w:eastAsia="en-GB"/>
-            </w:rPr>
-          </w:pPr>
-          <w:hyperlink w:anchor="_Toc69802616" w:history="1">
-            <w:r>
-              <w:rPr>
-                <w:rStyle w:val="Hyperlink"/>
-                <w:noProof/>
-              </w:rPr>
-              <w:t>c. Sequence Diagram(s)</w:t>
-            </w:r>
-            <w:r>
-              <w:rPr>
-                <w:noProof/>
-                <w:webHidden/>
-              </w:rPr>
-              <w:tab/>
-            </w:r>
-            <w:r>
-              <w:rPr>
-                <w:noProof/>
-                <w:webHidden/>
-              </w:rPr>
-              <w:fldChar w:fldCharType="begin"/>
-            </w:r>
-            <w:r>
-              <w:rPr>
-                <w:noProof/>
-                <w:webHidden/>
-              </w:rPr>
-              <w:instrText xml:space="preserve"> PAGEREF _Toc69802616 \h </w:instrText>
-            </w:r>
-            <w:r>
-              <w:rPr>
-                <w:noProof/>
-                <w:webHidden/>
-              </w:rPr>
-            </w:r>
-            <w:r>
-              <w:rPr>
-                <w:noProof/>
-                <w:webHidden/>
-              </w:rPr>
-              <w:fldChar w:fldCharType="separate"/>
-            </w:r>
-            <w:r>
-              <w:rPr>
-                <w:noProof/>
-                <w:webHidden/>
-              </w:rPr>
-              <w:t>4</w:t>
-            </w:r>
-            <w:r>
-              <w:rPr>
-                <w:noProof/>
-                <w:webHidden/>
-              </w:rPr>
-              <w:fldChar w:fldCharType="end"/>
-            </w:r>
-          </w:hyperlink>
-        </w:p>
-        <w:p>
-          <w:pPr>
-            <w:pStyle w:val="TOC3"/>
-            <w:tabs>
-              <w:tab w:val="right" w:leader="dot" w:pos="9350"/>
-            </w:tabs>
-            <w:rPr>
-              <w:rFonts w:eastAsiaTheme="minorEastAsia"/>
-              <w:noProof/>
-              <w:sz w:val="24"/>
-              <w:szCs w:val="24"/>
-              <w:lang w:val="en-GB" w:eastAsia="en-GB"/>
-            </w:rPr>
-          </w:pPr>
-          <w:hyperlink w:anchor="_Toc69802617" w:history="1">
-            <w:r>
-              <w:rPr>
-                <w:rStyle w:val="Hyperlink"/>
-                <w:noProof/>
-              </w:rPr>
-              <w:t>d. Database queries</w:t>
-            </w:r>
-            <w:r>
-              <w:rPr>
-                <w:noProof/>
-                <w:webHidden/>
-              </w:rPr>
-              <w:tab/>
-            </w:r>
-            <w:r>
-              <w:rPr>
-                <w:noProof/>
-                <w:webHidden/>
-              </w:rPr>
-              <w:fldChar w:fldCharType="begin"/>
-            </w:r>
-            <w:r>
-              <w:rPr>
-                <w:noProof/>
-                <w:webHidden/>
-              </w:rPr>
-              <w:instrText xml:space="preserve"> PAGEREF _Toc69802617 \h </w:instrText>
+              <w:instrText xml:space="preserve"> PAGEREF _Toc98340427 \h </w:instrText>
             </w:r>
             <w:r>
               <w:rPr>
@@ -873,18 +984,15 @@
             <w:rPr>
               <w:rFonts w:eastAsiaTheme="minorEastAsia"/>
               <w:noProof/>
-              <w:sz w:val="24"/>
-              <w:szCs w:val="24"/>
-              <w:lang w:val="en-GB" w:eastAsia="en-GB"/>
             </w:rPr>
           </w:pPr>
-          <w:hyperlink w:anchor="_Toc69802618" w:history="1">
+          <w:hyperlink w:anchor="_Toc98340428" w:history="1">
             <w:r>
               <w:rPr>
                 <w:rStyle w:val="Hyperlink"/>
                 <w:noProof/>
               </w:rPr>
-              <w:t>2. &lt;Feature/Function Name2&gt;</w:t>
+              <w:t>2. Table Description</w:t>
             </w:r>
             <w:r>
               <w:rPr>
@@ -905,223 +1013,7 @@
                 <w:noProof/>
                 <w:webHidden/>
               </w:rPr>
-              <w:instrText xml:space="preserve"> PAGEREF _Toc69802618 \h </w:instrText>
-            </w:r>
-            <w:r>
-              <w:rPr>
-                <w:noProof/>
-                <w:webHidden/>
-              </w:rPr>
-            </w:r>
-            <w:r>
-              <w:rPr>
-                <w:noProof/>
-                <w:webHidden/>
-              </w:rPr>
-              <w:fldChar w:fldCharType="separate"/>
-            </w:r>
-            <w:r>
-              <w:rPr>
-                <w:noProof/>
-                <w:webHidden/>
-              </w:rPr>
-              <w:t>5</w:t>
-            </w:r>
-            <w:r>
-              <w:rPr>
-                <w:noProof/>
-                <w:webHidden/>
-              </w:rPr>
-              <w:fldChar w:fldCharType="end"/>
-            </w:r>
-          </w:hyperlink>
-        </w:p>
-        <w:p>
-          <w:pPr>
-            <w:pStyle w:val="TOC1"/>
-            <w:tabs>
-              <w:tab w:val="right" w:leader="dot" w:pos="9350"/>
-            </w:tabs>
-            <w:rPr>
-              <w:rFonts w:eastAsiaTheme="minorEastAsia"/>
-              <w:noProof/>
-              <w:sz w:val="24"/>
-              <w:szCs w:val="24"/>
-              <w:lang w:val="en-GB" w:eastAsia="en-GB"/>
-            </w:rPr>
-          </w:pPr>
-          <w:hyperlink w:anchor="_Toc69802619" w:history="1">
-            <w:r>
-              <w:rPr>
-                <w:rStyle w:val="Hyperlink"/>
-                <w:noProof/>
-              </w:rPr>
-              <w:t>III. Database Tables</w:t>
-            </w:r>
-            <w:r>
-              <w:rPr>
-                <w:noProof/>
-                <w:webHidden/>
-              </w:rPr>
-              <w:tab/>
-            </w:r>
-            <w:r>
-              <w:rPr>
-                <w:noProof/>
-                <w:webHidden/>
-              </w:rPr>
-              <w:fldChar w:fldCharType="begin"/>
-            </w:r>
-            <w:r>
-              <w:rPr>
-                <w:noProof/>
-                <w:webHidden/>
-              </w:rPr>
-              <w:instrText xml:space="preserve"> PAGEREF _Toc69802619 \h </w:instrText>
-            </w:r>
-            <w:r>
-              <w:rPr>
-                <w:noProof/>
-                <w:webHidden/>
-              </w:rPr>
-            </w:r>
-            <w:r>
-              <w:rPr>
-                <w:noProof/>
-                <w:webHidden/>
-              </w:rPr>
-              <w:fldChar w:fldCharType="separate"/>
-            </w:r>
-            <w:r>
-              <w:rPr>
-                <w:noProof/>
-                <w:webHidden/>
-              </w:rPr>
-              <w:t>5</w:t>
-            </w:r>
-            <w:r>
-              <w:rPr>
-                <w:noProof/>
-                <w:webHidden/>
-              </w:rPr>
-              <w:fldChar w:fldCharType="end"/>
-            </w:r>
-          </w:hyperlink>
-        </w:p>
-        <w:p>
-          <w:pPr>
-            <w:pStyle w:val="TOC2"/>
-            <w:tabs>
-              <w:tab w:val="right" w:leader="dot" w:pos="9350"/>
-            </w:tabs>
-            <w:rPr>
-              <w:rFonts w:eastAsiaTheme="minorEastAsia"/>
-              <w:noProof/>
-              <w:sz w:val="24"/>
-              <w:szCs w:val="24"/>
-              <w:lang w:val="en-GB" w:eastAsia="en-GB"/>
-            </w:rPr>
-          </w:pPr>
-          <w:hyperlink w:anchor="_Toc69802620" w:history="1">
-            <w:r>
-              <w:rPr>
-                <w:rStyle w:val="Hyperlink"/>
-                <w:noProof/>
-              </w:rPr>
-              <w:t>1. &lt;Table name 1&gt;</w:t>
-            </w:r>
-            <w:r>
-              <w:rPr>
-                <w:noProof/>
-                <w:webHidden/>
-              </w:rPr>
-              <w:tab/>
-            </w:r>
-            <w:r>
-              <w:rPr>
-                <w:noProof/>
-                <w:webHidden/>
-              </w:rPr>
-              <w:fldChar w:fldCharType="begin"/>
-            </w:r>
-            <w:r>
-              <w:rPr>
-                <w:noProof/>
-                <w:webHidden/>
-              </w:rPr>
-              <w:instrText xml:space="preserve"> PAGEREF _Toc69802620 \h </w:instrText>
-            </w:r>
-            <w:r>
-              <w:rPr>
-                <w:noProof/>
-                <w:webHidden/>
-              </w:rPr>
-            </w:r>
-            <w:r>
-              <w:rPr>
-                <w:noProof/>
-                <w:webHidden/>
-              </w:rPr>
-              <w:fldChar w:fldCharType="separate"/>
-            </w:r>
-            <w:r>
-              <w:rPr>
-                <w:noProof/>
-                <w:webHidden/>
-              </w:rPr>
-              <w:t>5</w:t>
-            </w:r>
-            <w:r>
-              <w:rPr>
-                <w:noProof/>
-                <w:webHidden/>
-              </w:rPr>
-              <w:fldChar w:fldCharType="end"/>
-            </w:r>
-          </w:hyperlink>
-        </w:p>
-        <w:p>
-          <w:pPr>
-            <w:pStyle w:val="TOC2"/>
-            <w:tabs>
-              <w:tab w:val="right" w:leader="dot" w:pos="9350"/>
-            </w:tabs>
-            <w:rPr>
-              <w:rFonts w:eastAsiaTheme="minorEastAsia"/>
-              <w:noProof/>
-              <w:sz w:val="24"/>
-              <w:szCs w:val="24"/>
-              <w:lang w:val="en-GB" w:eastAsia="en-GB"/>
-            </w:rPr>
-          </w:pPr>
-          <w:hyperlink w:anchor="_Toc69802621" w:history="1">
-            <w:r>
-              <w:rPr>
-                <w:rStyle w:val="Hyperlink"/>
-                <w:noProof/>
-              </w:rPr>
-              <w:t>2. &lt;Table name 2…&gt;</w:t>
-            </w:r>
-            <w:r>
-              <w:rPr>
-                <w:noProof/>
-                <w:webHidden/>
-              </w:rPr>
-              <w:tab/>
-            </w:r>
-            <w:r>
-              <w:rPr>
-                <w:noProof/>
-                <w:webHidden/>
-              </w:rPr>
-              <w:fldChar w:fldCharType="begin"/>
-            </w:r>
-            <w:r>
-              <w:rPr>
-                <w:noProof/>
-                <w:webHidden/>
-              </w:rPr>
-              <w:instrText xml:space="preserve"> PAGEREF _Toc69802621 \h </w:instrText>
+              <w:instrText xml:space="preserve"> PAGEREF _Toc98340428 \h </w:instrText>
             </w:r>
             <w:r>
               <w:rPr>
@@ -1183,7 +1075,7 @@
       <w:pPr>
         <w:pStyle w:val="Heading1"/>
       </w:pPr>
-      <w:bookmarkStart w:id="0" w:name="_Toc69802609"/>
+      <w:bookmarkStart w:id="0" w:name="_Toc98340417"/>
       <w:r>
         <w:lastRenderedPageBreak/>
         <w:t xml:space="preserve">I. </w:t>
@@ -1197,7 +1089,7 @@
       <w:pPr>
         <w:pStyle w:val="Heading2"/>
       </w:pPr>
-      <w:bookmarkStart w:id="1" w:name="_Toc69802610"/>
+      <w:bookmarkStart w:id="1" w:name="_Toc98340418"/>
       <w:r>
         <w:t>1.</w:t>
       </w:r>
@@ -1213,10 +1105,10 @@
       <w:r>
         <w:t>s</w:t>
       </w:r>
+      <w:r>
+        <w:t>/Namespaces</w:t>
+      </w:r>
       <w:bookmarkEnd w:id="1"/>
-      <w:r>
-        <w:t>/Namespaces</w:t>
-      </w:r>
     </w:p>
     <w:p>
       <w:pPr>
@@ -1739,64 +1631,208 @@
     </w:p>
     <w:p>
       <w:pPr>
-        <w:pStyle w:val="Heading2"/>
-      </w:pPr>
-      <w:bookmarkStart w:id="2" w:name="_Toc69802611"/>
-      <w:r>
-        <w:t xml:space="preserve">2. </w:t>
+        <w:pStyle w:val="Heading1"/>
+      </w:pPr>
+      <w:bookmarkStart w:id="2" w:name="_Toc98340419"/>
+      <w:r>
+        <w:t>I</w:t>
+      </w:r>
+      <w:r>
+        <w:t>I</w:t>
+      </w:r>
+      <w:r>
+        <w:t xml:space="preserve">. </w:t>
+      </w:r>
+      <w:r>
+        <w:t>Code</w:t>
+      </w:r>
+      <w:r>
+        <w:t xml:space="preserve"> Design</w:t>
+      </w:r>
+      <w:r>
+        <w:t>s</w:t>
       </w:r>
       <w:bookmarkEnd w:id="2"/>
-      <w:r>
-        <w:t>Coding Convention</w:t>
-      </w:r>
-      <w:r>
-        <w:t>s</w:t>
-      </w:r>
     </w:p>
     <w:p>
       <w:pPr>
-        <w:pStyle w:val="Heading1"/>
-      </w:pPr>
-      <w:bookmarkStart w:id="3" w:name="_Toc69802612"/>
-      <w:r>
-        <w:t>I</w:t>
-      </w:r>
-      <w:r>
-        <w:t>I</w:t>
-      </w:r>
-      <w:r>
-        <w:t xml:space="preserve">. </w:t>
-      </w:r>
-      <w:r>
-        <w:t>Code</w:t>
-      </w:r>
-      <w:r>
-        <w:t xml:space="preserve"> Design</w:t>
-      </w:r>
-      <w:r>
-        <w:t>s</w:t>
+        <w:pStyle w:val="Heading2"/>
+      </w:pPr>
+      <w:bookmarkStart w:id="3" w:name="_Toc98340420"/>
+      <w:r>
+        <w:t>1.</w:t>
+      </w:r>
+      <w:r>
+        <w:t xml:space="preserve"> </w:t>
+      </w:r>
+      <w:r>
+        <w:t>&lt;Feature</w:t>
+      </w:r>
+      <w:r>
+        <w:t>/Function</w:t>
+      </w:r>
+      <w:r>
+        <w:t xml:space="preserve"> Name1&gt;</w:t>
       </w:r>
       <w:bookmarkEnd w:id="3"/>
     </w:p>
     <w:p>
       <w:pPr>
-        <w:pStyle w:val="Heading2"/>
-      </w:pPr>
-      <w:bookmarkStart w:id="4" w:name="_Toc69802613"/>
-      <w:r>
-        <w:t>1.</w:t>
-      </w:r>
-      <w:r>
+        <w:jc w:val="both"/>
+        <w:rPr>
+          <w:i/>
+          <w:color w:val="0000FF"/>
+        </w:rPr>
+      </w:pPr>
+      <w:r>
+        <w:rPr>
+          <w:i/>
+          <w:color w:val="0000FF"/>
+        </w:rPr>
+        <w:t>[</w:t>
+      </w:r>
+      <w:r>
+        <w:rPr>
+          <w:i/>
+          <w:color w:val="0000FF"/>
+        </w:rPr>
+        <w:t xml:space="preserve">Provide the detailed design for the </w:t>
+      </w:r>
+      <w:r>
+        <w:rPr>
+          <w:i/>
+          <w:color w:val="0000FF"/>
+        </w:rPr>
+        <w:t>function</w:t>
+      </w:r>
+      <w:r>
+        <w:rPr>
+          <w:i/>
+          <w:color w:val="0000FF"/>
+        </w:rPr>
         <w:t xml:space="preserve"> </w:t>
       </w:r>
       <w:r>
+        <w:rPr>
+          <w:i/>
+          <w:color w:val="0000FF"/>
+        </w:rPr>
         <w:t>&lt;Feature</w:t>
       </w:r>
       <w:r>
+        <w:rPr>
+          <w:i/>
+          <w:color w:val="0000FF"/>
+        </w:rPr>
         <w:t>/Function</w:t>
       </w:r>
       <w:r>
+        <w:rPr>
+          <w:i/>
+          <w:color w:val="0000FF"/>
+        </w:rPr>
         <w:t xml:space="preserve"> Name1&gt;</w:t>
+      </w:r>
+      <w:r>
+        <w:rPr>
+          <w:i/>
+          <w:color w:val="0000FF"/>
+        </w:rPr>
+        <w:t xml:space="preserve">. It </w:t>
+      </w:r>
+      <w:proofErr w:type="gramStart"/>
+      <w:r>
+        <w:rPr>
+          <w:i/>
+          <w:color w:val="0000FF"/>
+        </w:rPr>
+        <w:t>include</w:t>
+      </w:r>
+      <w:proofErr w:type="gramEnd"/>
+      <w:r>
+        <w:rPr>
+          <w:i/>
+          <w:color w:val="0000FF"/>
+        </w:rPr>
+        <w:t xml:space="preserve"> </w:t>
+      </w:r>
+      <w:r>
+        <w:rPr>
+          <w:i/>
+          <w:color w:val="0000FF"/>
+        </w:rPr>
+        <w:t>Class Diagram</w:t>
+      </w:r>
+      <w:r>
+        <w:rPr>
+          <w:i/>
+          <w:color w:val="0000FF"/>
+        </w:rPr>
+        <w:t xml:space="preserve">, </w:t>
+      </w:r>
+      <w:r>
+        <w:rPr>
+          <w:i/>
+          <w:color w:val="0000FF"/>
+        </w:rPr>
+        <w:t>Class Specification</w:t>
+      </w:r>
+      <w:r>
+        <w:rPr>
+          <w:i/>
+          <w:color w:val="0000FF"/>
+        </w:rPr>
+        <w:t>s</w:t>
+      </w:r>
+      <w:r>
+        <w:rPr>
+          <w:i/>
+          <w:color w:val="0000FF"/>
+        </w:rPr>
+        <w:t xml:space="preserve">, and </w:t>
+      </w:r>
+      <w:r>
+        <w:rPr>
+          <w:i/>
+          <w:color w:val="0000FF"/>
+        </w:rPr>
+        <w:t>Sequence Diagram</w:t>
+      </w:r>
+      <w:r>
+        <w:rPr>
+          <w:i/>
+          <w:color w:val="0000FF"/>
+        </w:rPr>
+        <w:t>(s</w:t>
+      </w:r>
+      <w:r>
+        <w:rPr>
+          <w:i/>
+          <w:color w:val="0000FF"/>
+        </w:rPr>
+        <w:t>)</w:t>
+      </w:r>
+      <w:r>
+        <w:rPr>
+          <w:i/>
+          <w:color w:val="0000FF"/>
+        </w:rPr>
+        <w:t>]</w:t>
+      </w:r>
+    </w:p>
+    <w:p>
+      <w:pPr>
+        <w:pStyle w:val="Heading3"/>
+      </w:pPr>
+      <w:bookmarkStart w:id="4" w:name="_Toc98340421"/>
+      <w:r>
+        <w:t>a</w:t>
+      </w:r>
+      <w:r>
+        <w:t>.</w:t>
+      </w:r>
+      <w:r>
+        <w:t xml:space="preserve"> Class Diagram</w:t>
       </w:r>
       <w:bookmarkEnd w:id="4"/>
     </w:p>
@@ -1820,176 +1856,24 @@
           <w:i/>
           <w:color w:val="0000FF"/>
         </w:rPr>
-        <w:t xml:space="preserve">Provide the detailed design for the </w:t>
-      </w:r>
-      <w:r>
-        <w:rPr>
-          <w:i/>
-          <w:color w:val="0000FF"/>
-        </w:rPr>
-        <w:t>function</w:t>
-      </w:r>
-      <w:r>
-        <w:rPr>
-          <w:i/>
-          <w:color w:val="0000FF"/>
-        </w:rPr>
-        <w:t xml:space="preserve"> </w:t>
-      </w:r>
-      <w:r>
-        <w:rPr>
-          <w:i/>
-          <w:color w:val="0000FF"/>
-        </w:rPr>
-        <w:t>&lt;Feature</w:t>
-      </w:r>
-      <w:r>
-        <w:rPr>
-          <w:i/>
-          <w:color w:val="0000FF"/>
-        </w:rPr>
-        <w:t>/Function</w:t>
-      </w:r>
-      <w:r>
-        <w:rPr>
-          <w:i/>
-          <w:color w:val="0000FF"/>
-        </w:rPr>
-        <w:t xml:space="preserve"> Name1&gt;</w:t>
-      </w:r>
-      <w:r>
-        <w:rPr>
-          <w:i/>
-          <w:color w:val="0000FF"/>
-        </w:rPr>
-        <w:t>. It include</w:t>
-      </w:r>
-      <w:r>
-        <w:rPr>
-          <w:i/>
-          <w:color w:val="0000FF"/>
-        </w:rPr>
-        <w:t xml:space="preserve"> </w:t>
-      </w:r>
-      <w:r>
-        <w:rPr>
-          <w:i/>
-          <w:color w:val="0000FF"/>
-        </w:rPr>
-        <w:t>Class Diagram</w:t>
-      </w:r>
-      <w:r>
-        <w:rPr>
-          <w:i/>
-          <w:color w:val="0000FF"/>
-        </w:rPr>
-        <w:t xml:space="preserve">, </w:t>
-      </w:r>
-      <w:r>
-        <w:rPr>
-          <w:i/>
-          <w:color w:val="0000FF"/>
-        </w:rPr>
-        <w:t>Class Specification</w:t>
-      </w:r>
-      <w:r>
-        <w:rPr>
-          <w:i/>
-          <w:color w:val="0000FF"/>
-        </w:rPr>
-        <w:t>s</w:t>
-      </w:r>
-      <w:r>
-        <w:rPr>
-          <w:i/>
-          <w:color w:val="0000FF"/>
-        </w:rPr>
-        <w:t xml:space="preserve">, and </w:t>
-      </w:r>
-      <w:r>
-        <w:rPr>
-          <w:i/>
-          <w:color w:val="0000FF"/>
-        </w:rPr>
-        <w:t>Sequence Diagram</w:t>
-      </w:r>
-      <w:r>
-        <w:rPr>
-          <w:i/>
-          <w:color w:val="0000FF"/>
-        </w:rPr>
-        <w:t>(s</w:t>
-      </w:r>
-      <w:r>
-        <w:rPr>
-          <w:i/>
-          <w:color w:val="0000FF"/>
-        </w:rPr>
-        <w:t>)</w:t>
-      </w:r>
-      <w:r>
-        <w:rPr>
-          <w:i/>
-          <w:color w:val="0000FF"/>
-        </w:rPr>
-        <w:t>]</w:t>
+        <w:t>This part presents the class di</w:t>
+      </w:r>
+      <w:r>
+        <w:rPr>
+          <w:i/>
+          <w:color w:val="0000FF"/>
+        </w:rPr>
+        <w:t>agram for the relevant feature]</w:t>
       </w:r>
     </w:p>
     <w:p>
       <w:pPr>
-        <w:pStyle w:val="Heading3"/>
-      </w:pPr>
-      <w:bookmarkStart w:id="5" w:name="_Toc69802614"/>
-      <w:r>
-        <w:t>a</w:t>
-      </w:r>
-      <w:r>
-        <w:t>.</w:t>
-      </w:r>
-      <w:r>
-        <w:t xml:space="preserve"> Class Diagram</w:t>
-      </w:r>
-      <w:bookmarkEnd w:id="5"/>
-    </w:p>
-    <w:p>
-      <w:pPr>
-        <w:jc w:val="both"/>
-        <w:rPr>
-          <w:i/>
-          <w:color w:val="0000FF"/>
-        </w:rPr>
-      </w:pPr>
-      <w:r>
-        <w:rPr>
-          <w:i/>
-          <w:color w:val="0000FF"/>
-        </w:rPr>
-        <w:t>[</w:t>
-      </w:r>
-      <w:r>
-        <w:rPr>
-          <w:i/>
-          <w:color w:val="0000FF"/>
-        </w:rPr>
-        <w:t>This part presents the class di</w:t>
-      </w:r>
-      <w:r>
-        <w:rPr>
-          <w:i/>
-          <w:color w:val="0000FF"/>
-        </w:rPr>
-        <w:t>agram for the relevant feature]</w:t>
-      </w:r>
-    </w:p>
-    <w:p>
-      <w:pPr>
         <w:jc w:val="center"/>
       </w:pPr>
       <w:r>
         <w:rPr>
           <w:noProof/>
         </w:rPr>
-        <w:lastRenderedPageBreak/>
         <w:drawing>
           <wp:inline distT="0" distB="0" distL="0" distR="0" wp14:anchorId="4C98E4EC" wp14:editId="20930F2C">
             <wp:extent cx="5326380" cy="2567588"/>
@@ -2031,8 +1915,9 @@
       <w:pPr>
         <w:pStyle w:val="Heading3"/>
       </w:pPr>
-      <w:bookmarkStart w:id="6" w:name="_Toc69802615"/>
-      <w:r>
+      <w:bookmarkStart w:id="5" w:name="_Toc98340422"/>
+      <w:r>
+        <w:lastRenderedPageBreak/>
         <w:t>b</w:t>
       </w:r>
       <w:r>
@@ -2041,7 +1926,7 @@
       <w:r>
         <w:t xml:space="preserve"> Class Specifications</w:t>
       </w:r>
-      <w:bookmarkEnd w:id="6"/>
+      <w:bookmarkEnd w:id="5"/>
     </w:p>
     <w:p>
       <w:pPr>
@@ -2791,7 +2676,7 @@
       <w:pPr>
         <w:pStyle w:val="Heading3"/>
       </w:pPr>
-      <w:bookmarkStart w:id="7" w:name="_Toc69802616"/>
+      <w:bookmarkStart w:id="6" w:name="_Toc98340423"/>
       <w:r>
         <w:t>c</w:t>
       </w:r>
@@ -2804,7 +2689,7 @@
       <w:r>
         <w:t>(s)</w:t>
       </w:r>
-      <w:bookmarkEnd w:id="7"/>
+      <w:bookmarkEnd w:id="6"/>
     </w:p>
     <w:p>
       <w:pPr>
@@ -2842,7 +2727,6 @@
         <w:rPr>
           <w:noProof/>
         </w:rPr>
-        <w:lastRenderedPageBreak/>
         <w:drawing>
           <wp:inline distT="0" distB="0" distL="0" distR="0" wp14:anchorId="44B9D1DE" wp14:editId="27B5050C">
             <wp:extent cx="5937885" cy="3739515"/>
@@ -2897,7 +2781,7 @@
       <w:pPr>
         <w:pStyle w:val="Heading3"/>
       </w:pPr>
-      <w:bookmarkStart w:id="8" w:name="_Toc69802617"/>
+      <w:bookmarkStart w:id="7" w:name="_Toc98340424"/>
       <w:r>
         <w:t>d</w:t>
       </w:r>
@@ -2909,76 +2793,79 @@
       </w:r>
       <w:r>
         <w:t>Database queries</w:t>
+      </w:r>
+      <w:bookmarkEnd w:id="7"/>
+    </w:p>
+    <w:p>
+      <w:pPr>
+        <w:spacing w:after="0" w:line="240" w:lineRule="auto"/>
+        <w:jc w:val="both"/>
+        <w:rPr>
+          <w:i/>
+          <w:color w:val="0000FF"/>
+        </w:rPr>
+      </w:pPr>
+      <w:r>
+        <w:rPr>
+          <w:i/>
+          <w:color w:val="0000FF"/>
+        </w:rPr>
+        <w:t xml:space="preserve">[Provide the detailed </w:t>
+      </w:r>
+      <w:r>
+        <w:rPr>
+          <w:i/>
+          <w:color w:val="0000FF"/>
+        </w:rPr>
+        <w:t>SQL (select, insert, update...) which are used in implementing the function/screen</w:t>
+      </w:r>
+      <w:r>
+        <w:rPr>
+          <w:i/>
+          <w:color w:val="0000FF"/>
+        </w:rPr>
+        <w:t>]</w:t>
+      </w:r>
+    </w:p>
+    <w:p/>
+    <w:p>
+      <w:pPr>
+        <w:pStyle w:val="Heading2"/>
+      </w:pPr>
+      <w:bookmarkStart w:id="8" w:name="_Toc98340425"/>
+      <w:r>
+        <w:lastRenderedPageBreak/>
+        <w:t>2. &lt;Feature/Function Name2&gt;</w:t>
       </w:r>
       <w:bookmarkEnd w:id="8"/>
     </w:p>
     <w:p>
-      <w:pPr>
-        <w:spacing w:after="0" w:line="240" w:lineRule="auto"/>
-        <w:jc w:val="both"/>
-        <w:rPr>
-          <w:i/>
-          <w:color w:val="0000FF"/>
-        </w:rPr>
-      </w:pPr>
-      <w:r>
-        <w:rPr>
-          <w:i/>
-          <w:color w:val="0000FF"/>
-        </w:rPr>
-        <w:t xml:space="preserve">[Provide the detailed </w:t>
-      </w:r>
-      <w:r>
-        <w:rPr>
-          <w:i/>
-          <w:color w:val="0000FF"/>
-        </w:rPr>
-        <w:t>SQL (select, insert, update...) which are used in implementing the function/screen</w:t>
-      </w:r>
-      <w:r>
-        <w:rPr>
-          <w:i/>
-          <w:color w:val="0000FF"/>
-        </w:rPr>
-        <w:t>]</w:t>
+      <w:r>
+        <w:t>…</w:t>
       </w:r>
     </w:p>
-    <w:p/>
     <w:p>
       <w:pPr>
-        <w:pStyle w:val="Heading2"/>
-      </w:pPr>
-      <w:bookmarkStart w:id="9" w:name="_Toc69802618"/>
-      <w:r>
-        <w:t>2. &lt;Feature/Function Name2&gt;</w:t>
+        <w:pStyle w:val="Heading1"/>
+      </w:pPr>
+      <w:bookmarkStart w:id="9" w:name="_Toc98340426"/>
+      <w:r>
+        <w:t xml:space="preserve">III. Database </w:t>
+      </w:r>
+      <w:r>
+        <w:t>Design</w:t>
       </w:r>
       <w:bookmarkEnd w:id="9"/>
     </w:p>
     <w:p>
-      <w:r>
-        <w:t>…</w:t>
-      </w:r>
-    </w:p>
-    <w:p>
-      <w:pPr>
-        <w:pStyle w:val="Heading1"/>
-      </w:pPr>
-      <w:bookmarkStart w:id="10" w:name="_Toc69802619"/>
-      <w:r>
-        <w:t xml:space="preserve">III. Database </w:t>
+      <w:pPr>
+        <w:pStyle w:val="Heading2"/>
+      </w:pPr>
+      <w:bookmarkStart w:id="10" w:name="_Toc98340427"/>
+      <w:r>
+        <w:t>1. Database Schema</w:t>
       </w:r>
       <w:bookmarkEnd w:id="10"/>
-      <w:r>
-        <w:t>Design</w:t>
-      </w:r>
-    </w:p>
-    <w:p>
-      <w:pPr>
-        <w:pStyle w:val="Heading2"/>
-      </w:pPr>
-      <w:r>
-        <w:t>1. Database Schema</w:t>
-      </w:r>
     </w:p>
     <w:p>
       <w:pPr>
@@ -3074,10 +2961,11 @@
       <w:pPr>
         <w:pStyle w:val="Heading2"/>
       </w:pPr>
-      <w:r>
-        <w:lastRenderedPageBreak/>
+      <w:bookmarkStart w:id="11" w:name="_Toc98340428"/>
+      <w:r>
         <w:t>2. Table Description</w:t>
       </w:r>
+      <w:bookmarkEnd w:id="11"/>
     </w:p>
     <w:tbl>
       <w:tblPr>
@@ -4634,7 +4522,6 @@
   <w:style w:type="character" w:default="1" w:styleId="DefaultParagraphFont">
     <w:name w:val="Default Paragraph Font"/>
     <w:uiPriority w:val="1"/>
-    <w:semiHidden/>
     <w:unhideWhenUsed/>
   </w:style>
   <w:style w:type="table" w:default="1" w:styleId="TableNormal">

--- a/doc/Software Design Document.docx
+++ b/doc/Software Design Document.docx
@@ -1112,155 +1112,6 @@
     </w:p>
     <w:p>
       <w:pPr>
-        <w:jc w:val="both"/>
-        <w:rPr>
-          <w:i/>
-          <w:color w:val="0000FF"/>
-        </w:rPr>
-      </w:pPr>
-      <w:r>
-        <w:rPr>
-          <w:i/>
-          <w:color w:val="0000FF"/>
-        </w:rPr>
-        <w:t>[</w:t>
-      </w:r>
-      <w:r>
-        <w:rPr>
-          <w:i/>
-          <w:color w:val="0000FF"/>
-        </w:rPr>
-        <w:t>Provide the package diagram for each sub-system.</w:t>
-      </w:r>
-      <w:r>
-        <w:rPr>
-          <w:i/>
-          <w:color w:val="0000FF"/>
-        </w:rPr>
-        <w:t xml:space="preserve"> </w:t>
-      </w:r>
-      <w:r>
-        <w:rPr>
-          <w:i/>
-          <w:color w:val="0000FF"/>
-        </w:rPr>
-        <w:t>The content of this section includ</w:t>
-      </w:r>
-      <w:r>
-        <w:rPr>
-          <w:i/>
-          <w:color w:val="0000FF"/>
-        </w:rPr>
-        <w:t>ing</w:t>
-      </w:r>
-      <w:r>
-        <w:rPr>
-          <w:i/>
-          <w:color w:val="0000FF"/>
-        </w:rPr>
-        <w:t xml:space="preserve"> the overall package diagram</w:t>
-      </w:r>
-      <w:r>
-        <w:rPr>
-          <w:i/>
-          <w:color w:val="0000FF"/>
-        </w:rPr>
-        <w:t>,</w:t>
-      </w:r>
-      <w:r>
-        <w:rPr>
-          <w:i/>
-          <w:color w:val="0000FF"/>
-        </w:rPr>
-        <w:t xml:space="preserve"> the explanation</w:t>
-      </w:r>
-      <w:r>
-        <w:rPr>
-          <w:i/>
-          <w:color w:val="0000FF"/>
-        </w:rPr>
-        <w:t xml:space="preserve">, </w:t>
-      </w:r>
-      <w:r>
-        <w:rPr>
-          <w:i/>
-          <w:color w:val="0000FF"/>
-        </w:rPr>
-        <w:t xml:space="preserve">package </w:t>
-      </w:r>
-      <w:r>
-        <w:rPr>
-          <w:i/>
-          <w:color w:val="0000FF"/>
-        </w:rPr>
-        <w:t>and class naming conventions in</w:t>
-      </w:r>
-      <w:r>
-        <w:rPr>
-          <w:i/>
-          <w:color w:val="0000FF"/>
-        </w:rPr>
-        <w:t xml:space="preserve"> each package</w:t>
-      </w:r>
-      <w:r>
-        <w:rPr>
-          <w:i/>
-          <w:color w:val="0000FF"/>
-        </w:rPr>
-        <w:t>. Please see the sample and description table format below</w:t>
-      </w:r>
-      <w:r>
-        <w:rPr>
-          <w:i/>
-          <w:color w:val="0000FF"/>
-        </w:rPr>
-        <w:t xml:space="preserve"> – fo</w:t>
-      </w:r>
-      <w:r>
-        <w:rPr>
-          <w:i/>
-          <w:color w:val="0000FF"/>
-        </w:rPr>
-        <w:t>llowing</w:t>
-      </w:r>
-      <w:r>
-        <w:rPr>
-          <w:i/>
-          <w:color w:val="0000FF"/>
-        </w:rPr>
-        <w:t xml:space="preserve"> Java project</w:t>
-      </w:r>
-      <w:r>
-        <w:rPr>
-          <w:i/>
-          <w:color w:val="0000FF"/>
-        </w:rPr>
-        <w:t xml:space="preserve"> naming conven</w:t>
-      </w:r>
-      <w:r>
-        <w:rPr>
-          <w:i/>
-          <w:color w:val="0000FF"/>
-        </w:rPr>
-        <w:t>t</w:t>
-      </w:r>
-      <w:r>
-        <w:rPr>
-          <w:i/>
-          <w:color w:val="0000FF"/>
-        </w:rPr>
-        <w:t>ion</w:t>
-      </w:r>
-      <w:r>
-        <w:rPr>
-          <w:i/>
-          <w:color w:val="0000FF"/>
-        </w:rPr>
-        <w:t>]</w:t>
-      </w:r>
-    </w:p>
-    <w:p>
-      <w:pPr>
         <w:jc w:val="center"/>
       </w:pPr>
       <w:r>
@@ -1449,6 +1300,8 @@
                 <w:i/>
                 <w:iCs/>
                 <w:color w:val="0432FF"/>
+                <w:sz w:val="30"/>
+                <w:szCs w:val="30"/>
               </w:rPr>
             </w:pPr>
             <w:r>
@@ -1457,6 +1310,8 @@
                 <w:i/>
                 <w:iCs/>
                 <w:color w:val="0432FF"/>
+                <w:sz w:val="30"/>
+                <w:szCs w:val="30"/>
               </w:rPr>
               <w:t>01</w:t>
             </w:r>
@@ -1473,33 +1328,19 @@
                 <w:i/>
                 <w:iCs/>
                 <w:color w:val="0432FF"/>
+                <w:sz w:val="30"/>
+                <w:szCs w:val="30"/>
               </w:rPr>
             </w:pPr>
             <w:r>
               <w:rPr>
-                <w:rFonts w:hint="eastAsia"/>
-                <w:i/>
-                <w:iCs/>
-                <w:color w:val="0432FF"/>
-              </w:rPr>
-              <w:t>&lt;</w:t>
-            </w:r>
-            <w:r>
-              <w:rPr>
-                <w:i/>
-                <w:iCs/>
-                <w:color w:val="0432FF"/>
-              </w:rPr>
-              <w:t>Package</w:t>
-            </w:r>
-            <w:r>
-              <w:rPr>
-                <w:rFonts w:hint="eastAsia"/>
-                <w:i/>
-                <w:iCs/>
-                <w:color w:val="0432FF"/>
-              </w:rPr>
-              <w:t xml:space="preserve"> name&gt;</w:t>
+                <w:i/>
+                <w:iCs/>
+                <w:color w:val="0432FF"/>
+                <w:sz w:val="30"/>
+                <w:szCs w:val="30"/>
+              </w:rPr>
+              <w:t>Controller</w:t>
             </w:r>
           </w:p>
         </w:tc>
@@ -1512,53 +1353,17 @@
               <w:spacing w:after="0" w:line="240" w:lineRule="auto"/>
               <w:rPr>
                 <w:i/>
-                <w:iCs/>
-                <w:color w:val="0432FF"/>
+                <w:sz w:val="30"/>
+                <w:szCs w:val="30"/>
               </w:rPr>
             </w:pPr>
             <w:r>
               <w:rPr>
-                <w:rFonts w:hint="eastAsia"/>
-                <w:i/>
-                <w:iCs/>
-                <w:color w:val="0432FF"/>
-              </w:rPr>
-              <w:t xml:space="preserve">&lt;Description of </w:t>
-            </w:r>
-            <w:r>
-              <w:rPr>
-                <w:i/>
-                <w:iCs/>
-                <w:color w:val="0432FF"/>
-              </w:rPr>
-              <w:t>the package</w:t>
-            </w:r>
-            <w:r>
-              <w:rPr>
-                <w:rFonts w:hint="eastAsia"/>
-                <w:i/>
-                <w:iCs/>
-                <w:color w:val="0432FF"/>
-              </w:rPr>
-              <w:t>&gt;</w:t>
-            </w:r>
-          </w:p>
-          <w:p>
-            <w:pPr>
-              <w:spacing w:after="0" w:line="240" w:lineRule="auto"/>
-              <w:rPr>
-                <w:i/>
-                <w:sz w:val="18"/>
-                <w:szCs w:val="18"/>
-              </w:rPr>
-            </w:pPr>
-            <w:r>
-              <w:rPr>
-                <w:i/>
-                <w:iCs/>
-                <w:color w:val="0432FF"/>
-              </w:rPr>
-              <w:t>&lt;Class naming convention&gt;</w:t>
+                <w:i/>
+                <w:sz w:val="30"/>
+                <w:szCs w:val="30"/>
+              </w:rPr>
+              <w:t>Acting as an intermediary between the Model and the View, it is responsible for receiving requests from the client, then processing the request, loading the model and sending data through the corresponding view and then returning the results to the client.</w:t>
             </w:r>
           </w:p>
         </w:tc>
@@ -1575,6 +1380,8 @@
                 <w:i/>
                 <w:iCs/>
                 <w:color w:val="0432FF"/>
+                <w:sz w:val="30"/>
+                <w:szCs w:val="30"/>
               </w:rPr>
             </w:pPr>
             <w:r>
@@ -1582,6 +1389,8 @@
                 <w:i/>
                 <w:iCs/>
                 <w:color w:val="0432FF"/>
+                <w:sz w:val="30"/>
+                <w:szCs w:val="30"/>
               </w:rPr>
               <w:t>02</w:t>
             </w:r>
@@ -1598,8 +1407,20 @@
                 <w:i/>
                 <w:iCs/>
                 <w:color w:val="0432FF"/>
+                <w:sz w:val="30"/>
+                <w:szCs w:val="30"/>
               </w:rPr>
             </w:pPr>
+            <w:r>
+              <w:rPr>
+                <w:i/>
+                <w:iCs/>
+                <w:color w:val="0432FF"/>
+                <w:sz w:val="30"/>
+                <w:szCs w:val="30"/>
+              </w:rPr>
+              <w:t>Dal</w:t>
+            </w:r>
           </w:p>
         </w:tc>
         <w:tc>
@@ -1611,10 +1432,334 @@
               <w:spacing w:after="0" w:line="240" w:lineRule="auto"/>
               <w:rPr>
                 <w:i/>
-                <w:sz w:val="18"/>
-                <w:szCs w:val="18"/>
+                <w:sz w:val="30"/>
+                <w:szCs w:val="30"/>
               </w:rPr>
             </w:pPr>
+            <w:r>
+              <w:rPr>
+                <w:i/>
+                <w:sz w:val="30"/>
+                <w:szCs w:val="30"/>
+              </w:rPr>
+              <w:t>A pattern in which objects are reserved for communication with the Data Layer.</w:t>
+            </w:r>
+          </w:p>
+        </w:tc>
+      </w:tr>
+      <w:tr>
+        <w:tc>
+          <w:tcPr>
+            <w:tcW w:w="551" w:type="dxa"/>
+          </w:tcPr>
+          <w:p>
+            <w:pPr>
+              <w:spacing w:after="0" w:line="240" w:lineRule="auto"/>
+              <w:rPr>
+                <w:i/>
+                <w:iCs/>
+                <w:color w:val="0432FF"/>
+                <w:sz w:val="30"/>
+                <w:szCs w:val="30"/>
+              </w:rPr>
+            </w:pPr>
+            <w:r>
+              <w:rPr>
+                <w:i/>
+                <w:iCs/>
+                <w:color w:val="0432FF"/>
+                <w:sz w:val="30"/>
+                <w:szCs w:val="30"/>
+              </w:rPr>
+              <w:t>03</w:t>
+            </w:r>
+          </w:p>
+        </w:tc>
+        <w:tc>
+          <w:tcPr>
+            <w:tcW w:w="1717" w:type="dxa"/>
+          </w:tcPr>
+          <w:p>
+            <w:pPr>
+              <w:spacing w:after="0" w:line="240" w:lineRule="auto"/>
+              <w:rPr>
+                <w:i/>
+                <w:iCs/>
+                <w:color w:val="0432FF"/>
+                <w:sz w:val="30"/>
+                <w:szCs w:val="30"/>
+              </w:rPr>
+            </w:pPr>
+            <w:r>
+              <w:rPr>
+                <w:i/>
+                <w:iCs/>
+                <w:color w:val="0432FF"/>
+                <w:sz w:val="30"/>
+                <w:szCs w:val="30"/>
+              </w:rPr>
+              <w:t>Model</w:t>
+            </w:r>
+          </w:p>
+        </w:tc>
+        <w:tc>
+          <w:tcPr>
+            <w:tcW w:w="7082" w:type="dxa"/>
+          </w:tcPr>
+          <w:p>
+            <w:pPr>
+              <w:spacing w:after="0" w:line="240" w:lineRule="auto"/>
+              <w:rPr>
+                <w:i/>
+                <w:sz w:val="30"/>
+                <w:szCs w:val="30"/>
+              </w:rPr>
+            </w:pPr>
+            <w:r>
+              <w:rPr>
+                <w:i/>
+                <w:sz w:val="30"/>
+                <w:szCs w:val="30"/>
+              </w:rPr>
+              <w:t>Are classes that contain object information (data), interact with database access.</w:t>
+            </w:r>
+          </w:p>
+        </w:tc>
+      </w:tr>
+      <w:tr>
+        <w:tc>
+          <w:tcPr>
+            <w:tcW w:w="551" w:type="dxa"/>
+          </w:tcPr>
+          <w:p>
+            <w:pPr>
+              <w:spacing w:after="0" w:line="240" w:lineRule="auto"/>
+              <w:rPr>
+                <w:i/>
+                <w:iCs/>
+                <w:color w:val="0432FF"/>
+                <w:sz w:val="30"/>
+                <w:szCs w:val="30"/>
+              </w:rPr>
+            </w:pPr>
+            <w:r>
+              <w:rPr>
+                <w:i/>
+                <w:iCs/>
+                <w:color w:val="0432FF"/>
+                <w:sz w:val="30"/>
+                <w:szCs w:val="30"/>
+              </w:rPr>
+              <w:t>04</w:t>
+            </w:r>
+          </w:p>
+        </w:tc>
+        <w:tc>
+          <w:tcPr>
+            <w:tcW w:w="1717" w:type="dxa"/>
+          </w:tcPr>
+          <w:p>
+            <w:pPr>
+              <w:spacing w:after="0" w:line="240" w:lineRule="auto"/>
+              <w:rPr>
+                <w:i/>
+                <w:iCs/>
+                <w:color w:val="0432FF"/>
+                <w:sz w:val="30"/>
+                <w:szCs w:val="30"/>
+              </w:rPr>
+            </w:pPr>
+            <w:r>
+              <w:rPr>
+                <w:i/>
+                <w:iCs/>
+                <w:color w:val="0432FF"/>
+                <w:sz w:val="30"/>
+                <w:szCs w:val="30"/>
+              </w:rPr>
+              <w:t>WebSocket</w:t>
+            </w:r>
+          </w:p>
+        </w:tc>
+        <w:tc>
+          <w:tcPr>
+            <w:tcW w:w="7082" w:type="dxa"/>
+          </w:tcPr>
+          <w:p>
+            <w:pPr>
+              <w:spacing w:after="0" w:line="240" w:lineRule="auto"/>
+              <w:rPr>
+                <w:i/>
+                <w:sz w:val="30"/>
+                <w:szCs w:val="30"/>
+              </w:rPr>
+            </w:pPr>
+            <w:r>
+              <w:rPr>
+                <w:i/>
+                <w:sz w:val="30"/>
+                <w:szCs w:val="30"/>
+              </w:rPr>
+              <w:t>Is a protocol that supports two-way communication between the client and the server to create a strong data exchange connection. WebSocket is often used in real-time requirements such as chat applications or graphs</w:t>
+            </w:r>
+          </w:p>
+        </w:tc>
+      </w:tr>
+      <w:tr>
+        <w:tc>
+          <w:tcPr>
+            <w:tcW w:w="551" w:type="dxa"/>
+          </w:tcPr>
+          <w:p>
+            <w:pPr>
+              <w:spacing w:after="0" w:line="240" w:lineRule="auto"/>
+              <w:rPr>
+                <w:i/>
+                <w:iCs/>
+                <w:color w:val="0432FF"/>
+                <w:sz w:val="30"/>
+                <w:szCs w:val="30"/>
+              </w:rPr>
+            </w:pPr>
+            <w:r>
+              <w:rPr>
+                <w:i/>
+                <w:iCs/>
+                <w:color w:val="0432FF"/>
+                <w:sz w:val="30"/>
+                <w:szCs w:val="30"/>
+              </w:rPr>
+              <w:t>05</w:t>
+            </w:r>
+          </w:p>
+        </w:tc>
+        <w:tc>
+          <w:tcPr>
+            <w:tcW w:w="1717" w:type="dxa"/>
+          </w:tcPr>
+          <w:p>
+            <w:pPr>
+              <w:spacing w:after="0" w:line="240" w:lineRule="auto"/>
+              <w:rPr>
+                <w:i/>
+                <w:iCs/>
+                <w:color w:val="0432FF"/>
+                <w:sz w:val="30"/>
+                <w:szCs w:val="30"/>
+              </w:rPr>
+            </w:pPr>
+            <w:r>
+              <w:rPr>
+                <w:i/>
+                <w:iCs/>
+                <w:color w:val="0432FF"/>
+                <w:sz w:val="30"/>
+                <w:szCs w:val="30"/>
+              </w:rPr>
+              <w:t>utils</w:t>
+            </w:r>
+          </w:p>
+        </w:tc>
+        <w:tc>
+          <w:tcPr>
+            <w:tcW w:w="7082" w:type="dxa"/>
+          </w:tcPr>
+          <w:p>
+            <w:pPr>
+              <w:spacing w:after="0" w:line="240" w:lineRule="auto"/>
+              <w:rPr>
+                <w:i/>
+                <w:sz w:val="30"/>
+                <w:szCs w:val="30"/>
+              </w:rPr>
+            </w:pPr>
+            <w:r>
+              <w:rPr>
+                <w:i/>
+                <w:sz w:val="30"/>
+                <w:szCs w:val="30"/>
+              </w:rPr>
+              <w:t>The package contains the definition of some useful classes that provide a lot of functionality. The package mainly contains collection classes useful for working with groups of objects. This package also contains definitions of classes that provide date and time utilities and many more</w:t>
+            </w:r>
+          </w:p>
+        </w:tc>
+      </w:tr>
+      <w:tr>
+        <w:tc>
+          <w:tcPr>
+            <w:tcW w:w="551" w:type="dxa"/>
+          </w:tcPr>
+          <w:p>
+            <w:pPr>
+              <w:spacing w:after="0" w:line="240" w:lineRule="auto"/>
+              <w:rPr>
+                <w:i/>
+                <w:iCs/>
+                <w:color w:val="0432FF"/>
+                <w:sz w:val="30"/>
+                <w:szCs w:val="30"/>
+              </w:rPr>
+            </w:pPr>
+            <w:r>
+              <w:rPr>
+                <w:i/>
+                <w:iCs/>
+                <w:color w:val="0432FF"/>
+                <w:sz w:val="30"/>
+                <w:szCs w:val="30"/>
+              </w:rPr>
+              <w:t>06</w:t>
+            </w:r>
+          </w:p>
+        </w:tc>
+        <w:tc>
+          <w:tcPr>
+            <w:tcW w:w="1717" w:type="dxa"/>
+          </w:tcPr>
+          <w:p>
+            <w:pPr>
+              <w:spacing w:after="0" w:line="240" w:lineRule="auto"/>
+              <w:rPr>
+                <w:i/>
+                <w:iCs/>
+                <w:color w:val="0432FF"/>
+                <w:sz w:val="30"/>
+                <w:szCs w:val="30"/>
+              </w:rPr>
+            </w:pPr>
+            <w:r>
+              <w:rPr>
+                <w:i/>
+                <w:iCs/>
+                <w:color w:val="0432FF"/>
+                <w:sz w:val="30"/>
+                <w:szCs w:val="30"/>
+              </w:rPr>
+              <w:t>view</w:t>
+            </w:r>
+          </w:p>
+        </w:tc>
+        <w:tc>
+          <w:tcPr>
+            <w:tcW w:w="7082" w:type="dxa"/>
+          </w:tcPr>
+          <w:p>
+            <w:pPr>
+              <w:spacing w:after="0" w:line="240" w:lineRule="auto"/>
+              <w:rPr>
+                <w:i/>
+                <w:sz w:val="30"/>
+                <w:szCs w:val="30"/>
+              </w:rPr>
+            </w:pPr>
+            <w:r>
+              <w:rPr>
+                <w:i/>
+                <w:sz w:val="30"/>
+                <w:szCs w:val="30"/>
+              </w:rPr>
+              <w:t>Is the place to receive data from the model, database and arrange them correctly thanks to the request from the controller and transmit it to the client.</w:t>
+            </w:r>
           </w:p>
         </w:tc>
       </w:tr>
@@ -1635,6 +1780,7 @@
       </w:pPr>
       <w:bookmarkStart w:id="2" w:name="_Toc98340419"/>
       <w:r>
+        <w:lastRenderedPageBreak/>
         <w:t>I</w:t>
       </w:r>
       <w:r>
@@ -1823,62 +1969,26 @@
     <w:p>
       <w:pPr>
         <w:pStyle w:val="Heading3"/>
+        <w:numPr>
+          <w:ilvl w:val="0"/>
+          <w:numId w:val="7"/>
+        </w:numPr>
       </w:pPr>
       <w:bookmarkStart w:id="4" w:name="_Toc98340421"/>
       <w:r>
-        <w:t>a</w:t>
-      </w:r>
-      <w:r>
-        <w:t>.</w:t>
-      </w:r>
-      <w:r>
-        <w:t xml:space="preserve"> Class Diagram</w:t>
+        <w:t>Class Diagram</w:t>
       </w:r>
       <w:bookmarkEnd w:id="4"/>
     </w:p>
+    <w:p/>
+    <w:p/>
     <w:p>
-      <w:pPr>
-        <w:jc w:val="both"/>
-        <w:rPr>
-          <w:i/>
-          <w:color w:val="0000FF"/>
-        </w:rPr>
-      </w:pPr>
-      <w:r>
-        <w:rPr>
-          <w:i/>
-          <w:color w:val="0000FF"/>
-        </w:rPr>
-        <w:t>[</w:t>
-      </w:r>
-      <w:r>
-        <w:rPr>
-          <w:i/>
-          <w:color w:val="0000FF"/>
-        </w:rPr>
-        <w:t>This part presents the class di</w:t>
-      </w:r>
-      <w:r>
-        <w:rPr>
-          <w:i/>
-          <w:color w:val="0000FF"/>
-        </w:rPr>
-        <w:t>agram for the relevant feature]</w:t>
-      </w:r>
-    </w:p>
-    <w:p>
-      <w:pPr>
-        <w:jc w:val="center"/>
-      </w:pPr>
-      <w:r>
-        <w:rPr>
-          <w:noProof/>
-        </w:rPr>
+      <w:r>
         <w:drawing>
-          <wp:inline distT="0" distB="0" distL="0" distR="0" wp14:anchorId="4C98E4EC" wp14:editId="20930F2C">
-            <wp:extent cx="5326380" cy="2567588"/>
-            <wp:effectExtent l="0" t="0" r="7620" b="4445"/>
-            <wp:docPr id="4" name="Picture 4"/>
+          <wp:inline distT="0" distB="0" distL="0" distR="0" wp14:anchorId="4B2DE80A" wp14:editId="4C6DDF73">
+            <wp:extent cx="6678933" cy="5219700"/>
+            <wp:effectExtent l="0" t="0" r="7620" b="0"/>
+            <wp:docPr id="1" name="Picture 1"/>
             <wp:cNvGraphicFramePr>
               <a:graphicFrameLocks xmlns:a="http://schemas.openxmlformats.org/drawingml/2006/main" noChangeAspect="1"/>
             </wp:cNvGraphicFramePr>
@@ -1898,7 +2008,7 @@
                   <pic:spPr>
                     <a:xfrm>
                       <a:off x="0" y="0"/>
-                      <a:ext cx="5332836" cy="2570700"/>
+                      <a:ext cx="6682699" cy="5222643"/>
                     </a:xfrm>
                     <a:prstGeom prst="rect">
                       <a:avLst/>
@@ -1911,13 +2021,64 @@
         </w:drawing>
       </w:r>
     </w:p>
+    <w:p/>
+    <w:p/>
     <w:p>
+      <w:r>
+        <w:lastRenderedPageBreak/>
+        <w:drawing>
+          <wp:inline distT="0" distB="0" distL="0" distR="0" wp14:anchorId="32442E2E" wp14:editId="03284B14">
+            <wp:extent cx="6580237" cy="4200525"/>
+            <wp:effectExtent l="0" t="0" r="0" b="0"/>
+            <wp:docPr id="7" name="Picture 7"/>
+            <wp:cNvGraphicFramePr>
+              <a:graphicFrameLocks xmlns:a="http://schemas.openxmlformats.org/drawingml/2006/main" noChangeAspect="1"/>
+            </wp:cNvGraphicFramePr>
+            <a:graphic xmlns:a="http://schemas.openxmlformats.org/drawingml/2006/main">
+              <a:graphicData uri="http://schemas.openxmlformats.org/drawingml/2006/picture">
+                <pic:pic xmlns:pic="http://schemas.openxmlformats.org/drawingml/2006/picture">
+                  <pic:nvPicPr>
+                    <pic:cNvPr id="1" name=""/>
+                    <pic:cNvPicPr/>
+                  </pic:nvPicPr>
+                  <pic:blipFill>
+                    <a:blip r:embed="rId9"/>
+                    <a:stretch>
+                      <a:fillRect/>
+                    </a:stretch>
+                  </pic:blipFill>
+                  <pic:spPr>
+                    <a:xfrm>
+                      <a:off x="0" y="0"/>
+                      <a:ext cx="6584037" cy="4202951"/>
+                    </a:xfrm>
+                    <a:prstGeom prst="rect">
+                      <a:avLst/>
+                    </a:prstGeom>
+                  </pic:spPr>
+                </pic:pic>
+              </a:graphicData>
+            </a:graphic>
+          </wp:inline>
+        </w:drawing>
+      </w:r>
+    </w:p>
+    <w:p>
+      <w:pPr>
+        <w:jc w:val="center"/>
+      </w:pPr>
+    </w:p>
+    <w:p>
+      <w:pPr>
+        <w:jc w:val="center"/>
+      </w:pPr>
+    </w:p>
+    <w:p>
       <w:pPr>
         <w:pStyle w:val="Heading3"/>
       </w:pPr>
       <w:bookmarkStart w:id="5" w:name="_Toc98340422"/>
       <w:r>
-        <w:lastRenderedPageBreak/>
         <w:t>b</w:t>
       </w:r>
       <w:r>
@@ -2678,6 +2839,7 @@
       </w:pPr>
       <w:bookmarkStart w:id="6" w:name="_Toc98340423"/>
       <w:r>
+        <w:lastRenderedPageBreak/>
         <w:t>c</w:t>
       </w:r>
       <w:r>
@@ -2745,7 +2907,7 @@
                     </pic:cNvPicPr>
                   </pic:nvPicPr>
                   <pic:blipFill>
-                    <a:blip r:embed="rId9">
+                    <a:blip r:embed="rId10">
                       <a:extLst>
                         <a:ext uri="{28A0092B-C50C-407E-A947-70E740481C1C}">
                           <a14:useLocalDpi xmlns:a14="http://schemas.microsoft.com/office/drawing/2010/main" val="0"/>
@@ -2834,7 +2996,6 @@
       </w:pPr>
       <w:bookmarkStart w:id="8" w:name="_Toc98340425"/>
       <w:r>
-        <w:lastRenderedPageBreak/>
         <w:t>2. &lt;Feature/Function Name2&gt;</w:t>
       </w:r>
       <w:bookmarkEnd w:id="8"/>
@@ -2920,6 +3081,7 @@
         <w:rPr>
           <w:noProof/>
         </w:rPr>
+        <w:lastRenderedPageBreak/>
         <w:drawing>
           <wp:inline distT="0" distB="0" distL="0" distR="0" wp14:anchorId="631A131E" wp14:editId="7A5C6486">
             <wp:extent cx="4579951" cy="2679956"/>
@@ -2936,7 +3098,7 @@
                     <pic:cNvPicPr/>
                   </pic:nvPicPr>
                   <pic:blipFill>
-                    <a:blip r:embed="rId10"/>
+                    <a:blip r:embed="rId11"/>
                     <a:stretch>
                       <a:fillRect/>
                     </a:stretch>
@@ -3417,6 +3579,95 @@
     </w:lvl>
   </w:abstractNum>
   <w:abstractNum w:abstractNumId="1" w15:restartNumberingAfterBreak="0">
+    <w:nsid w:val="34BE244D"/>
+    <w:multiLevelType w:val="hybridMultilevel"/>
+    <w:tmpl w:val="B63CB6BC"/>
+    <w:lvl w:ilvl="0" w:tplc="04090019">
+      <w:start w:val="1"/>
+      <w:numFmt w:val="lowerLetter"/>
+      <w:lvlText w:val="%1."/>
+      <w:lvlJc w:val="left"/>
+      <w:pPr>
+        <w:ind w:left="720" w:hanging="360"/>
+      </w:pPr>
+      <w:rPr>
+        <w:rFonts w:hint="default"/>
+      </w:rPr>
+    </w:lvl>
+    <w:lvl w:ilvl="1" w:tplc="04090019" w:tentative="1">
+      <w:start w:val="1"/>
+      <w:numFmt w:val="lowerLetter"/>
+      <w:lvlText w:val="%2."/>
+      <w:lvlJc w:val="left"/>
+      <w:pPr>
+        <w:ind w:left="1440" w:hanging="360"/>
+      </w:pPr>
+    </w:lvl>
+    <w:lvl w:ilvl="2" w:tplc="0409001B" w:tentative="1">
+      <w:start w:val="1"/>
+      <w:numFmt w:val="lowerRoman"/>
+      <w:lvlText w:val="%3."/>
+      <w:lvlJc w:val="right"/>
+      <w:pPr>
+        <w:ind w:left="2160" w:hanging="180"/>
+      </w:pPr>
+    </w:lvl>
+    <w:lvl w:ilvl="3" w:tplc="0409000F" w:tentative="1">
+      <w:start w:val="1"/>
+      <w:numFmt w:val="decimal"/>
+      <w:lvlText w:val="%4."/>
+      <w:lvlJc w:val="left"/>
+      <w:pPr>
+        <w:ind w:left="2880" w:hanging="360"/>
+      </w:pPr>
+    </w:lvl>
+    <w:lvl w:ilvl="4" w:tplc="04090019" w:tentative="1">
+      <w:start w:val="1"/>
+      <w:numFmt w:val="lowerLetter"/>
+      <w:lvlText w:val="%5."/>
+      <w:lvlJc w:val="left"/>
+      <w:pPr>
+        <w:ind w:left="3600" w:hanging="360"/>
+      </w:pPr>
+    </w:lvl>
+    <w:lvl w:ilvl="5" w:tplc="0409001B" w:tentative="1">
+      <w:start w:val="1"/>
+      <w:numFmt w:val="lowerRoman"/>
+      <w:lvlText w:val="%6."/>
+      <w:lvlJc w:val="right"/>
+      <w:pPr>
+        <w:ind w:left="4320" w:hanging="180"/>
+      </w:pPr>
+    </w:lvl>
+    <w:lvl w:ilvl="6" w:tplc="0409000F" w:tentative="1">
+      <w:start w:val="1"/>
+      <w:numFmt w:val="decimal"/>
+      <w:lvlText w:val="%7."/>
+      <w:lvlJc w:val="left"/>
+      <w:pPr>
+        <w:ind w:left="5040" w:hanging="360"/>
+      </w:pPr>
+    </w:lvl>
+    <w:lvl w:ilvl="7" w:tplc="04090019" w:tentative="1">
+      <w:start w:val="1"/>
+      <w:numFmt w:val="lowerLetter"/>
+      <w:lvlText w:val="%8."/>
+      <w:lvlJc w:val="left"/>
+      <w:pPr>
+        <w:ind w:left="5760" w:hanging="360"/>
+      </w:pPr>
+    </w:lvl>
+    <w:lvl w:ilvl="8" w:tplc="0409001B" w:tentative="1">
+      <w:start w:val="1"/>
+      <w:numFmt w:val="lowerRoman"/>
+      <w:lvlText w:val="%9."/>
+      <w:lvlJc w:val="right"/>
+      <w:pPr>
+        <w:ind w:left="6480" w:hanging="180"/>
+      </w:pPr>
+    </w:lvl>
+  </w:abstractNum>
+  <w:abstractNum w:abstractNumId="2" w15:restartNumberingAfterBreak="0">
     <w:nsid w:val="41EB1D70"/>
     <w:multiLevelType w:val="hybridMultilevel"/>
     <w:tmpl w:val="B46040D2"/>
@@ -3556,7 +3807,7 @@
       </w:rPr>
     </w:lvl>
   </w:abstractNum>
-  <w:abstractNum w:abstractNumId="2" w15:restartNumberingAfterBreak="0">
+  <w:abstractNum w:abstractNumId="3" w15:restartNumberingAfterBreak="0">
     <w:nsid w:val="45187DBD"/>
     <w:multiLevelType w:val="multilevel"/>
     <w:tmpl w:val="27A8B074"/>
@@ -3669,7 +3920,7 @@
       </w:rPr>
     </w:lvl>
   </w:abstractNum>
-  <w:abstractNum w:abstractNumId="3" w15:restartNumberingAfterBreak="0">
+  <w:abstractNum w:abstractNumId="4" w15:restartNumberingAfterBreak="0">
     <w:nsid w:val="4789206B"/>
     <w:multiLevelType w:val="multilevel"/>
     <w:tmpl w:val="AA62F5D4"/>
@@ -3782,7 +4033,7 @@
       </w:rPr>
     </w:lvl>
   </w:abstractNum>
-  <w:abstractNum w:abstractNumId="4" w15:restartNumberingAfterBreak="0">
+  <w:abstractNum w:abstractNumId="5" w15:restartNumberingAfterBreak="0">
     <w:nsid w:val="595E2193"/>
     <w:multiLevelType w:val="multilevel"/>
     <w:tmpl w:val="9D5C6F28"/>
@@ -3895,7 +4146,7 @@
       </w:rPr>
     </w:lvl>
   </w:abstractNum>
-  <w:abstractNum w:abstractNumId="5" w15:restartNumberingAfterBreak="0">
+  <w:abstractNum w:abstractNumId="6" w15:restartNumberingAfterBreak="0">
     <w:nsid w:val="7B566D9C"/>
     <w:multiLevelType w:val="hybridMultilevel"/>
     <w:tmpl w:val="439C1550"/>
@@ -3988,19 +4239,22 @@
     <w:abstractNumId w:val="0"/>
   </w:num>
   <w:num w:numId="2">
+    <w:abstractNumId w:val="5"/>
+  </w:num>
+  <w:num w:numId="3">
+    <w:abstractNumId w:val="3"/>
+  </w:num>
+  <w:num w:numId="4">
+    <w:abstractNumId w:val="2"/>
+  </w:num>
+  <w:num w:numId="5">
     <w:abstractNumId w:val="4"/>
   </w:num>
-  <w:num w:numId="3">
-    <w:abstractNumId w:val="2"/>
+  <w:num w:numId="6">
+    <w:abstractNumId w:val="6"/>
   </w:num>
-  <w:num w:numId="4">
+  <w:num w:numId="7">
     <w:abstractNumId w:val="1"/>
-  </w:num>
-  <w:num w:numId="5">
-    <w:abstractNumId w:val="3"/>
-  </w:num>
-  <w:num w:numId="6">
-    <w:abstractNumId w:val="5"/>
   </w:num>
 </w:numbering>
 </file>
@@ -4522,6 +4776,7 @@
   <w:style w:type="character" w:default="1" w:styleId="DefaultParagraphFont">
     <w:name w:val="Default Paragraph Font"/>
     <w:uiPriority w:val="1"/>
+    <w:semiHidden/>
     <w:unhideWhenUsed/>
   </w:style>
   <w:style w:type="table" w:default="1" w:styleId="TableNormal">

--- a/doc/Software Design Document.docx
+++ b/doc/Software Design Document.docx
@@ -1,6 +1,6 @@
 
 <file path=word/document.xml><?xml version="1.0" encoding="utf-8"?>
-<w:document xmlns:wpc="http://schemas.microsoft.com/office/word/2010/wordprocessingCanvas" xmlns:cx="http://schemas.microsoft.com/office/drawing/2014/chartex" xmlns:cx1="http://schemas.microsoft.com/office/drawing/2015/9/8/chartex" xmlns:cx2="http://schemas.microsoft.com/office/drawing/2015/10/21/chartex" xmlns:cx3="http://schemas.microsoft.com/office/drawing/2016/5/9/chartex" xmlns:cx4="http://schemas.microsoft.com/office/drawing/2016/5/10/chartex" xmlns:cx5="http://schemas.microsoft.com/office/drawing/2016/5/11/chartex" xmlns:cx6="http://schemas.microsoft.com/office/drawing/2016/5/12/chartex" xmlns:cx7="http://schemas.microsoft.com/office/drawing/2016/5/13/chartex" xmlns:cx8="http://schemas.microsoft.com/office/drawing/2016/5/14/chartex" xmlns:mc="http://schemas.openxmlformats.org/markup-compatibility/2006" xmlns:aink="http://schemas.microsoft.com/office/drawing/2016/ink" xmlns:am3d="http://schemas.microsoft.com/office/drawing/2017/model3d" xmlns:o="urn:schemas-microsoft-com:office:office" xmlns:r="http://schemas.openxmlformats.org/officeDocument/2006/relationships" xmlns:m="http://schemas.openxmlformats.org/officeDocument/2006/math" xmlns:v="urn:schemas-microsoft-com:vml" xmlns:wp14="http://schemas.microsoft.com/office/word/2010/wordprocessingDrawing" xmlns:wp="http://schemas.openxmlformats.org/drawingml/2006/wordprocessingDrawing" xmlns:w10="urn:schemas-microsoft-com:office:word" xmlns:w="http://schemas.openxmlformats.org/wordprocessingml/2006/main" xmlns:w14="http://schemas.microsoft.com/office/word/2010/wordml" xmlns:w15="http://schemas.microsoft.com/office/word/2012/wordml" xmlns:w16cid="http://schemas.microsoft.com/office/word/2016/wordml/cid" xmlns:w16se="http://schemas.microsoft.com/office/word/2015/wordml/symex" xmlns:wpg="http://schemas.microsoft.com/office/word/2010/wordprocessingGroup" xmlns:wpi="http://schemas.microsoft.com/office/word/2010/wordprocessingInk" xmlns:wne="http://schemas.microsoft.com/office/word/2006/wordml" xmlns:wps="http://schemas.microsoft.com/office/word/2010/wordprocessingShape" mc:Ignorable="w14 w15 w16se w16cid wp14">
+<w:document xmlns:wpc="http://schemas.microsoft.com/office/word/2010/wordprocessingCanvas" xmlns:cx="http://schemas.microsoft.com/office/drawing/2014/chartex" xmlns:cx1="http://schemas.microsoft.com/office/drawing/2015/9/8/chartex" xmlns:cx2="http://schemas.microsoft.com/office/drawing/2015/10/21/chartex" xmlns:cx3="http://schemas.microsoft.com/office/drawing/2016/5/9/chartex" xmlns:cx4="http://schemas.microsoft.com/office/drawing/2016/5/10/chartex" xmlns:cx5="http://schemas.microsoft.com/office/drawing/2016/5/11/chartex" xmlns:cx6="http://schemas.microsoft.com/office/drawing/2016/5/12/chartex" xmlns:cx7="http://schemas.microsoft.com/office/drawing/2016/5/13/chartex" xmlns:cx8="http://schemas.microsoft.com/office/drawing/2016/5/14/chartex" xmlns:mc="http://schemas.openxmlformats.org/markup-compatibility/2006" xmlns:aink="http://schemas.microsoft.com/office/drawing/2016/ink" xmlns:am3d="http://schemas.microsoft.com/office/drawing/2017/model3d" xmlns:o="urn:schemas-microsoft-com:office:office" xmlns:r="http://schemas.openxmlformats.org/officeDocument/2006/relationships" xmlns:m="http://schemas.openxmlformats.org/officeDocument/2006/math" xmlns:v="urn:schemas-microsoft-com:vml" xmlns:wp14="http://schemas.microsoft.com/office/word/2010/wordprocessingDrawing" xmlns:wp="http://schemas.openxmlformats.org/drawingml/2006/wordprocessingDrawing" xmlns:w10="urn:schemas-microsoft-com:office:word" xmlns:w="http://schemas.openxmlformats.org/wordprocessingml/2006/main" xmlns:w14="http://schemas.microsoft.com/office/word/2010/wordml" xmlns:w15="http://schemas.microsoft.com/office/word/2012/wordml" xmlns:w16cex="http://schemas.microsoft.com/office/word/2018/wordml/cex" xmlns:w16cid="http://schemas.microsoft.com/office/word/2016/wordml/cid" xmlns:w16="http://schemas.microsoft.com/office/word/2018/wordml" xmlns:w16sdtdh="http://schemas.microsoft.com/office/word/2020/wordml/sdtdatahash" xmlns:w16se="http://schemas.microsoft.com/office/word/2015/wordml/symex" xmlns:wpg="http://schemas.microsoft.com/office/word/2010/wordprocessingGroup" xmlns:wpi="http://schemas.microsoft.com/office/word/2010/wordprocessingInk" xmlns:wne="http://schemas.microsoft.com/office/word/2006/wordml" xmlns:wps="http://schemas.microsoft.com/office/word/2010/wordprocessingShape" mc:Ignorable="w14 w15 w16se w16cid w16 w16cex w16sdtdh wp14">
   <w:body>
     <w:p/>
     <w:p>
@@ -227,7 +227,7 @@
           <w:r>
             <w:fldChar w:fldCharType="separate"/>
           </w:r>
-          <w:hyperlink w:anchor="_Toc98340417" w:history="1">
+          <w:hyperlink w:anchor="_Toc99446350" w:history="1">
             <w:r>
               <w:rPr>
                 <w:rStyle w:val="Hyperlink"/>
@@ -254,7 +254,7 @@
                 <w:noProof/>
                 <w:webHidden/>
               </w:rPr>
-              <w:instrText xml:space="preserve"> PAGEREF _Toc98340417 \h </w:instrText>
+              <w:instrText xml:space="preserve"> PAGEREF _Toc99446350 \h </w:instrText>
             </w:r>
             <w:r>
               <w:rPr>
@@ -296,13 +296,13 @@
               <w:noProof/>
             </w:rPr>
           </w:pPr>
-          <w:hyperlink w:anchor="_Toc98340418" w:history="1">
+          <w:hyperlink w:anchor="_Toc99446351" w:history="1">
             <w:r>
               <w:rPr>
                 <w:rStyle w:val="Hyperlink"/>
                 <w:noProof/>
               </w:rPr>
-              <w:t>1. Code Packages/Namespaces</w:t>
+              <w:t>1. CovidCare_Final</w:t>
             </w:r>
             <w:r>
               <w:rPr>
@@ -323,7 +323,7 @@
                 <w:noProof/>
                 <w:webHidden/>
               </w:rPr>
-              <w:instrText xml:space="preserve"> PAGEREF _Toc98340418 \h </w:instrText>
+              <w:instrText xml:space="preserve"> PAGEREF _Toc99446351 \h </w:instrText>
             </w:r>
             <w:r>
               <w:rPr>
@@ -365,7 +365,7 @@
               <w:noProof/>
             </w:rPr>
           </w:pPr>
-          <w:hyperlink w:anchor="_Toc98340419" w:history="1">
+          <w:hyperlink w:anchor="_Toc99446352" w:history="1">
             <w:r>
               <w:rPr>
                 <w:rStyle w:val="Hyperlink"/>
@@ -392,7 +392,7 @@
                 <w:noProof/>
                 <w:webHidden/>
               </w:rPr>
-              <w:instrText xml:space="preserve"> PAGEREF _Toc98340419 \h </w:instrText>
+              <w:instrText xml:space="preserve"> PAGEREF _Toc99446352 \h </w:instrText>
             </w:r>
             <w:r>
               <w:rPr>
@@ -412,7 +412,7 @@
                 <w:noProof/>
                 <w:webHidden/>
               </w:rPr>
-              <w:t>3</w:t>
+              <w:t>4</w:t>
             </w:r>
             <w:r>
               <w:rPr>
@@ -434,13 +434,13 @@
               <w:noProof/>
             </w:rPr>
           </w:pPr>
-          <w:hyperlink w:anchor="_Toc98340420" w:history="1">
+          <w:hyperlink w:anchor="_Toc99446353" w:history="1">
             <w:r>
               <w:rPr>
                 <w:rStyle w:val="Hyperlink"/>
                 <w:noProof/>
               </w:rPr>
-              <w:t>1. &lt;Feature/Function Name1&gt;</w:t>
+              <w:t>1. Login</w:t>
             </w:r>
             <w:r>
               <w:rPr>
@@ -461,283 +461,7 @@
                 <w:noProof/>
                 <w:webHidden/>
               </w:rPr>
-              <w:instrText xml:space="preserve"> PAGEREF _Toc98340420 \h </w:instrText>
-            </w:r>
-            <w:r>
-              <w:rPr>
-                <w:noProof/>
-                <w:webHidden/>
-              </w:rPr>
-            </w:r>
-            <w:r>
-              <w:rPr>
-                <w:noProof/>
-                <w:webHidden/>
-              </w:rPr>
-              <w:fldChar w:fldCharType="separate"/>
-            </w:r>
-            <w:r>
-              <w:rPr>
-                <w:noProof/>
-                <w:webHidden/>
-              </w:rPr>
-              <w:t>3</w:t>
-            </w:r>
-            <w:r>
-              <w:rPr>
-                <w:noProof/>
-                <w:webHidden/>
-              </w:rPr>
-              <w:fldChar w:fldCharType="end"/>
-            </w:r>
-          </w:hyperlink>
-        </w:p>
-        <w:p>
-          <w:pPr>
-            <w:pStyle w:val="TOC3"/>
-            <w:tabs>
-              <w:tab w:val="right" w:leader="dot" w:pos="9350"/>
-            </w:tabs>
-            <w:rPr>
-              <w:rFonts w:eastAsiaTheme="minorEastAsia"/>
-              <w:noProof/>
-            </w:rPr>
-          </w:pPr>
-          <w:hyperlink w:anchor="_Toc98340421" w:history="1">
-            <w:r>
-              <w:rPr>
-                <w:rStyle w:val="Hyperlink"/>
-                <w:noProof/>
-              </w:rPr>
-              <w:t>a. Class Diagram</w:t>
-            </w:r>
-            <w:r>
-              <w:rPr>
-                <w:noProof/>
-                <w:webHidden/>
-              </w:rPr>
-              <w:tab/>
-            </w:r>
-            <w:r>
-              <w:rPr>
-                <w:noProof/>
-                <w:webHidden/>
-              </w:rPr>
-              <w:fldChar w:fldCharType="begin"/>
-            </w:r>
-            <w:r>
-              <w:rPr>
-                <w:noProof/>
-                <w:webHidden/>
-              </w:rPr>
-              <w:instrText xml:space="preserve"> PAGEREF _Toc98340421 \h </w:instrText>
-            </w:r>
-            <w:r>
-              <w:rPr>
-                <w:noProof/>
-                <w:webHidden/>
-              </w:rPr>
-            </w:r>
-            <w:r>
-              <w:rPr>
-                <w:noProof/>
-                <w:webHidden/>
-              </w:rPr>
-              <w:fldChar w:fldCharType="separate"/>
-            </w:r>
-            <w:r>
-              <w:rPr>
-                <w:noProof/>
-                <w:webHidden/>
-              </w:rPr>
-              <w:t>3</w:t>
-            </w:r>
-            <w:r>
-              <w:rPr>
-                <w:noProof/>
-                <w:webHidden/>
-              </w:rPr>
-              <w:fldChar w:fldCharType="end"/>
-            </w:r>
-          </w:hyperlink>
-        </w:p>
-        <w:p>
-          <w:pPr>
-            <w:pStyle w:val="TOC3"/>
-            <w:tabs>
-              <w:tab w:val="right" w:leader="dot" w:pos="9350"/>
-            </w:tabs>
-            <w:rPr>
-              <w:rFonts w:eastAsiaTheme="minorEastAsia"/>
-              <w:noProof/>
-            </w:rPr>
-          </w:pPr>
-          <w:hyperlink w:anchor="_Toc98340422" w:history="1">
-            <w:r>
-              <w:rPr>
-                <w:rStyle w:val="Hyperlink"/>
-                <w:noProof/>
-              </w:rPr>
-              <w:t>b. Class Specifications</w:t>
-            </w:r>
-            <w:r>
-              <w:rPr>
-                <w:noProof/>
-                <w:webHidden/>
-              </w:rPr>
-              <w:tab/>
-            </w:r>
-            <w:r>
-              <w:rPr>
-                <w:noProof/>
-                <w:webHidden/>
-              </w:rPr>
-              <w:fldChar w:fldCharType="begin"/>
-            </w:r>
-            <w:r>
-              <w:rPr>
-                <w:noProof/>
-                <w:webHidden/>
-              </w:rPr>
-              <w:instrText xml:space="preserve"> PAGEREF _Toc98340422 \h </w:instrText>
-            </w:r>
-            <w:r>
-              <w:rPr>
-                <w:noProof/>
-                <w:webHidden/>
-              </w:rPr>
-            </w:r>
-            <w:r>
-              <w:rPr>
-                <w:noProof/>
-                <w:webHidden/>
-              </w:rPr>
-              <w:fldChar w:fldCharType="separate"/>
-            </w:r>
-            <w:r>
-              <w:rPr>
-                <w:noProof/>
-                <w:webHidden/>
-              </w:rPr>
-              <w:t>4</w:t>
-            </w:r>
-            <w:r>
-              <w:rPr>
-                <w:noProof/>
-                <w:webHidden/>
-              </w:rPr>
-              <w:fldChar w:fldCharType="end"/>
-            </w:r>
-          </w:hyperlink>
-        </w:p>
-        <w:p>
-          <w:pPr>
-            <w:pStyle w:val="TOC3"/>
-            <w:tabs>
-              <w:tab w:val="right" w:leader="dot" w:pos="9350"/>
-            </w:tabs>
-            <w:rPr>
-              <w:rFonts w:eastAsiaTheme="minorEastAsia"/>
-              <w:noProof/>
-            </w:rPr>
-          </w:pPr>
-          <w:hyperlink w:anchor="_Toc98340423" w:history="1">
-            <w:r>
-              <w:rPr>
-                <w:rStyle w:val="Hyperlink"/>
-                <w:noProof/>
-              </w:rPr>
-              <w:t>c. Sequence Diagram(s)</w:t>
-            </w:r>
-            <w:r>
-              <w:rPr>
-                <w:noProof/>
-                <w:webHidden/>
-              </w:rPr>
-              <w:tab/>
-            </w:r>
-            <w:r>
-              <w:rPr>
-                <w:noProof/>
-                <w:webHidden/>
-              </w:rPr>
-              <w:fldChar w:fldCharType="begin"/>
-            </w:r>
-            <w:r>
-              <w:rPr>
-                <w:noProof/>
-                <w:webHidden/>
-              </w:rPr>
-              <w:instrText xml:space="preserve"> PAGEREF _Toc98340423 \h </w:instrText>
-            </w:r>
-            <w:r>
-              <w:rPr>
-                <w:noProof/>
-                <w:webHidden/>
-              </w:rPr>
-            </w:r>
-            <w:r>
-              <w:rPr>
-                <w:noProof/>
-                <w:webHidden/>
-              </w:rPr>
-              <w:fldChar w:fldCharType="separate"/>
-            </w:r>
-            <w:r>
-              <w:rPr>
-                <w:noProof/>
-                <w:webHidden/>
-              </w:rPr>
-              <w:t>4</w:t>
-            </w:r>
-            <w:r>
-              <w:rPr>
-                <w:noProof/>
-                <w:webHidden/>
-              </w:rPr>
-              <w:fldChar w:fldCharType="end"/>
-            </w:r>
-          </w:hyperlink>
-        </w:p>
-        <w:p>
-          <w:pPr>
-            <w:pStyle w:val="TOC3"/>
-            <w:tabs>
-              <w:tab w:val="right" w:leader="dot" w:pos="9350"/>
-            </w:tabs>
-            <w:rPr>
-              <w:rFonts w:eastAsiaTheme="minorEastAsia"/>
-              <w:noProof/>
-            </w:rPr>
-          </w:pPr>
-          <w:hyperlink w:anchor="_Toc98340424" w:history="1">
-            <w:r>
-              <w:rPr>
-                <w:rStyle w:val="Hyperlink"/>
-                <w:noProof/>
-              </w:rPr>
-              <w:t>d. Database queries</w:t>
-            </w:r>
-            <w:r>
-              <w:rPr>
-                <w:noProof/>
-                <w:webHidden/>
-              </w:rPr>
-              <w:tab/>
-            </w:r>
-            <w:r>
-              <w:rPr>
-                <w:noProof/>
-                <w:webHidden/>
-              </w:rPr>
-              <w:fldChar w:fldCharType="begin"/>
-            </w:r>
-            <w:r>
-              <w:rPr>
-                <w:noProof/>
-                <w:webHidden/>
-              </w:rPr>
-              <w:instrText xml:space="preserve"> PAGEREF _Toc98340424 \h </w:instrText>
+              <w:instrText xml:space="preserve"> PAGEREF _Toc99446353 \h </w:instrText>
             </w:r>
             <w:r>
               <w:rPr>
@@ -779,13 +503,13 @@
               <w:noProof/>
             </w:rPr>
           </w:pPr>
-          <w:hyperlink w:anchor="_Toc98340425" w:history="1">
+          <w:hyperlink w:anchor="_Toc99446354" w:history="1">
             <w:r>
               <w:rPr>
                 <w:rStyle w:val="Hyperlink"/>
                 <w:noProof/>
               </w:rPr>
-              <w:t>2. &lt;Feature/Function Name2&gt;</w:t>
+              <w:t>2. Register</w:t>
             </w:r>
             <w:r>
               <w:rPr>
@@ -806,7 +530,7 @@
                 <w:noProof/>
                 <w:webHidden/>
               </w:rPr>
-              <w:instrText xml:space="preserve"> PAGEREF _Toc98340425 \h </w:instrText>
+              <w:instrText xml:space="preserve"> PAGEREF _Toc99446354 \h </w:instrText>
             </w:r>
             <w:r>
               <w:rPr>
@@ -826,7 +550,697 @@
                 <w:noProof/>
                 <w:webHidden/>
               </w:rPr>
-              <w:t>5</w:t>
+              <w:t>7</w:t>
+            </w:r>
+            <w:r>
+              <w:rPr>
+                <w:noProof/>
+                <w:webHidden/>
+              </w:rPr>
+              <w:fldChar w:fldCharType="end"/>
+            </w:r>
+          </w:hyperlink>
+        </w:p>
+        <w:p>
+          <w:pPr>
+            <w:pStyle w:val="TOC2"/>
+            <w:tabs>
+              <w:tab w:val="right" w:leader="dot" w:pos="9350"/>
+            </w:tabs>
+            <w:rPr>
+              <w:rFonts w:eastAsiaTheme="minorEastAsia"/>
+              <w:noProof/>
+            </w:rPr>
+          </w:pPr>
+          <w:hyperlink w:anchor="_Toc99446355" w:history="1">
+            <w:r>
+              <w:rPr>
+                <w:rStyle w:val="Hyperlink"/>
+                <w:noProof/>
+              </w:rPr>
+              <w:t>3. View list Account</w:t>
+            </w:r>
+            <w:r>
+              <w:rPr>
+                <w:noProof/>
+                <w:webHidden/>
+              </w:rPr>
+              <w:tab/>
+            </w:r>
+            <w:r>
+              <w:rPr>
+                <w:noProof/>
+                <w:webHidden/>
+              </w:rPr>
+              <w:fldChar w:fldCharType="begin"/>
+            </w:r>
+            <w:r>
+              <w:rPr>
+                <w:noProof/>
+                <w:webHidden/>
+              </w:rPr>
+              <w:instrText xml:space="preserve"> PAGEREF _Toc99446355 \h </w:instrText>
+            </w:r>
+            <w:r>
+              <w:rPr>
+                <w:noProof/>
+                <w:webHidden/>
+              </w:rPr>
+            </w:r>
+            <w:r>
+              <w:rPr>
+                <w:noProof/>
+                <w:webHidden/>
+              </w:rPr>
+              <w:fldChar w:fldCharType="separate"/>
+            </w:r>
+            <w:r>
+              <w:rPr>
+                <w:noProof/>
+                <w:webHidden/>
+              </w:rPr>
+              <w:t>8</w:t>
+            </w:r>
+            <w:r>
+              <w:rPr>
+                <w:noProof/>
+                <w:webHidden/>
+              </w:rPr>
+              <w:fldChar w:fldCharType="end"/>
+            </w:r>
+          </w:hyperlink>
+        </w:p>
+        <w:p>
+          <w:pPr>
+            <w:pStyle w:val="TOC2"/>
+            <w:tabs>
+              <w:tab w:val="right" w:leader="dot" w:pos="9350"/>
+            </w:tabs>
+            <w:rPr>
+              <w:rFonts w:eastAsiaTheme="minorEastAsia"/>
+              <w:noProof/>
+            </w:rPr>
+          </w:pPr>
+          <w:hyperlink w:anchor="_Toc99446356" w:history="1">
+            <w:r>
+              <w:rPr>
+                <w:rStyle w:val="Hyperlink"/>
+                <w:noProof/>
+              </w:rPr>
+              <w:t>4. Ban Account</w:t>
+            </w:r>
+            <w:r>
+              <w:rPr>
+                <w:noProof/>
+                <w:webHidden/>
+              </w:rPr>
+              <w:tab/>
+            </w:r>
+            <w:r>
+              <w:rPr>
+                <w:noProof/>
+                <w:webHidden/>
+              </w:rPr>
+              <w:fldChar w:fldCharType="begin"/>
+            </w:r>
+            <w:r>
+              <w:rPr>
+                <w:noProof/>
+                <w:webHidden/>
+              </w:rPr>
+              <w:instrText xml:space="preserve"> PAGEREF _Toc99446356 \h </w:instrText>
+            </w:r>
+            <w:r>
+              <w:rPr>
+                <w:noProof/>
+                <w:webHidden/>
+              </w:rPr>
+            </w:r>
+            <w:r>
+              <w:rPr>
+                <w:noProof/>
+                <w:webHidden/>
+              </w:rPr>
+              <w:fldChar w:fldCharType="separate"/>
+            </w:r>
+            <w:r>
+              <w:rPr>
+                <w:noProof/>
+                <w:webHidden/>
+              </w:rPr>
+              <w:t>10</w:t>
+            </w:r>
+            <w:r>
+              <w:rPr>
+                <w:noProof/>
+                <w:webHidden/>
+              </w:rPr>
+              <w:fldChar w:fldCharType="end"/>
+            </w:r>
+          </w:hyperlink>
+        </w:p>
+        <w:p>
+          <w:pPr>
+            <w:pStyle w:val="TOC2"/>
+            <w:tabs>
+              <w:tab w:val="right" w:leader="dot" w:pos="9350"/>
+            </w:tabs>
+            <w:rPr>
+              <w:rFonts w:eastAsiaTheme="minorEastAsia"/>
+              <w:noProof/>
+            </w:rPr>
+          </w:pPr>
+          <w:hyperlink w:anchor="_Toc99446357" w:history="1">
+            <w:r>
+              <w:rPr>
+                <w:rStyle w:val="Hyperlink"/>
+                <w:noProof/>
+              </w:rPr>
+              <w:t>5. Edit Account</w:t>
+            </w:r>
+            <w:r>
+              <w:rPr>
+                <w:noProof/>
+                <w:webHidden/>
+              </w:rPr>
+              <w:tab/>
+            </w:r>
+            <w:r>
+              <w:rPr>
+                <w:noProof/>
+                <w:webHidden/>
+              </w:rPr>
+              <w:fldChar w:fldCharType="begin"/>
+            </w:r>
+            <w:r>
+              <w:rPr>
+                <w:noProof/>
+                <w:webHidden/>
+              </w:rPr>
+              <w:instrText xml:space="preserve"> PAGEREF _Toc99446357 \h </w:instrText>
+            </w:r>
+            <w:r>
+              <w:rPr>
+                <w:noProof/>
+                <w:webHidden/>
+              </w:rPr>
+            </w:r>
+            <w:r>
+              <w:rPr>
+                <w:noProof/>
+                <w:webHidden/>
+              </w:rPr>
+              <w:fldChar w:fldCharType="separate"/>
+            </w:r>
+            <w:r>
+              <w:rPr>
+                <w:noProof/>
+                <w:webHidden/>
+              </w:rPr>
+              <w:t>11</w:t>
+            </w:r>
+            <w:r>
+              <w:rPr>
+                <w:noProof/>
+                <w:webHidden/>
+              </w:rPr>
+              <w:fldChar w:fldCharType="end"/>
+            </w:r>
+          </w:hyperlink>
+        </w:p>
+        <w:p>
+          <w:pPr>
+            <w:pStyle w:val="TOC2"/>
+            <w:tabs>
+              <w:tab w:val="right" w:leader="dot" w:pos="9350"/>
+            </w:tabs>
+            <w:rPr>
+              <w:rFonts w:eastAsiaTheme="minorEastAsia"/>
+              <w:noProof/>
+            </w:rPr>
+          </w:pPr>
+          <w:hyperlink w:anchor="_Toc99446358" w:history="1">
+            <w:r>
+              <w:rPr>
+                <w:rStyle w:val="Hyperlink"/>
+                <w:noProof/>
+              </w:rPr>
+              <w:t>6. Create News</w:t>
+            </w:r>
+            <w:r>
+              <w:rPr>
+                <w:noProof/>
+                <w:webHidden/>
+              </w:rPr>
+              <w:tab/>
+            </w:r>
+            <w:r>
+              <w:rPr>
+                <w:noProof/>
+                <w:webHidden/>
+              </w:rPr>
+              <w:fldChar w:fldCharType="begin"/>
+            </w:r>
+            <w:r>
+              <w:rPr>
+                <w:noProof/>
+                <w:webHidden/>
+              </w:rPr>
+              <w:instrText xml:space="preserve"> PAGEREF _Toc99446358 \h </w:instrText>
+            </w:r>
+            <w:r>
+              <w:rPr>
+                <w:noProof/>
+                <w:webHidden/>
+              </w:rPr>
+            </w:r>
+            <w:r>
+              <w:rPr>
+                <w:noProof/>
+                <w:webHidden/>
+              </w:rPr>
+              <w:fldChar w:fldCharType="separate"/>
+            </w:r>
+            <w:r>
+              <w:rPr>
+                <w:noProof/>
+                <w:webHidden/>
+              </w:rPr>
+              <w:t>12</w:t>
+            </w:r>
+            <w:r>
+              <w:rPr>
+                <w:noProof/>
+                <w:webHidden/>
+              </w:rPr>
+              <w:fldChar w:fldCharType="end"/>
+            </w:r>
+          </w:hyperlink>
+        </w:p>
+        <w:p>
+          <w:pPr>
+            <w:pStyle w:val="TOC2"/>
+            <w:tabs>
+              <w:tab w:val="right" w:leader="dot" w:pos="9350"/>
+            </w:tabs>
+            <w:rPr>
+              <w:rFonts w:eastAsiaTheme="minorEastAsia"/>
+              <w:noProof/>
+            </w:rPr>
+          </w:pPr>
+          <w:hyperlink w:anchor="_Toc99446359" w:history="1">
+            <w:r>
+              <w:rPr>
+                <w:rStyle w:val="Hyperlink"/>
+                <w:noProof/>
+              </w:rPr>
+              <w:t>7. View Detail News</w:t>
+            </w:r>
+            <w:r>
+              <w:rPr>
+                <w:noProof/>
+                <w:webHidden/>
+              </w:rPr>
+              <w:tab/>
+            </w:r>
+            <w:r>
+              <w:rPr>
+                <w:noProof/>
+                <w:webHidden/>
+              </w:rPr>
+              <w:fldChar w:fldCharType="begin"/>
+            </w:r>
+            <w:r>
+              <w:rPr>
+                <w:noProof/>
+                <w:webHidden/>
+              </w:rPr>
+              <w:instrText xml:space="preserve"> PAGEREF _Toc99446359 \h </w:instrText>
+            </w:r>
+            <w:r>
+              <w:rPr>
+                <w:noProof/>
+                <w:webHidden/>
+              </w:rPr>
+            </w:r>
+            <w:r>
+              <w:rPr>
+                <w:noProof/>
+                <w:webHidden/>
+              </w:rPr>
+              <w:fldChar w:fldCharType="separate"/>
+            </w:r>
+            <w:r>
+              <w:rPr>
+                <w:noProof/>
+                <w:webHidden/>
+              </w:rPr>
+              <w:t>14</w:t>
+            </w:r>
+            <w:r>
+              <w:rPr>
+                <w:noProof/>
+                <w:webHidden/>
+              </w:rPr>
+              <w:fldChar w:fldCharType="end"/>
+            </w:r>
+          </w:hyperlink>
+        </w:p>
+        <w:p>
+          <w:pPr>
+            <w:pStyle w:val="TOC2"/>
+            <w:tabs>
+              <w:tab w:val="right" w:leader="dot" w:pos="9350"/>
+            </w:tabs>
+            <w:rPr>
+              <w:rFonts w:eastAsiaTheme="minorEastAsia"/>
+              <w:noProof/>
+            </w:rPr>
+          </w:pPr>
+          <w:hyperlink w:anchor="_Toc99446360" w:history="1">
+            <w:r>
+              <w:rPr>
+                <w:rStyle w:val="Hyperlink"/>
+                <w:noProof/>
+              </w:rPr>
+              <w:t>8. Update News</w:t>
+            </w:r>
+            <w:r>
+              <w:rPr>
+                <w:noProof/>
+                <w:webHidden/>
+              </w:rPr>
+              <w:tab/>
+            </w:r>
+            <w:r>
+              <w:rPr>
+                <w:noProof/>
+                <w:webHidden/>
+              </w:rPr>
+              <w:fldChar w:fldCharType="begin"/>
+            </w:r>
+            <w:r>
+              <w:rPr>
+                <w:noProof/>
+                <w:webHidden/>
+              </w:rPr>
+              <w:instrText xml:space="preserve"> PAGEREF _Toc99446360 \h </w:instrText>
+            </w:r>
+            <w:r>
+              <w:rPr>
+                <w:noProof/>
+                <w:webHidden/>
+              </w:rPr>
+            </w:r>
+            <w:r>
+              <w:rPr>
+                <w:noProof/>
+                <w:webHidden/>
+              </w:rPr>
+              <w:fldChar w:fldCharType="separate"/>
+            </w:r>
+            <w:r>
+              <w:rPr>
+                <w:noProof/>
+                <w:webHidden/>
+              </w:rPr>
+              <w:t>16</w:t>
+            </w:r>
+            <w:r>
+              <w:rPr>
+                <w:noProof/>
+                <w:webHidden/>
+              </w:rPr>
+              <w:fldChar w:fldCharType="end"/>
+            </w:r>
+          </w:hyperlink>
+        </w:p>
+        <w:p>
+          <w:pPr>
+            <w:pStyle w:val="TOC2"/>
+            <w:tabs>
+              <w:tab w:val="right" w:leader="dot" w:pos="9350"/>
+            </w:tabs>
+            <w:rPr>
+              <w:rFonts w:eastAsiaTheme="minorEastAsia"/>
+              <w:noProof/>
+            </w:rPr>
+          </w:pPr>
+          <w:hyperlink w:anchor="_Toc99446361" w:history="1">
+            <w:r>
+              <w:rPr>
+                <w:rStyle w:val="Hyperlink"/>
+                <w:noProof/>
+              </w:rPr>
+              <w:t>9. Create Post Vaccinate</w:t>
+            </w:r>
+            <w:r>
+              <w:rPr>
+                <w:noProof/>
+                <w:webHidden/>
+              </w:rPr>
+              <w:tab/>
+            </w:r>
+            <w:r>
+              <w:rPr>
+                <w:noProof/>
+                <w:webHidden/>
+              </w:rPr>
+              <w:fldChar w:fldCharType="begin"/>
+            </w:r>
+            <w:r>
+              <w:rPr>
+                <w:noProof/>
+                <w:webHidden/>
+              </w:rPr>
+              <w:instrText xml:space="preserve"> PAGEREF _Toc99446361 \h </w:instrText>
+            </w:r>
+            <w:r>
+              <w:rPr>
+                <w:noProof/>
+                <w:webHidden/>
+              </w:rPr>
+            </w:r>
+            <w:r>
+              <w:rPr>
+                <w:noProof/>
+                <w:webHidden/>
+              </w:rPr>
+              <w:fldChar w:fldCharType="separate"/>
+            </w:r>
+            <w:r>
+              <w:rPr>
+                <w:noProof/>
+                <w:webHidden/>
+              </w:rPr>
+              <w:t>17</w:t>
+            </w:r>
+            <w:r>
+              <w:rPr>
+                <w:noProof/>
+                <w:webHidden/>
+              </w:rPr>
+              <w:fldChar w:fldCharType="end"/>
+            </w:r>
+          </w:hyperlink>
+        </w:p>
+        <w:p>
+          <w:pPr>
+            <w:pStyle w:val="TOC2"/>
+            <w:tabs>
+              <w:tab w:val="right" w:leader="dot" w:pos="9350"/>
+            </w:tabs>
+            <w:rPr>
+              <w:rFonts w:eastAsiaTheme="minorEastAsia"/>
+              <w:noProof/>
+            </w:rPr>
+          </w:pPr>
+          <w:hyperlink w:anchor="_Toc99446362" w:history="1">
+            <w:r>
+              <w:rPr>
+                <w:rStyle w:val="Hyperlink"/>
+                <w:noProof/>
+              </w:rPr>
+              <w:t>10. Create Request Vaccinate</w:t>
+            </w:r>
+            <w:r>
+              <w:rPr>
+                <w:noProof/>
+                <w:webHidden/>
+              </w:rPr>
+              <w:tab/>
+            </w:r>
+            <w:r>
+              <w:rPr>
+                <w:noProof/>
+                <w:webHidden/>
+              </w:rPr>
+              <w:fldChar w:fldCharType="begin"/>
+            </w:r>
+            <w:r>
+              <w:rPr>
+                <w:noProof/>
+                <w:webHidden/>
+              </w:rPr>
+              <w:instrText xml:space="preserve"> PAGEREF _Toc99446362 \h </w:instrText>
+            </w:r>
+            <w:r>
+              <w:rPr>
+                <w:noProof/>
+                <w:webHidden/>
+              </w:rPr>
+            </w:r>
+            <w:r>
+              <w:rPr>
+                <w:noProof/>
+                <w:webHidden/>
+              </w:rPr>
+              <w:fldChar w:fldCharType="separate"/>
+            </w:r>
+            <w:r>
+              <w:rPr>
+                <w:noProof/>
+                <w:webHidden/>
+              </w:rPr>
+              <w:t>19</w:t>
+            </w:r>
+            <w:r>
+              <w:rPr>
+                <w:noProof/>
+                <w:webHidden/>
+              </w:rPr>
+              <w:fldChar w:fldCharType="end"/>
+            </w:r>
+          </w:hyperlink>
+        </w:p>
+        <w:p>
+          <w:pPr>
+            <w:pStyle w:val="TOC2"/>
+            <w:tabs>
+              <w:tab w:val="right" w:leader="dot" w:pos="9350"/>
+            </w:tabs>
+            <w:rPr>
+              <w:rFonts w:eastAsiaTheme="minorEastAsia"/>
+              <w:noProof/>
+            </w:rPr>
+          </w:pPr>
+          <w:hyperlink w:anchor="_Toc99446363" w:history="1">
+            <w:r>
+              <w:rPr>
+                <w:rStyle w:val="Hyperlink"/>
+                <w:noProof/>
+              </w:rPr>
+              <w:t>11. Appcept/ Denie Request</w:t>
+            </w:r>
+            <w:r>
+              <w:rPr>
+                <w:noProof/>
+                <w:webHidden/>
+              </w:rPr>
+              <w:tab/>
+            </w:r>
+            <w:r>
+              <w:rPr>
+                <w:noProof/>
+                <w:webHidden/>
+              </w:rPr>
+              <w:fldChar w:fldCharType="begin"/>
+            </w:r>
+            <w:r>
+              <w:rPr>
+                <w:noProof/>
+                <w:webHidden/>
+              </w:rPr>
+              <w:instrText xml:space="preserve"> PAGEREF _Toc99446363 \h </w:instrText>
+            </w:r>
+            <w:r>
+              <w:rPr>
+                <w:noProof/>
+                <w:webHidden/>
+              </w:rPr>
+            </w:r>
+            <w:r>
+              <w:rPr>
+                <w:noProof/>
+                <w:webHidden/>
+              </w:rPr>
+              <w:fldChar w:fldCharType="separate"/>
+            </w:r>
+            <w:r>
+              <w:rPr>
+                <w:noProof/>
+                <w:webHidden/>
+              </w:rPr>
+              <w:t>21</w:t>
+            </w:r>
+            <w:r>
+              <w:rPr>
+                <w:noProof/>
+                <w:webHidden/>
+              </w:rPr>
+              <w:fldChar w:fldCharType="end"/>
+            </w:r>
+          </w:hyperlink>
+        </w:p>
+        <w:p>
+          <w:pPr>
+            <w:pStyle w:val="TOC2"/>
+            <w:tabs>
+              <w:tab w:val="right" w:leader="dot" w:pos="9350"/>
+            </w:tabs>
+            <w:rPr>
+              <w:rFonts w:eastAsiaTheme="minorEastAsia"/>
+              <w:noProof/>
+            </w:rPr>
+          </w:pPr>
+          <w:hyperlink w:anchor="_Toc99446364" w:history="1">
+            <w:r>
+              <w:rPr>
+                <w:rStyle w:val="Hyperlink"/>
+                <w:noProof/>
+              </w:rPr>
+              <w:t>12. Recover Password</w:t>
+            </w:r>
+            <w:r>
+              <w:rPr>
+                <w:noProof/>
+                <w:webHidden/>
+              </w:rPr>
+              <w:tab/>
+            </w:r>
+            <w:r>
+              <w:rPr>
+                <w:noProof/>
+                <w:webHidden/>
+              </w:rPr>
+              <w:fldChar w:fldCharType="begin"/>
+            </w:r>
+            <w:r>
+              <w:rPr>
+                <w:noProof/>
+                <w:webHidden/>
+              </w:rPr>
+              <w:instrText xml:space="preserve"> PAGEREF _Toc99446364 \h </w:instrText>
+            </w:r>
+            <w:r>
+              <w:rPr>
+                <w:noProof/>
+                <w:webHidden/>
+              </w:rPr>
+            </w:r>
+            <w:r>
+              <w:rPr>
+                <w:noProof/>
+                <w:webHidden/>
+              </w:rPr>
+              <w:fldChar w:fldCharType="separate"/>
+            </w:r>
+            <w:r>
+              <w:rPr>
+                <w:noProof/>
+                <w:webHidden/>
+              </w:rPr>
+              <w:t>22</w:t>
             </w:r>
             <w:r>
               <w:rPr>
@@ -848,7 +1262,7 @@
               <w:noProof/>
             </w:rPr>
           </w:pPr>
-          <w:hyperlink w:anchor="_Toc98340426" w:history="1">
+          <w:hyperlink w:anchor="_Toc99446365" w:history="1">
             <w:r>
               <w:rPr>
                 <w:rStyle w:val="Hyperlink"/>
@@ -875,7 +1289,7 @@
                 <w:noProof/>
                 <w:webHidden/>
               </w:rPr>
-              <w:instrText xml:space="preserve"> PAGEREF _Toc98340426 \h </w:instrText>
+              <w:instrText xml:space="preserve"> PAGEREF _Toc99446365 \h </w:instrText>
             </w:r>
             <w:r>
               <w:rPr>
@@ -895,7 +1309,91 @@
                 <w:noProof/>
                 <w:webHidden/>
               </w:rPr>
-              <w:t>5</w:t>
+              <w:t>23</w:t>
+            </w:r>
+            <w:r>
+              <w:rPr>
+                <w:noProof/>
+                <w:webHidden/>
+              </w:rPr>
+              <w:fldChar w:fldCharType="end"/>
+            </w:r>
+          </w:hyperlink>
+        </w:p>
+        <w:p>
+          <w:pPr>
+            <w:pStyle w:val="TOC2"/>
+            <w:tabs>
+              <w:tab w:val="left" w:pos="660"/>
+              <w:tab w:val="right" w:leader="dot" w:pos="9350"/>
+            </w:tabs>
+            <w:rPr>
+              <w:rFonts w:eastAsiaTheme="minorEastAsia"/>
+              <w:noProof/>
+            </w:rPr>
+          </w:pPr>
+          <w:hyperlink w:anchor="_Toc99446366" w:history="1">
+            <w:r>
+              <w:rPr>
+                <w:rStyle w:val="Hyperlink"/>
+                <w:noProof/>
+              </w:rPr>
+              <w:t>1.</w:t>
+            </w:r>
+            <w:r>
+              <w:rPr>
+                <w:rFonts w:eastAsiaTheme="minorEastAsia"/>
+                <w:noProof/>
+              </w:rPr>
+              <w:tab/>
+            </w:r>
+            <w:r>
+              <w:rPr>
+                <w:rStyle w:val="Hyperlink"/>
+                <w:noProof/>
+              </w:rPr>
+              <w:t>Database Diagram:</w:t>
+            </w:r>
+            <w:r>
+              <w:rPr>
+                <w:noProof/>
+                <w:webHidden/>
+              </w:rPr>
+              <w:tab/>
+            </w:r>
+            <w:r>
+              <w:rPr>
+                <w:noProof/>
+                <w:webHidden/>
+              </w:rPr>
+              <w:fldChar w:fldCharType="begin"/>
+            </w:r>
+            <w:r>
+              <w:rPr>
+                <w:noProof/>
+                <w:webHidden/>
+              </w:rPr>
+              <w:instrText xml:space="preserve"> PAGEREF _Toc99446366 \h </w:instrText>
+            </w:r>
+            <w:r>
+              <w:rPr>
+                <w:noProof/>
+                <w:webHidden/>
+              </w:rPr>
+            </w:r>
+            <w:r>
+              <w:rPr>
+                <w:noProof/>
+                <w:webHidden/>
+              </w:rPr>
+              <w:fldChar w:fldCharType="separate"/>
+            </w:r>
+            <w:r>
+              <w:rPr>
+                <w:noProof/>
+                <w:webHidden/>
+              </w:rPr>
+              <w:t>23</w:t>
             </w:r>
             <w:r>
               <w:rPr>
@@ -917,13 +1415,13 @@
               <w:noProof/>
             </w:rPr>
           </w:pPr>
-          <w:hyperlink w:anchor="_Toc98340427" w:history="1">
+          <w:hyperlink w:anchor="_Toc99446367" w:history="1">
             <w:r>
               <w:rPr>
                 <w:rStyle w:val="Hyperlink"/>
                 <w:noProof/>
               </w:rPr>
-              <w:t>1. Database Schema</w:t>
+              <w:t>2. Table Description</w:t>
             </w:r>
             <w:r>
               <w:rPr>
@@ -944,7 +1442,7 @@
                 <w:noProof/>
                 <w:webHidden/>
               </w:rPr>
-              <w:instrText xml:space="preserve"> PAGEREF _Toc98340427 \h </w:instrText>
+              <w:instrText xml:space="preserve"> PAGEREF _Toc99446367 \h </w:instrText>
             </w:r>
             <w:r>
               <w:rPr>
@@ -964,7 +1462,7 @@
                 <w:noProof/>
                 <w:webHidden/>
               </w:rPr>
-              <w:t>5</w:t>
+              <w:t>23</w:t>
             </w:r>
             <w:r>
               <w:rPr>
@@ -986,13 +1484,13 @@
               <w:noProof/>
             </w:rPr>
           </w:pPr>
-          <w:hyperlink w:anchor="_Toc98340428" w:history="1">
+          <w:hyperlink w:anchor="_Toc99446368" w:history="1">
             <w:r>
               <w:rPr>
                 <w:rStyle w:val="Hyperlink"/>
                 <w:noProof/>
               </w:rPr>
-              <w:t>2. Table Description</w:t>
+              <w:t>3: ERD:</w:t>
             </w:r>
             <w:r>
               <w:rPr>
@@ -1013,7 +1511,7 @@
                 <w:noProof/>
                 <w:webHidden/>
               </w:rPr>
-              <w:instrText xml:space="preserve"> PAGEREF _Toc98340428 \h </w:instrText>
+              <w:instrText xml:space="preserve"> PAGEREF _Toc99446368 \h </w:instrText>
             </w:r>
             <w:r>
               <w:rPr>
@@ -1033,7 +1531,7 @@
                 <w:noProof/>
                 <w:webHidden/>
               </w:rPr>
-              <w:t>5</w:t>
+              <w:t>24</w:t>
             </w:r>
             <w:r>
               <w:rPr>
@@ -1075,7 +1573,7 @@
       <w:pPr>
         <w:pStyle w:val="Heading1"/>
       </w:pPr>
-      <w:bookmarkStart w:id="0" w:name="_Toc98340417"/>
+      <w:bookmarkStart w:id="0" w:name="_Toc99446350"/>
       <w:r>
         <w:lastRenderedPageBreak/>
         <w:t xml:space="preserve">I. </w:t>
@@ -1089,26 +1587,19 @@
       <w:pPr>
         <w:pStyle w:val="Heading2"/>
       </w:pPr>
-      <w:bookmarkStart w:id="1" w:name="_Toc98340418"/>
+      <w:bookmarkStart w:id="1" w:name="_Toc99446351"/>
       <w:r>
         <w:t>1.</w:t>
       </w:r>
       <w:r>
         <w:t xml:space="preserve"> </w:t>
       </w:r>
-      <w:r>
-        <w:t xml:space="preserve">Code </w:t>
-      </w:r>
-      <w:r>
-        <w:t>Package</w:t>
-      </w:r>
-      <w:r>
-        <w:t>s</w:t>
-      </w:r>
-      <w:r>
-        <w:t>/Namespaces</w:t>
+      <w:proofErr w:type="spellStart"/>
+      <w:r>
+        <w:t>CovidCare_Final</w:t>
       </w:r>
       <w:bookmarkEnd w:id="1"/>
+      <w:proofErr w:type="spellEnd"/>
     </w:p>
     <w:p>
       <w:pPr>
@@ -1778,7 +2269,7 @@
       <w:pPr>
         <w:pStyle w:val="Heading1"/>
       </w:pPr>
-      <w:bookmarkStart w:id="2" w:name="_Toc98340419"/>
+      <w:bookmarkStart w:id="2" w:name="_Toc99446352"/>
       <w:r>
         <w:lastRenderedPageBreak/>
         <w:t>I</w:t>
@@ -1804,1214 +2295,17 @@
       <w:pPr>
         <w:pStyle w:val="Heading2"/>
       </w:pPr>
-      <w:bookmarkStart w:id="3" w:name="_Toc98340420"/>
-      <w:r>
-        <w:t>1.</w:t>
-      </w:r>
-      <w:r>
-        <w:t xml:space="preserve"> </w:t>
-      </w:r>
-      <w:r>
-        <w:t>&lt;Feature</w:t>
-      </w:r>
-      <w:r>
-        <w:t>/Function</w:t>
-      </w:r>
-      <w:r>
-        <w:t xml:space="preserve"> Name1&gt;</w:t>
+      <w:bookmarkStart w:id="3" w:name="_Toc99446353"/>
+      <w:r>
+        <w:t>1</w:t>
+      </w:r>
+      <w:r>
+        <w:t xml:space="preserve">. </w:t>
+      </w:r>
+      <w:r>
+        <w:t>Login</w:t>
       </w:r>
       <w:bookmarkEnd w:id="3"/>
-    </w:p>
-    <w:p>
-      <w:pPr>
-        <w:jc w:val="both"/>
-        <w:rPr>
-          <w:i/>
-          <w:color w:val="0000FF"/>
-        </w:rPr>
-      </w:pPr>
-      <w:r>
-        <w:rPr>
-          <w:i/>
-          <w:color w:val="0000FF"/>
-        </w:rPr>
-        <w:t>[</w:t>
-      </w:r>
-      <w:r>
-        <w:rPr>
-          <w:i/>
-          <w:color w:val="0000FF"/>
-        </w:rPr>
-        <w:t xml:space="preserve">Provide the detailed design for the </w:t>
-      </w:r>
-      <w:r>
-        <w:rPr>
-          <w:i/>
-          <w:color w:val="0000FF"/>
-        </w:rPr>
-        <w:t>function</w:t>
-      </w:r>
-      <w:r>
-        <w:rPr>
-          <w:i/>
-          <w:color w:val="0000FF"/>
-        </w:rPr>
-        <w:t xml:space="preserve"> </w:t>
-      </w:r>
-      <w:r>
-        <w:rPr>
-          <w:i/>
-          <w:color w:val="0000FF"/>
-        </w:rPr>
-        <w:t>&lt;Feature</w:t>
-      </w:r>
-      <w:r>
-        <w:rPr>
-          <w:i/>
-          <w:color w:val="0000FF"/>
-        </w:rPr>
-        <w:t>/Function</w:t>
-      </w:r>
-      <w:r>
-        <w:rPr>
-          <w:i/>
-          <w:color w:val="0000FF"/>
-        </w:rPr>
-        <w:t xml:space="preserve"> Name1&gt;</w:t>
-      </w:r>
-      <w:r>
-        <w:rPr>
-          <w:i/>
-          <w:color w:val="0000FF"/>
-        </w:rPr>
-        <w:t>. It include</w:t>
-      </w:r>
-      <w:r>
-        <w:rPr>
-          <w:i/>
-          <w:color w:val="0000FF"/>
-        </w:rPr>
-        <w:t xml:space="preserve"> </w:t>
-      </w:r>
-      <w:r>
-        <w:rPr>
-          <w:i/>
-          <w:color w:val="0000FF"/>
-        </w:rPr>
-        <w:t>Class Diagram</w:t>
-      </w:r>
-      <w:r>
-        <w:rPr>
-          <w:i/>
-          <w:color w:val="0000FF"/>
-        </w:rPr>
-        <w:t xml:space="preserve">, </w:t>
-      </w:r>
-      <w:r>
-        <w:rPr>
-          <w:i/>
-          <w:color w:val="0000FF"/>
-        </w:rPr>
-        <w:t>Class Specification</w:t>
-      </w:r>
-      <w:r>
-        <w:rPr>
-          <w:i/>
-          <w:color w:val="0000FF"/>
-        </w:rPr>
-        <w:t>s</w:t>
-      </w:r>
-      <w:r>
-        <w:rPr>
-          <w:i/>
-          <w:color w:val="0000FF"/>
-        </w:rPr>
-        <w:t xml:space="preserve">, and </w:t>
-      </w:r>
-      <w:r>
-        <w:rPr>
-          <w:i/>
-          <w:color w:val="0000FF"/>
-        </w:rPr>
-        <w:t>Sequence Diagram</w:t>
-      </w:r>
-      <w:r>
-        <w:rPr>
-          <w:i/>
-          <w:color w:val="0000FF"/>
-        </w:rPr>
-        <w:t>(s</w:t>
-      </w:r>
-      <w:r>
-        <w:rPr>
-          <w:i/>
-          <w:color w:val="0000FF"/>
-        </w:rPr>
-        <w:t>)</w:t>
-      </w:r>
-      <w:r>
-        <w:rPr>
-          <w:i/>
-          <w:color w:val="0000FF"/>
-        </w:rPr>
-        <w:t>]</w:t>
-      </w:r>
-    </w:p>
-    <w:p>
-      <w:pPr>
-        <w:pStyle w:val="Heading3"/>
-        <w:numPr>
-          <w:ilvl w:val="0"/>
-          <w:numId w:val="7"/>
-        </w:numPr>
-      </w:pPr>
-      <w:bookmarkStart w:id="4" w:name="_Toc98340421"/>
-      <w:r>
-        <w:t>Class Diagram</w:t>
-      </w:r>
-      <w:bookmarkEnd w:id="4"/>
-    </w:p>
-    <w:p/>
-    <w:p/>
-    <w:p>
-      <w:r>
-        <w:rPr>
-          <w:noProof/>
-        </w:rPr>
-        <w:drawing>
-          <wp:inline distT="0" distB="0" distL="0" distR="0" wp14:anchorId="4B2DE80A" wp14:editId="4C6DDF73">
-            <wp:extent cx="6678933" cy="5219700"/>
-            <wp:effectExtent l="0" t="0" r="7620" b="0"/>
-            <wp:docPr id="1" name="Picture 1"/>
-            <wp:cNvGraphicFramePr>
-              <a:graphicFrameLocks xmlns:a="http://schemas.openxmlformats.org/drawingml/2006/main" noChangeAspect="1"/>
-            </wp:cNvGraphicFramePr>
-            <a:graphic xmlns:a="http://schemas.openxmlformats.org/drawingml/2006/main">
-              <a:graphicData uri="http://schemas.openxmlformats.org/drawingml/2006/picture">
-                <pic:pic xmlns:pic="http://schemas.openxmlformats.org/drawingml/2006/picture">
-                  <pic:nvPicPr>
-                    <pic:cNvPr id="1" name=""/>
-                    <pic:cNvPicPr/>
-                  </pic:nvPicPr>
-                  <pic:blipFill>
-                    <a:blip r:embed="rId8"/>
-                    <a:stretch>
-                      <a:fillRect/>
-                    </a:stretch>
-                  </pic:blipFill>
-                  <pic:spPr>
-                    <a:xfrm>
-                      <a:off x="0" y="0"/>
-                      <a:ext cx="6682699" cy="5222643"/>
-                    </a:xfrm>
-                    <a:prstGeom prst="rect">
-                      <a:avLst/>
-                    </a:prstGeom>
-                  </pic:spPr>
-                </pic:pic>
-              </a:graphicData>
-            </a:graphic>
-          </wp:inline>
-        </w:drawing>
-      </w:r>
-    </w:p>
-    <w:p/>
-    <w:p/>
-    <w:p>
-      <w:r>
-        <w:rPr>
-          <w:noProof/>
-        </w:rPr>
-        <w:lastRenderedPageBreak/>
-        <w:drawing>
-          <wp:inline distT="0" distB="0" distL="0" distR="0" wp14:anchorId="32442E2E" wp14:editId="03284B14">
-            <wp:extent cx="6580237" cy="4200525"/>
-            <wp:effectExtent l="0" t="0" r="0" b="0"/>
-            <wp:docPr id="7" name="Picture 7"/>
-            <wp:cNvGraphicFramePr>
-              <a:graphicFrameLocks xmlns:a="http://schemas.openxmlformats.org/drawingml/2006/main" noChangeAspect="1"/>
-            </wp:cNvGraphicFramePr>
-            <a:graphic xmlns:a="http://schemas.openxmlformats.org/drawingml/2006/main">
-              <a:graphicData uri="http://schemas.openxmlformats.org/drawingml/2006/picture">
-                <pic:pic xmlns:pic="http://schemas.openxmlformats.org/drawingml/2006/picture">
-                  <pic:nvPicPr>
-                    <pic:cNvPr id="1" name=""/>
-                    <pic:cNvPicPr/>
-                  </pic:nvPicPr>
-                  <pic:blipFill>
-                    <a:blip r:embed="rId9"/>
-                    <a:stretch>
-                      <a:fillRect/>
-                    </a:stretch>
-                  </pic:blipFill>
-                  <pic:spPr>
-                    <a:xfrm>
-                      <a:off x="0" y="0"/>
-                      <a:ext cx="6584037" cy="4202951"/>
-                    </a:xfrm>
-                    <a:prstGeom prst="rect">
-                      <a:avLst/>
-                    </a:prstGeom>
-                  </pic:spPr>
-                </pic:pic>
-              </a:graphicData>
-            </a:graphic>
-          </wp:inline>
-        </w:drawing>
-      </w:r>
-    </w:p>
-    <w:p>
-      <w:pPr>
-        <w:jc w:val="center"/>
-      </w:pPr>
-    </w:p>
-    <w:p>
-      <w:pPr>
-        <w:jc w:val="center"/>
-      </w:pPr>
-    </w:p>
-    <w:p>
-      <w:pPr>
-        <w:pStyle w:val="Heading3"/>
-      </w:pPr>
-      <w:bookmarkStart w:id="5" w:name="_Toc98340422"/>
-      <w:r>
-        <w:t>b</w:t>
-      </w:r>
-      <w:r>
-        <w:t>.</w:t>
-      </w:r>
-      <w:r>
-        <w:t xml:space="preserve"> Class Specifications</w:t>
-      </w:r>
-      <w:bookmarkEnd w:id="5"/>
-    </w:p>
-    <w:p>
-      <w:pPr>
-        <w:jc w:val="both"/>
-        <w:rPr>
-          <w:i/>
-          <w:color w:val="0000FF"/>
-        </w:rPr>
-      </w:pPr>
-      <w:r>
-        <w:rPr>
-          <w:i/>
-          <w:color w:val="0000FF"/>
-        </w:rPr>
-        <w:t xml:space="preserve">[Provide the description for </w:t>
-      </w:r>
-      <w:r>
-        <w:rPr>
-          <w:i/>
-          <w:color w:val="0000FF"/>
-        </w:rPr>
-        <w:t>each</w:t>
-      </w:r>
-      <w:r>
-        <w:rPr>
-          <w:i/>
-          <w:color w:val="0000FF"/>
-        </w:rPr>
-        <w:t xml:space="preserve"> c</w:t>
-      </w:r>
-      <w:r>
-        <w:rPr>
-          <w:rFonts w:hint="eastAsia"/>
-          <w:i/>
-          <w:color w:val="0000FF"/>
-        </w:rPr>
-        <w:t>lass</w:t>
-      </w:r>
-      <w:r>
-        <w:rPr>
-          <w:i/>
-          <w:color w:val="0000FF"/>
-        </w:rPr>
-        <w:t xml:space="preserve"> and the methods in each class, following </w:t>
-      </w:r>
-      <w:r>
-        <w:rPr>
-          <w:i/>
-          <w:color w:val="0000FF"/>
-        </w:rPr>
-        <w:t>the table format as below</w:t>
-      </w:r>
-      <w:r>
-        <w:rPr>
-          <w:i/>
-          <w:color w:val="0000FF"/>
-        </w:rPr>
-        <w:t>]</w:t>
-      </w:r>
-    </w:p>
-    <w:p>
-      <w:pPr>
-        <w:pStyle w:val="Heading4"/>
-        <w:rPr>
-          <w:lang w:eastAsia="ja-JP"/>
-        </w:rPr>
-      </w:pPr>
-      <w:r>
-        <w:rPr>
-          <w:lang w:eastAsia="ja-JP"/>
-        </w:rPr>
-        <w:t>XYZ Class</w:t>
-      </w:r>
-    </w:p>
-    <w:p>
-      <w:pPr>
-        <w:spacing w:after="0" w:line="240" w:lineRule="auto"/>
-        <w:jc w:val="both"/>
-        <w:rPr>
-          <w:i/>
-          <w:color w:val="0000FF"/>
-        </w:rPr>
-      </w:pPr>
-      <w:r>
-        <w:rPr>
-          <w:i/>
-          <w:color w:val="0000FF"/>
-        </w:rPr>
-        <w:t xml:space="preserve"> [Provide the detailed description for the class </w:t>
-      </w:r>
-      <w:r>
-        <w:rPr>
-          <w:i/>
-          <w:color w:val="0000FF"/>
-        </w:rPr>
-        <w:t>methods</w:t>
-      </w:r>
-      <w:r>
-        <w:rPr>
-          <w:i/>
-          <w:color w:val="0000FF"/>
-        </w:rPr>
-        <w:t>]</w:t>
-      </w:r>
-    </w:p>
-    <w:tbl>
-      <w:tblPr>
-        <w:tblW w:w="4851" w:type="pct"/>
-        <w:tblInd w:w="-5" w:type="dxa"/>
-        <w:tblBorders>
-          <w:top w:val="single" w:sz="4" w:space="0" w:color="auto"/>
-          <w:left w:val="single" w:sz="4" w:space="0" w:color="auto"/>
-          <w:bottom w:val="single" w:sz="4" w:space="0" w:color="auto"/>
-          <w:right w:val="single" w:sz="4" w:space="0" w:color="auto"/>
-          <w:insideH w:val="single" w:sz="4" w:space="0" w:color="auto"/>
-          <w:insideV w:val="single" w:sz="4" w:space="0" w:color="auto"/>
-        </w:tblBorders>
-        <w:tblLayout w:type="fixed"/>
-        <w:tblLook w:val="0000" w:firstRow="0" w:lastRow="0" w:firstColumn="0" w:lastColumn="0" w:noHBand="0" w:noVBand="0"/>
-      </w:tblPr>
-      <w:tblGrid>
-        <w:gridCol w:w="567"/>
-        <w:gridCol w:w="2127"/>
-        <w:gridCol w:w="6377"/>
-      </w:tblGrid>
-      <w:tr>
-        <w:tc>
-          <w:tcPr>
-            <w:tcW w:w="567" w:type="dxa"/>
-            <w:shd w:val="clear" w:color="auto" w:fill="FFE8E1"/>
-          </w:tcPr>
-          <w:p>
-            <w:pPr>
-              <w:spacing w:after="0" w:line="240" w:lineRule="auto"/>
-              <w:jc w:val="center"/>
-              <w:rPr>
-                <w:rFonts w:ascii="Calibri" w:eastAsia="Times New Roman" w:hAnsi="Calibri" w:cs="Calibri"/>
-                <w:b/>
-                <w:bCs/>
-                <w:iCs/>
-                <w:color w:val="000000"/>
-                <w:lang w:val="en-GB" w:eastAsia="en-GB"/>
-              </w:rPr>
-            </w:pPr>
-            <w:r>
-              <w:rPr>
-                <w:rFonts w:ascii="Calibri" w:eastAsia="Times New Roman" w:hAnsi="Calibri" w:cs="Calibri" w:hint="eastAsia"/>
-                <w:b/>
-                <w:bCs/>
-                <w:iCs/>
-                <w:color w:val="000000"/>
-                <w:lang w:val="en-GB" w:eastAsia="en-GB"/>
-              </w:rPr>
-              <w:t>No</w:t>
-            </w:r>
-          </w:p>
-        </w:tc>
-        <w:tc>
-          <w:tcPr>
-            <w:tcW w:w="2127" w:type="dxa"/>
-            <w:shd w:val="clear" w:color="auto" w:fill="FFE8E1"/>
-          </w:tcPr>
-          <w:p>
-            <w:pPr>
-              <w:spacing w:after="0" w:line="240" w:lineRule="auto"/>
-              <w:rPr>
-                <w:rFonts w:ascii="Calibri" w:eastAsia="Times New Roman" w:hAnsi="Calibri" w:cs="Calibri"/>
-                <w:b/>
-                <w:bCs/>
-                <w:iCs/>
-                <w:color w:val="000000"/>
-                <w:lang w:val="en-GB" w:eastAsia="en-GB"/>
-              </w:rPr>
-            </w:pPr>
-            <w:r>
-              <w:rPr>
-                <w:rFonts w:ascii="Calibri" w:eastAsia="Times New Roman" w:hAnsi="Calibri" w:cs="Calibri" w:hint="eastAsia"/>
-                <w:b/>
-                <w:bCs/>
-                <w:iCs/>
-                <w:color w:val="000000"/>
-                <w:lang w:val="en-GB" w:eastAsia="en-GB"/>
-              </w:rPr>
-              <w:t>Method</w:t>
-            </w:r>
-          </w:p>
-        </w:tc>
-        <w:tc>
-          <w:tcPr>
-            <w:tcW w:w="6377" w:type="dxa"/>
-            <w:shd w:val="clear" w:color="auto" w:fill="FFE8E1"/>
-          </w:tcPr>
-          <w:p>
-            <w:pPr>
-              <w:spacing w:after="0" w:line="240" w:lineRule="auto"/>
-              <w:rPr>
-                <w:rFonts w:ascii="Calibri" w:eastAsia="Times New Roman" w:hAnsi="Calibri" w:cs="Calibri"/>
-                <w:b/>
-                <w:bCs/>
-                <w:iCs/>
-                <w:color w:val="000000"/>
-                <w:lang w:val="en-GB" w:eastAsia="en-GB"/>
-              </w:rPr>
-            </w:pPr>
-            <w:r>
-              <w:rPr>
-                <w:rFonts w:ascii="Calibri" w:eastAsia="Times New Roman" w:hAnsi="Calibri" w:cs="Calibri" w:hint="eastAsia"/>
-                <w:b/>
-                <w:bCs/>
-                <w:iCs/>
-                <w:color w:val="000000"/>
-                <w:lang w:val="en-GB" w:eastAsia="en-GB"/>
-              </w:rPr>
-              <w:t>Description</w:t>
-            </w:r>
-          </w:p>
-        </w:tc>
-      </w:tr>
-      <w:tr>
-        <w:tc>
-          <w:tcPr>
-            <w:tcW w:w="567" w:type="dxa"/>
-          </w:tcPr>
-          <w:p>
-            <w:pPr>
-              <w:spacing w:after="0" w:line="240" w:lineRule="auto"/>
-              <w:rPr>
-                <w:i/>
-                <w:iCs/>
-                <w:color w:val="0432FF"/>
-              </w:rPr>
-            </w:pPr>
-            <w:r>
-              <w:rPr>
-                <w:rFonts w:hint="eastAsia"/>
-                <w:i/>
-                <w:iCs/>
-                <w:color w:val="0432FF"/>
-              </w:rPr>
-              <w:t>01</w:t>
-            </w:r>
-          </w:p>
-        </w:tc>
-        <w:tc>
-          <w:tcPr>
-            <w:tcW w:w="2127" w:type="dxa"/>
-          </w:tcPr>
-          <w:p>
-            <w:pPr>
-              <w:spacing w:after="0" w:line="240" w:lineRule="auto"/>
-              <w:rPr>
-                <w:i/>
-                <w:iCs/>
-                <w:color w:val="0432FF"/>
-              </w:rPr>
-            </w:pPr>
-            <w:r>
-              <w:rPr>
-                <w:rFonts w:hint="eastAsia"/>
-                <w:i/>
-                <w:iCs/>
-                <w:color w:val="0432FF"/>
-              </w:rPr>
-              <w:t>&lt;method name&gt;</w:t>
-            </w:r>
-          </w:p>
-        </w:tc>
-        <w:tc>
-          <w:tcPr>
-            <w:tcW w:w="6377" w:type="dxa"/>
-          </w:tcPr>
-          <w:p>
-            <w:pPr>
-              <w:spacing w:after="0" w:line="240" w:lineRule="auto"/>
-              <w:rPr>
-                <w:i/>
-                <w:iCs/>
-                <w:color w:val="0432FF"/>
-              </w:rPr>
-            </w:pPr>
-            <w:r>
-              <w:rPr>
-                <w:rFonts w:hint="eastAsia"/>
-                <w:i/>
-                <w:iCs/>
-                <w:color w:val="0432FF"/>
-              </w:rPr>
-              <w:t>&lt;</w:t>
-            </w:r>
-            <w:r>
-              <w:rPr>
-                <w:i/>
-                <w:iCs/>
-                <w:color w:val="0432FF"/>
-              </w:rPr>
-              <w:t>D</w:t>
-            </w:r>
-            <w:r>
-              <w:rPr>
-                <w:rFonts w:hint="eastAsia"/>
-                <w:i/>
-                <w:iCs/>
-                <w:color w:val="0432FF"/>
-              </w:rPr>
-              <w:t xml:space="preserve">escription of </w:t>
-            </w:r>
-            <w:r>
-              <w:rPr>
-                <w:i/>
-                <w:iCs/>
-                <w:color w:val="0432FF"/>
-              </w:rPr>
-              <w:t xml:space="preserve">the </w:t>
-            </w:r>
-            <w:r>
-              <w:rPr>
-                <w:rFonts w:hint="eastAsia"/>
-                <w:i/>
-                <w:iCs/>
-                <w:color w:val="0432FF"/>
-              </w:rPr>
-              <w:t>method</w:t>
-            </w:r>
-            <w:r>
-              <w:rPr>
-                <w:i/>
-                <w:iCs/>
-                <w:color w:val="0432FF"/>
-              </w:rPr>
-              <w:t>, including the inputs, outputs &amp; internal method processing</w:t>
-            </w:r>
-            <w:r>
-              <w:rPr>
-                <w:rFonts w:hint="eastAsia"/>
-                <w:i/>
-                <w:iCs/>
-                <w:color w:val="0432FF"/>
-              </w:rPr>
-              <w:t>&gt;</w:t>
-            </w:r>
-          </w:p>
-        </w:tc>
-      </w:tr>
-      <w:tr>
-        <w:tc>
-          <w:tcPr>
-            <w:tcW w:w="567" w:type="dxa"/>
-          </w:tcPr>
-          <w:p>
-            <w:pPr>
-              <w:spacing w:after="0" w:line="240" w:lineRule="auto"/>
-              <w:rPr>
-                <w:i/>
-                <w:iCs/>
-                <w:color w:val="0432FF"/>
-              </w:rPr>
-            </w:pPr>
-          </w:p>
-        </w:tc>
-        <w:tc>
-          <w:tcPr>
-            <w:tcW w:w="2127" w:type="dxa"/>
-          </w:tcPr>
-          <w:p>
-            <w:pPr>
-              <w:spacing w:after="0" w:line="240" w:lineRule="auto"/>
-              <w:rPr>
-                <w:i/>
-                <w:iCs/>
-                <w:color w:val="0432FF"/>
-              </w:rPr>
-            </w:pPr>
-          </w:p>
-        </w:tc>
-        <w:tc>
-          <w:tcPr>
-            <w:tcW w:w="6377" w:type="dxa"/>
-          </w:tcPr>
-          <w:p>
-            <w:pPr>
-              <w:spacing w:after="0" w:line="240" w:lineRule="auto"/>
-              <w:rPr>
-                <w:i/>
-                <w:iCs/>
-                <w:color w:val="0432FF"/>
-              </w:rPr>
-            </w:pPr>
-          </w:p>
-        </w:tc>
-      </w:tr>
-    </w:tbl>
-    <w:p/>
-    <w:p>
-      <w:pPr>
-        <w:pStyle w:val="Heading4"/>
-      </w:pPr>
-      <w:r>
-        <w:t>ABC Class</w:t>
-      </w:r>
-    </w:p>
-    <w:p>
-      <w:pPr>
-        <w:spacing w:after="0" w:line="240" w:lineRule="auto"/>
-        <w:rPr>
-          <w:b/>
-          <w:i/>
-          <w:lang w:eastAsia="ja-JP"/>
-        </w:rPr>
-      </w:pPr>
-      <w:r>
-        <w:rPr>
-          <w:b/>
-          <w:i/>
-          <w:lang w:eastAsia="ja-JP"/>
-        </w:rPr>
-        <w:t xml:space="preserve">Class </w:t>
-      </w:r>
-      <w:r>
-        <w:rPr>
-          <w:rFonts w:hint="eastAsia"/>
-          <w:b/>
-          <w:i/>
-          <w:lang w:eastAsia="ja-JP"/>
-        </w:rPr>
-        <w:t>Methods</w:t>
-      </w:r>
-    </w:p>
-    <w:p>
-      <w:pPr>
-        <w:spacing w:after="0" w:line="240" w:lineRule="auto"/>
-        <w:jc w:val="both"/>
-        <w:rPr>
-          <w:i/>
-          <w:color w:val="0000FF"/>
-        </w:rPr>
-      </w:pPr>
-      <w:r>
-        <w:rPr>
-          <w:i/>
-          <w:color w:val="0000FF"/>
-        </w:rPr>
-        <w:t xml:space="preserve">[Provide the detailed description for the class </w:t>
-      </w:r>
-      <w:r>
-        <w:rPr>
-          <w:i/>
-          <w:color w:val="0000FF"/>
-        </w:rPr>
-        <w:t>methods</w:t>
-      </w:r>
-      <w:r>
-        <w:rPr>
-          <w:i/>
-          <w:color w:val="0000FF"/>
-        </w:rPr>
-        <w:t>]</w:t>
-      </w:r>
-    </w:p>
-    <w:tbl>
-      <w:tblPr>
-        <w:tblW w:w="4851" w:type="pct"/>
-        <w:tblInd w:w="-5" w:type="dxa"/>
-        <w:tblBorders>
-          <w:top w:val="single" w:sz="4" w:space="0" w:color="auto"/>
-          <w:left w:val="single" w:sz="4" w:space="0" w:color="auto"/>
-          <w:bottom w:val="single" w:sz="4" w:space="0" w:color="auto"/>
-          <w:right w:val="single" w:sz="4" w:space="0" w:color="auto"/>
-          <w:insideH w:val="single" w:sz="4" w:space="0" w:color="auto"/>
-          <w:insideV w:val="single" w:sz="4" w:space="0" w:color="auto"/>
-        </w:tblBorders>
-        <w:tblLayout w:type="fixed"/>
-        <w:tblLook w:val="0000" w:firstRow="0" w:lastRow="0" w:firstColumn="0" w:lastColumn="0" w:noHBand="0" w:noVBand="0"/>
-      </w:tblPr>
-      <w:tblGrid>
-        <w:gridCol w:w="567"/>
-        <w:gridCol w:w="2127"/>
-        <w:gridCol w:w="6377"/>
-      </w:tblGrid>
-      <w:tr>
-        <w:tc>
-          <w:tcPr>
-            <w:tcW w:w="567" w:type="dxa"/>
-            <w:shd w:val="clear" w:color="auto" w:fill="FFE8E1"/>
-          </w:tcPr>
-          <w:p>
-            <w:pPr>
-              <w:spacing w:after="0" w:line="240" w:lineRule="auto"/>
-              <w:jc w:val="center"/>
-              <w:rPr>
-                <w:rFonts w:ascii="Calibri" w:eastAsia="Times New Roman" w:hAnsi="Calibri" w:cs="Calibri"/>
-                <w:b/>
-                <w:bCs/>
-                <w:iCs/>
-                <w:color w:val="000000"/>
-                <w:lang w:val="en-GB" w:eastAsia="en-GB"/>
-              </w:rPr>
-            </w:pPr>
-            <w:r>
-              <w:rPr>
-                <w:rFonts w:ascii="Calibri" w:eastAsia="Times New Roman" w:hAnsi="Calibri" w:cs="Calibri" w:hint="eastAsia"/>
-                <w:b/>
-                <w:bCs/>
-                <w:iCs/>
-                <w:color w:val="000000"/>
-                <w:lang w:val="en-GB" w:eastAsia="en-GB"/>
-              </w:rPr>
-              <w:t>No</w:t>
-            </w:r>
-          </w:p>
-        </w:tc>
-        <w:tc>
-          <w:tcPr>
-            <w:tcW w:w="2127" w:type="dxa"/>
-            <w:shd w:val="clear" w:color="auto" w:fill="FFE8E1"/>
-          </w:tcPr>
-          <w:p>
-            <w:pPr>
-              <w:spacing w:after="0" w:line="240" w:lineRule="auto"/>
-              <w:rPr>
-                <w:rFonts w:ascii="Calibri" w:eastAsia="Times New Roman" w:hAnsi="Calibri" w:cs="Calibri"/>
-                <w:b/>
-                <w:bCs/>
-                <w:iCs/>
-                <w:color w:val="000000"/>
-                <w:lang w:val="en-GB" w:eastAsia="en-GB"/>
-              </w:rPr>
-            </w:pPr>
-            <w:r>
-              <w:rPr>
-                <w:rFonts w:ascii="Calibri" w:eastAsia="Times New Roman" w:hAnsi="Calibri" w:cs="Calibri" w:hint="eastAsia"/>
-                <w:b/>
-                <w:bCs/>
-                <w:iCs/>
-                <w:color w:val="000000"/>
-                <w:lang w:val="en-GB" w:eastAsia="en-GB"/>
-              </w:rPr>
-              <w:t>Method</w:t>
-            </w:r>
-          </w:p>
-        </w:tc>
-        <w:tc>
-          <w:tcPr>
-            <w:tcW w:w="6377" w:type="dxa"/>
-            <w:shd w:val="clear" w:color="auto" w:fill="FFE8E1"/>
-          </w:tcPr>
-          <w:p>
-            <w:pPr>
-              <w:spacing w:after="0" w:line="240" w:lineRule="auto"/>
-              <w:rPr>
-                <w:rFonts w:ascii="Calibri" w:eastAsia="Times New Roman" w:hAnsi="Calibri" w:cs="Calibri"/>
-                <w:b/>
-                <w:bCs/>
-                <w:iCs/>
-                <w:color w:val="000000"/>
-                <w:lang w:val="en-GB" w:eastAsia="en-GB"/>
-              </w:rPr>
-            </w:pPr>
-            <w:r>
-              <w:rPr>
-                <w:rFonts w:ascii="Calibri" w:eastAsia="Times New Roman" w:hAnsi="Calibri" w:cs="Calibri" w:hint="eastAsia"/>
-                <w:b/>
-                <w:bCs/>
-                <w:iCs/>
-                <w:color w:val="000000"/>
-                <w:lang w:val="en-GB" w:eastAsia="en-GB"/>
-              </w:rPr>
-              <w:t>Description</w:t>
-            </w:r>
-          </w:p>
-        </w:tc>
-      </w:tr>
-      <w:tr>
-        <w:tc>
-          <w:tcPr>
-            <w:tcW w:w="567" w:type="dxa"/>
-          </w:tcPr>
-          <w:p>
-            <w:pPr>
-              <w:spacing w:after="0" w:line="240" w:lineRule="auto"/>
-              <w:rPr>
-                <w:i/>
-                <w:iCs/>
-                <w:color w:val="0432FF"/>
-              </w:rPr>
-            </w:pPr>
-            <w:r>
-              <w:rPr>
-                <w:rFonts w:hint="eastAsia"/>
-                <w:i/>
-                <w:iCs/>
-                <w:color w:val="0432FF"/>
-              </w:rPr>
-              <w:t>01</w:t>
-            </w:r>
-          </w:p>
-        </w:tc>
-        <w:tc>
-          <w:tcPr>
-            <w:tcW w:w="2127" w:type="dxa"/>
-          </w:tcPr>
-          <w:p>
-            <w:pPr>
-              <w:spacing w:after="0" w:line="240" w:lineRule="auto"/>
-              <w:rPr>
-                <w:i/>
-                <w:iCs/>
-                <w:color w:val="0432FF"/>
-              </w:rPr>
-            </w:pPr>
-            <w:r>
-              <w:rPr>
-                <w:rFonts w:hint="eastAsia"/>
-                <w:i/>
-                <w:iCs/>
-                <w:color w:val="0432FF"/>
-              </w:rPr>
-              <w:t>&lt;method name&gt;</w:t>
-            </w:r>
-          </w:p>
-        </w:tc>
-        <w:tc>
-          <w:tcPr>
-            <w:tcW w:w="6377" w:type="dxa"/>
-          </w:tcPr>
-          <w:p>
-            <w:pPr>
-              <w:spacing w:after="0" w:line="240" w:lineRule="auto"/>
-              <w:rPr>
-                <w:i/>
-                <w:iCs/>
-                <w:color w:val="0432FF"/>
-              </w:rPr>
-            </w:pPr>
-            <w:r>
-              <w:rPr>
-                <w:rFonts w:hint="eastAsia"/>
-                <w:i/>
-                <w:iCs/>
-                <w:color w:val="0432FF"/>
-              </w:rPr>
-              <w:t>&lt;</w:t>
-            </w:r>
-            <w:r>
-              <w:rPr>
-                <w:i/>
-                <w:iCs/>
-                <w:color w:val="0432FF"/>
-              </w:rPr>
-              <w:t>D</w:t>
-            </w:r>
-            <w:r>
-              <w:rPr>
-                <w:rFonts w:hint="eastAsia"/>
-                <w:i/>
-                <w:iCs/>
-                <w:color w:val="0432FF"/>
-              </w:rPr>
-              <w:t xml:space="preserve">escription of </w:t>
-            </w:r>
-            <w:r>
-              <w:rPr>
-                <w:i/>
-                <w:iCs/>
-                <w:color w:val="0432FF"/>
-              </w:rPr>
-              <w:t xml:space="preserve">the </w:t>
-            </w:r>
-            <w:r>
-              <w:rPr>
-                <w:rFonts w:hint="eastAsia"/>
-                <w:i/>
-                <w:iCs/>
-                <w:color w:val="0432FF"/>
-              </w:rPr>
-              <w:t>method</w:t>
-            </w:r>
-            <w:r>
-              <w:rPr>
-                <w:i/>
-                <w:iCs/>
-                <w:color w:val="0432FF"/>
-              </w:rPr>
-              <w:t>, including the inputs, outputs &amp; internal method processing</w:t>
-            </w:r>
-            <w:r>
-              <w:rPr>
-                <w:rFonts w:hint="eastAsia"/>
-                <w:i/>
-                <w:iCs/>
-                <w:color w:val="0432FF"/>
-              </w:rPr>
-              <w:t>&gt;</w:t>
-            </w:r>
-          </w:p>
-        </w:tc>
-      </w:tr>
-      <w:tr>
-        <w:tc>
-          <w:tcPr>
-            <w:tcW w:w="567" w:type="dxa"/>
-          </w:tcPr>
-          <w:p>
-            <w:pPr>
-              <w:spacing w:after="0" w:line="240" w:lineRule="auto"/>
-              <w:rPr>
-                <w:i/>
-                <w:iCs/>
-                <w:color w:val="0432FF"/>
-              </w:rPr>
-            </w:pPr>
-          </w:p>
-        </w:tc>
-        <w:tc>
-          <w:tcPr>
-            <w:tcW w:w="2127" w:type="dxa"/>
-          </w:tcPr>
-          <w:p>
-            <w:pPr>
-              <w:spacing w:after="0" w:line="240" w:lineRule="auto"/>
-              <w:rPr>
-                <w:i/>
-                <w:iCs/>
-                <w:color w:val="0432FF"/>
-              </w:rPr>
-            </w:pPr>
-          </w:p>
-        </w:tc>
-        <w:tc>
-          <w:tcPr>
-            <w:tcW w:w="6377" w:type="dxa"/>
-          </w:tcPr>
-          <w:p>
-            <w:pPr>
-              <w:spacing w:after="0" w:line="240" w:lineRule="auto"/>
-              <w:rPr>
-                <w:i/>
-                <w:iCs/>
-                <w:color w:val="0432FF"/>
-              </w:rPr>
-            </w:pPr>
-          </w:p>
-        </w:tc>
-      </w:tr>
-    </w:tbl>
-    <w:p/>
-    <w:p>
-      <w:pPr>
-        <w:pStyle w:val="Heading3"/>
-      </w:pPr>
-      <w:bookmarkStart w:id="6" w:name="_Toc98340423"/>
-      <w:r>
-        <w:lastRenderedPageBreak/>
-        <w:t>c</w:t>
-      </w:r>
-      <w:r>
-        <w:t>.</w:t>
-      </w:r>
-      <w:r>
-        <w:t xml:space="preserve"> Sequence Diagram</w:t>
-      </w:r>
-      <w:r>
-        <w:t>(s)</w:t>
-      </w:r>
-      <w:bookmarkEnd w:id="6"/>
-    </w:p>
-    <w:p>
-      <w:pPr>
-        <w:spacing w:after="0" w:line="240" w:lineRule="auto"/>
-        <w:jc w:val="both"/>
-        <w:rPr>
-          <w:i/>
-          <w:color w:val="0000FF"/>
-        </w:rPr>
-      </w:pPr>
-      <w:r>
-        <w:rPr>
-          <w:i/>
-          <w:color w:val="0000FF"/>
-        </w:rPr>
-        <w:t>[</w:t>
-      </w:r>
-      <w:r>
-        <w:rPr>
-          <w:i/>
-          <w:color w:val="0000FF"/>
-        </w:rPr>
-        <w:t>Provide the sequence diagram(s) for the feature, see the sample below</w:t>
-      </w:r>
-      <w:r>
-        <w:rPr>
-          <w:i/>
-          <w:color w:val="0000FF"/>
-        </w:rPr>
-        <w:t>]</w:t>
-      </w:r>
-    </w:p>
-    <w:p>
-      <w:r>
-        <w:rPr>
-          <w:noProof/>
-        </w:rPr>
-        <w:drawing>
-          <wp:inline distT="0" distB="0" distL="0" distR="0" wp14:anchorId="44B9D1DE" wp14:editId="27B5050C">
-            <wp:extent cx="5937885" cy="3739515"/>
-            <wp:effectExtent l="0" t="0" r="5715" b="0"/>
-            <wp:docPr id="6" name="Picture 6"/>
-            <wp:cNvGraphicFramePr>
-              <a:graphicFrameLocks xmlns:a="http://schemas.openxmlformats.org/drawingml/2006/main" noChangeAspect="1"/>
-            </wp:cNvGraphicFramePr>
-            <a:graphic xmlns:a="http://schemas.openxmlformats.org/drawingml/2006/main">
-              <a:graphicData uri="http://schemas.openxmlformats.org/drawingml/2006/picture">
-                <pic:pic xmlns:pic="http://schemas.openxmlformats.org/drawingml/2006/picture">
-                  <pic:nvPicPr>
-                    <pic:cNvPr id="0" name="Picture 1"/>
-                    <pic:cNvPicPr>
-                      <a:picLocks noChangeAspect="1" noChangeArrowheads="1"/>
-                    </pic:cNvPicPr>
-                  </pic:nvPicPr>
-                  <pic:blipFill>
-                    <a:blip r:embed="rId10">
-                      <a:extLst>
-                        <a:ext uri="{28A0092B-C50C-407E-A947-70E740481C1C}">
-                          <a14:useLocalDpi xmlns:a14="http://schemas.microsoft.com/office/drawing/2010/main" val="0"/>
-                        </a:ext>
-                      </a:extLst>
-                    </a:blip>
-                    <a:srcRect/>
-                    <a:stretch>
-                      <a:fillRect/>
-                    </a:stretch>
-                  </pic:blipFill>
-                  <pic:spPr bwMode="auto">
-                    <a:xfrm>
-                      <a:off x="0" y="0"/>
-                      <a:ext cx="5937885" cy="3739515"/>
-                    </a:xfrm>
-                    <a:prstGeom prst="rect">
-                      <a:avLst/>
-                    </a:prstGeom>
-                    <a:noFill/>
-                    <a:ln>
-                      <a:noFill/>
-                    </a:ln>
-                  </pic:spPr>
-                </pic:pic>
-              </a:graphicData>
-            </a:graphic>
-          </wp:inline>
-        </w:drawing>
-      </w:r>
-    </w:p>
-    <w:p>
-      <w:pPr>
-        <w:pStyle w:val="Heading3"/>
-      </w:pPr>
-      <w:bookmarkStart w:id="7" w:name="_Toc98340424"/>
-      <w:r>
-        <w:t>d</w:t>
-      </w:r>
-      <w:r>
-        <w:t>.</w:t>
-      </w:r>
-      <w:r>
-        <w:t xml:space="preserve"> </w:t>
-      </w:r>
-      <w:r>
-        <w:t>Database queries</w:t>
-      </w:r>
-      <w:bookmarkEnd w:id="7"/>
-    </w:p>
-    <w:p>
-      <w:pPr>
-        <w:spacing w:after="0" w:line="240" w:lineRule="auto"/>
-        <w:jc w:val="both"/>
-        <w:rPr>
-          <w:i/>
-          <w:color w:val="0000FF"/>
-        </w:rPr>
-      </w:pPr>
-      <w:r>
-        <w:rPr>
-          <w:i/>
-          <w:color w:val="0000FF"/>
-        </w:rPr>
-        <w:t xml:space="preserve">[Provide the detailed </w:t>
-      </w:r>
-      <w:r>
-        <w:rPr>
-          <w:i/>
-          <w:color w:val="0000FF"/>
-        </w:rPr>
-        <w:t>SQL (select, insert, update...) which are used in implementing the function/screen</w:t>
-      </w:r>
-      <w:r>
-        <w:rPr>
-          <w:i/>
-          <w:color w:val="0000FF"/>
-        </w:rPr>
-        <w:t>]</w:t>
-      </w:r>
-    </w:p>
-    <w:p/>
-    <w:p/>
-    <w:p/>
-    <w:p/>
-    <w:p/>
-    <w:p/>
-    <w:p/>
-    <w:p/>
-    <w:p/>
-    <w:p/>
-    <w:p/>
-    <w:p/>
-    <w:p/>
-    <w:p>
-      <w:pPr>
-        <w:pStyle w:val="Heading2"/>
-      </w:pPr>
-      <w:bookmarkStart w:id="8" w:name="_Toc98340425"/>
-      <w:r>
-        <w:lastRenderedPageBreak/>
-        <w:t xml:space="preserve">2. </w:t>
-      </w:r>
-      <w:bookmarkEnd w:id="8"/>
-      <w:r>
-        <w:t>Login</w:t>
-      </w:r>
     </w:p>
     <w:p>
       <w:pPr>
@@ -3049,7 +2343,7 @@
                     </pic:cNvPicPr>
                   </pic:nvPicPr>
                   <pic:blipFill>
-                    <a:blip r:embed="rId11">
+                    <a:blip r:embed="rId8">
                       <a:extLst>
                         <a:ext uri="{28A0092B-C50C-407E-A947-70E740481C1C}">
                           <a14:useLocalDpi xmlns:a14="http://schemas.microsoft.com/office/drawing/2010/main" val="0"/>
@@ -3090,13 +2384,23 @@
           <w:szCs w:val="20"/>
         </w:rPr>
       </w:pPr>
+      <w:proofErr w:type="spellStart"/>
       <w:r>
         <w:rPr>
           <w:i/>
           <w:sz w:val="20"/>
           <w:szCs w:val="20"/>
         </w:rPr>
-        <w:t>Login_Class Diagram</w:t>
+        <w:t>Login_Class</w:t>
+      </w:r>
+      <w:proofErr w:type="spellEnd"/>
+      <w:r>
+        <w:rPr>
+          <w:i/>
+          <w:sz w:val="20"/>
+          <w:szCs w:val="20"/>
+        </w:rPr>
+        <w:t xml:space="preserve"> Diagram</w:t>
       </w:r>
     </w:p>
     <w:p>
@@ -3256,8 +2560,13 @@
             <w:tcW w:w="2583" w:type="dxa"/>
           </w:tcPr>
           <w:p>
-            <w:r>
-              <w:t>User()</w:t>
+            <w:proofErr w:type="gramStart"/>
+            <w:r>
+              <w:t>User(</w:t>
+            </w:r>
+            <w:proofErr w:type="gramEnd"/>
+            <w:r>
+              <w:t>)</w:t>
             </w:r>
           </w:p>
         </w:tc>
@@ -3266,8 +2575,13 @@
             <w:tcW w:w="5921" w:type="dxa"/>
           </w:tcPr>
           <w:p>
-            <w:r>
-              <w:t>Contructor of object User</w:t>
+            <w:proofErr w:type="spellStart"/>
+            <w:r>
+              <w:t>Contructor</w:t>
+            </w:r>
+            <w:proofErr w:type="spellEnd"/>
+            <w:r>
+              <w:t xml:space="preserve"> of object User</w:t>
             </w:r>
             <w:r>
               <w:t>.</w:t>
@@ -3291,8 +2605,18 @@
             <w:tcW w:w="2583" w:type="dxa"/>
           </w:tcPr>
           <w:p>
-            <w:r>
-              <w:t>getUserId()</w:t>
+            <w:proofErr w:type="spellStart"/>
+            <w:proofErr w:type="gramStart"/>
+            <w:r>
+              <w:t>getUserId</w:t>
+            </w:r>
+            <w:proofErr w:type="spellEnd"/>
+            <w:r>
+              <w:t>(</w:t>
+            </w:r>
+            <w:proofErr w:type="gramEnd"/>
+            <w:r>
+              <w:t>)</w:t>
             </w:r>
           </w:p>
         </w:tc>
@@ -3308,7 +2632,15 @@
               <w:t xml:space="preserve">value of </w:t>
             </w:r>
             <w:r>
-              <w:t xml:space="preserve">attribute userId </w:t>
+              <w:t xml:space="preserve">attribute </w:t>
+            </w:r>
+            <w:proofErr w:type="spellStart"/>
+            <w:r>
+              <w:t>userId</w:t>
+            </w:r>
+            <w:proofErr w:type="spellEnd"/>
+            <w:r>
+              <w:t xml:space="preserve"> </w:t>
             </w:r>
           </w:p>
         </w:tc>
@@ -3320,6 +2652,7 @@
           </w:tcPr>
           <w:p>
             <w:r>
+              <w:lastRenderedPageBreak/>
               <w:t>03</w:t>
             </w:r>
           </w:p>
@@ -3329,8 +2662,18 @@
             <w:tcW w:w="2583" w:type="dxa"/>
           </w:tcPr>
           <w:p>
-            <w:r>
-              <w:t>setUserId()</w:t>
+            <w:proofErr w:type="spellStart"/>
+            <w:proofErr w:type="gramStart"/>
+            <w:r>
+              <w:t>setUserId</w:t>
+            </w:r>
+            <w:proofErr w:type="spellEnd"/>
+            <w:r>
+              <w:t>(</w:t>
+            </w:r>
+            <w:proofErr w:type="gramEnd"/>
+            <w:r>
+              <w:t>)</w:t>
             </w:r>
           </w:p>
         </w:tc>
@@ -3340,8 +2683,13 @@
           </w:tcPr>
           <w:p>
             <w:r>
-              <w:t>Set value to attribute userId</w:t>
-            </w:r>
+              <w:t xml:space="preserve">Set value to attribute </w:t>
+            </w:r>
+            <w:proofErr w:type="spellStart"/>
+            <w:r>
+              <w:t>userId</w:t>
+            </w:r>
+            <w:proofErr w:type="spellEnd"/>
           </w:p>
         </w:tc>
       </w:tr>
@@ -3352,7 +2700,6 @@
           </w:tcPr>
           <w:p>
             <w:r>
-              <w:lastRenderedPageBreak/>
               <w:t>04</w:t>
             </w:r>
           </w:p>
@@ -3362,11 +2709,21 @@
             <w:tcW w:w="2583" w:type="dxa"/>
           </w:tcPr>
           <w:p>
+            <w:proofErr w:type="spellStart"/>
+            <w:proofErr w:type="gramStart"/>
             <w:r>
               <w:t>getU</w:t>
             </w:r>
             <w:r>
-              <w:t>sername()</w:t>
+              <w:t>sername</w:t>
+            </w:r>
+            <w:proofErr w:type="spellEnd"/>
+            <w:r>
+              <w:t>(</w:t>
+            </w:r>
+            <w:proofErr w:type="gramEnd"/>
+            <w:r>
+              <w:t>)</w:t>
             </w:r>
           </w:p>
         </w:tc>
@@ -3382,8 +2739,13 @@
               <w:t xml:space="preserve"> value of</w:t>
             </w:r>
             <w:r>
-              <w:t xml:space="preserve"> attribute userId</w:t>
-            </w:r>
+              <w:t xml:space="preserve"> attribute </w:t>
+            </w:r>
+            <w:proofErr w:type="spellStart"/>
+            <w:r>
+              <w:t>userId</w:t>
+            </w:r>
+            <w:proofErr w:type="spellEnd"/>
           </w:p>
         </w:tc>
       </w:tr>
@@ -3403,11 +2765,21 @@
             <w:tcW w:w="2583" w:type="dxa"/>
           </w:tcPr>
           <w:p>
+            <w:proofErr w:type="spellStart"/>
+            <w:proofErr w:type="gramStart"/>
             <w:r>
               <w:t>setUser</w:t>
             </w:r>
             <w:r>
-              <w:t>name()</w:t>
+              <w:t>name</w:t>
+            </w:r>
+            <w:proofErr w:type="spellEnd"/>
+            <w:r>
+              <w:t>(</w:t>
+            </w:r>
+            <w:proofErr w:type="gramEnd"/>
+            <w:r>
+              <w:t>)</w:t>
             </w:r>
           </w:p>
         </w:tc>
@@ -3417,8 +2789,13 @@
           </w:tcPr>
           <w:p>
             <w:r>
-              <w:t>Set value to attribute userId</w:t>
-            </w:r>
+              <w:t xml:space="preserve">Set value to attribute </w:t>
+            </w:r>
+            <w:proofErr w:type="spellStart"/>
+            <w:r>
+              <w:t>userId</w:t>
+            </w:r>
+            <w:proofErr w:type="spellEnd"/>
           </w:p>
         </w:tc>
       </w:tr>
@@ -3438,11 +2815,21 @@
             <w:tcW w:w="2583" w:type="dxa"/>
           </w:tcPr>
           <w:p>
+            <w:proofErr w:type="spellStart"/>
+            <w:proofErr w:type="gramStart"/>
             <w:r>
               <w:t>get</w:t>
             </w:r>
             <w:r>
-              <w:t>Password()</w:t>
+              <w:t>Password</w:t>
+            </w:r>
+            <w:proofErr w:type="spellEnd"/>
+            <w:r>
+              <w:t>(</w:t>
+            </w:r>
+            <w:proofErr w:type="gramEnd"/>
+            <w:r>
+              <w:t>)</w:t>
             </w:r>
           </w:p>
         </w:tc>
@@ -3473,12 +2860,118 @@
             <w:tcW w:w="2583" w:type="dxa"/>
           </w:tcPr>
           <w:p>
+            <w:proofErr w:type="spellStart"/>
+            <w:proofErr w:type="gramStart"/>
             <w:r>
               <w:t>set</w:t>
             </w:r>
             <w:r>
               <w:t>Password</w:t>
             </w:r>
+            <w:proofErr w:type="spellEnd"/>
+            <w:r>
+              <w:t>(</w:t>
+            </w:r>
+            <w:proofErr w:type="gramEnd"/>
+            <w:r>
+              <w:t>)</w:t>
+            </w:r>
+          </w:p>
+        </w:tc>
+        <w:tc>
+          <w:tcPr>
+            <w:tcW w:w="5921" w:type="dxa"/>
+          </w:tcPr>
+          <w:p>
+            <w:r>
+              <w:t>Set value to attribute password</w:t>
+            </w:r>
+          </w:p>
+        </w:tc>
+      </w:tr>
+      <w:tr>
+        <w:tc>
+          <w:tcPr>
+            <w:tcW w:w="567" w:type="dxa"/>
+          </w:tcPr>
+          <w:p>
+            <w:r>
+              <w:t>08</w:t>
+            </w:r>
+          </w:p>
+        </w:tc>
+        <w:tc>
+          <w:tcPr>
+            <w:tcW w:w="2583" w:type="dxa"/>
+          </w:tcPr>
+          <w:p>
+            <w:proofErr w:type="spellStart"/>
+            <w:proofErr w:type="gramStart"/>
+            <w:r>
+              <w:t>get</w:t>
+            </w:r>
+            <w:r>
+              <w:t>UserType</w:t>
+            </w:r>
+            <w:proofErr w:type="spellEnd"/>
+            <w:r>
+              <w:t>(</w:t>
+            </w:r>
+            <w:proofErr w:type="gramEnd"/>
+            <w:r>
+              <w:t>)</w:t>
+            </w:r>
+          </w:p>
+        </w:tc>
+        <w:tc>
+          <w:tcPr>
+            <w:tcW w:w="5921" w:type="dxa"/>
+          </w:tcPr>
+          <w:p>
+            <w:r>
+              <w:t xml:space="preserve">Return </w:t>
+            </w:r>
+            <w:r>
+              <w:t xml:space="preserve">value of </w:t>
+            </w:r>
+            <w:r>
+              <w:t xml:space="preserve">attribute </w:t>
+            </w:r>
+            <w:proofErr w:type="spellStart"/>
+            <w:r>
+              <w:t>userType</w:t>
+            </w:r>
+            <w:proofErr w:type="spellEnd"/>
+          </w:p>
+        </w:tc>
+      </w:tr>
+      <w:tr>
+        <w:tc>
+          <w:tcPr>
+            <w:tcW w:w="567" w:type="dxa"/>
+          </w:tcPr>
+          <w:p>
+            <w:r>
+              <w:t>09</w:t>
+            </w:r>
+          </w:p>
+        </w:tc>
+        <w:tc>
+          <w:tcPr>
+            <w:tcW w:w="2583" w:type="dxa"/>
+          </w:tcPr>
+          <w:p>
+            <w:proofErr w:type="spellStart"/>
+            <w:r>
+              <w:t>set</w:t>
+            </w:r>
+            <w:r>
+              <w:t>UserType</w:t>
+            </w:r>
+            <w:proofErr w:type="spellEnd"/>
+            <w:r>
+              <w:t xml:space="preserve"> </w:t>
+            </w:r>
             <w:r>
               <w:t>()</w:t>
             </w:r>
@@ -3490,8 +2983,13 @@
           </w:tcPr>
           <w:p>
             <w:r>
-              <w:t>Set value to attribute password</w:t>
-            </w:r>
+              <w:t xml:space="preserve">Set value to attribute </w:t>
+            </w:r>
+            <w:proofErr w:type="spellStart"/>
+            <w:r>
+              <w:t>userType</w:t>
+            </w:r>
+            <w:proofErr w:type="spellEnd"/>
           </w:p>
         </w:tc>
       </w:tr>
@@ -3502,7 +3000,7 @@
           </w:tcPr>
           <w:p>
             <w:r>
-              <w:t>08</w:t>
+              <w:t>10</w:t>
             </w:r>
           </w:p>
         </w:tc>
@@ -3511,14 +3009,18 @@
             <w:tcW w:w="2583" w:type="dxa"/>
           </w:tcPr>
           <w:p>
-            <w:r>
-              <w:t>get</w:t>
-            </w:r>
-            <w:r>
-              <w:t>UserType</w:t>
-            </w:r>
-            <w:r>
-              <w:t>()</w:t>
+            <w:proofErr w:type="spellStart"/>
+            <w:proofErr w:type="gramStart"/>
+            <w:r>
+              <w:t>isActiveStatus</w:t>
+            </w:r>
+            <w:proofErr w:type="spellEnd"/>
+            <w:r>
+              <w:t>(</w:t>
+            </w:r>
+            <w:proofErr w:type="gramEnd"/>
+            <w:r>
+              <w:t>)</w:t>
             </w:r>
           </w:p>
         </w:tc>
@@ -3528,14 +3030,13 @@
           </w:tcPr>
           <w:p>
             <w:r>
-              <w:t xml:space="preserve">Return </w:t>
-            </w:r>
-            <w:r>
-              <w:t xml:space="preserve">value of </w:t>
-            </w:r>
-            <w:r>
-              <w:t>attribute userType</w:t>
-            </w:r>
+              <w:t xml:space="preserve">Return value of attribute </w:t>
+            </w:r>
+            <w:proofErr w:type="spellStart"/>
+            <w:r>
+              <w:t>activeStatus</w:t>
+            </w:r>
+            <w:proofErr w:type="spellEnd"/>
           </w:p>
         </w:tc>
       </w:tr>
@@ -3546,7 +3047,7 @@
           </w:tcPr>
           <w:p>
             <w:r>
-              <w:t>09</w:t>
+              <w:t>11</w:t>
             </w:r>
           </w:p>
         </w:tc>
@@ -3555,14 +3056,18 @@
             <w:tcW w:w="2583" w:type="dxa"/>
           </w:tcPr>
           <w:p>
-            <w:r>
-              <w:t>set</w:t>
-            </w:r>
-            <w:r>
-              <w:t xml:space="preserve">UserType </w:t>
-            </w:r>
-            <w:r>
-              <w:t>()</w:t>
+            <w:proofErr w:type="spellStart"/>
+            <w:proofErr w:type="gramStart"/>
+            <w:r>
+              <w:t>setActiveStatus</w:t>
+            </w:r>
+            <w:proofErr w:type="spellEnd"/>
+            <w:r>
+              <w:t>(</w:t>
+            </w:r>
+            <w:proofErr w:type="gramEnd"/>
+            <w:r>
+              <w:t>)</w:t>
             </w:r>
           </w:p>
         </w:tc>
@@ -3572,8 +3077,13 @@
           </w:tcPr>
           <w:p>
             <w:r>
-              <w:t>Set value to attribute userType</w:t>
-            </w:r>
+              <w:t xml:space="preserve">Set value to attribute </w:t>
+            </w:r>
+            <w:proofErr w:type="spellStart"/>
+            <w:r>
+              <w:t>activeStatus</w:t>
+            </w:r>
+            <w:proofErr w:type="spellEnd"/>
           </w:p>
         </w:tc>
       </w:tr>
@@ -3584,7 +3094,7 @@
           </w:tcPr>
           <w:p>
             <w:r>
-              <w:t>10</w:t>
+              <w:t>12</w:t>
             </w:r>
           </w:p>
         </w:tc>
@@ -3593,8 +3103,16 @@
             <w:tcW w:w="2583" w:type="dxa"/>
           </w:tcPr>
           <w:p>
-            <w:r>
-              <w:t>isActiveStatus()</w:t>
+            <w:proofErr w:type="gramStart"/>
+            <w:r>
+              <w:t>Login</w:t>
+            </w:r>
+            <w:r>
+              <w:t>(</w:t>
+            </w:r>
+            <w:proofErr w:type="gramEnd"/>
+            <w:r>
+              <w:t>User user)</w:t>
             </w:r>
           </w:p>
         </w:tc>
@@ -3604,7 +3122,10 @@
           </w:tcPr>
           <w:p>
             <w:r>
-              <w:t>Return value of attribute activeStatus</w:t>
+              <w:t xml:space="preserve">Get data from database </w:t>
+            </w:r>
+            <w:r>
+              <w:t>then create and return User object</w:t>
             </w:r>
           </w:p>
         </w:tc>
@@ -3616,7 +3137,7 @@
           </w:tcPr>
           <w:p>
             <w:r>
-              <w:t>11</w:t>
+              <w:t>13</w:t>
             </w:r>
           </w:p>
         </w:tc>
@@ -3625,8 +3146,18 @@
             <w:tcW w:w="2583" w:type="dxa"/>
           </w:tcPr>
           <w:p>
-            <w:r>
-              <w:t>setActiveStatus()</w:t>
+            <w:proofErr w:type="spellStart"/>
+            <w:proofErr w:type="gramStart"/>
+            <w:r>
+              <w:t>addUser</w:t>
+            </w:r>
+            <w:proofErr w:type="spellEnd"/>
+            <w:r>
+              <w:t>(</w:t>
+            </w:r>
+            <w:proofErr w:type="gramEnd"/>
+            <w:r>
+              <w:t>User user)</w:t>
             </w:r>
           </w:p>
         </w:tc>
@@ -3636,7 +3167,10 @@
           </w:tcPr>
           <w:p>
             <w:r>
-              <w:t>Set value to attribute activeStatus</w:t>
+              <w:t xml:space="preserve">Add </w:t>
+            </w:r>
+            <w:r>
+              <w:t>data object User to database</w:t>
             </w:r>
           </w:p>
         </w:tc>
@@ -3648,7 +3182,7 @@
           </w:tcPr>
           <w:p>
             <w:r>
-              <w:t>12</w:t>
+              <w:t>14</w:t>
             </w:r>
           </w:p>
         </w:tc>
@@ -3657,11 +3191,34 @@
             <w:tcW w:w="2583" w:type="dxa"/>
           </w:tcPr>
           <w:p>
-            <w:r>
-              <w:t>Login</w:t>
-            </w:r>
-            <w:r>
-              <w:t>(User user)</w:t>
+            <w:proofErr w:type="spellStart"/>
+            <w:proofErr w:type="gramStart"/>
+            <w:r>
+              <w:t>ChangeUserStatus</w:t>
+            </w:r>
+            <w:proofErr w:type="spellEnd"/>
+            <w:r>
+              <w:t>(</w:t>
+            </w:r>
+            <w:proofErr w:type="spellStart"/>
+            <w:proofErr w:type="gramEnd"/>
+            <w:r>
+              <w:t>userId</w:t>
+            </w:r>
+            <w:proofErr w:type="spellEnd"/>
+            <w:r>
+              <w:t xml:space="preserve">, </w:t>
+            </w:r>
+            <w:proofErr w:type="spellStart"/>
+            <w:r>
+              <w:t>active</w:t>
+            </w:r>
+            <w:r>
+              <w:t>Flag</w:t>
+            </w:r>
+            <w:proofErr w:type="spellEnd"/>
+            <w:r>
+              <w:t>)</w:t>
             </w:r>
           </w:p>
         </w:tc>
@@ -3671,10 +3228,36 @@
           </w:tcPr>
           <w:p>
             <w:r>
-              <w:t xml:space="preserve">Get data from database </w:t>
-            </w:r>
-            <w:r>
-              <w:t>then create and return User object</w:t>
+              <w:t>Update</w:t>
+            </w:r>
+            <w:r>
+              <w:t xml:space="preserve"> data colum</w:t>
+            </w:r>
+            <w:r>
+              <w:t>n</w:t>
+            </w:r>
+            <w:r>
+              <w:t xml:space="preserve"> </w:t>
+            </w:r>
+            <w:proofErr w:type="spellStart"/>
+            <w:r>
+              <w:rPr>
+                <w:i/>
+              </w:rPr>
+              <w:t>activeStatus</w:t>
+            </w:r>
+            <w:proofErr w:type="spellEnd"/>
+            <w:r>
+              <w:rPr>
+                <w:i/>
+              </w:rPr>
+              <w:t xml:space="preserve"> </w:t>
+            </w:r>
+            <w:r>
+              <w:t xml:space="preserve">of table </w:t>
+            </w:r>
+            <w:r>
+              <w:t>Users</w:t>
             </w:r>
           </w:p>
         </w:tc>
@@ -3686,7 +3269,7 @@
           </w:tcPr>
           <w:p>
             <w:r>
-              <w:t>13</w:t>
+              <w:t>15</w:t>
             </w:r>
           </w:p>
         </w:tc>
@@ -3695,11 +3278,13 @@
             <w:tcW w:w="2583" w:type="dxa"/>
           </w:tcPr>
           <w:p>
-            <w:r>
-              <w:t>addUser</w:t>
-            </w:r>
-            <w:r>
-              <w:t>(User user)</w:t>
+            <w:proofErr w:type="spellStart"/>
+            <w:r>
+              <w:t>changePassword</w:t>
+            </w:r>
+            <w:proofErr w:type="spellEnd"/>
+            <w:r>
+              <w:t>(user)</w:t>
             </w:r>
           </w:p>
         </w:tc>
@@ -3709,10 +3294,28 @@
           </w:tcPr>
           <w:p>
             <w:r>
-              <w:t xml:space="preserve">Add </w:t>
-            </w:r>
-            <w:r>
-              <w:t>data object User to database</w:t>
+              <w:t>Update data colum</w:t>
+            </w:r>
+            <w:r>
+              <w:t>n</w:t>
+            </w:r>
+            <w:r>
+              <w:t xml:space="preserve"> </w:t>
+            </w:r>
+            <w:r>
+              <w:rPr>
+                <w:i/>
+              </w:rPr>
+              <w:t>password</w:t>
+            </w:r>
+            <w:r>
+              <w:rPr>
+                <w:i/>
+              </w:rPr>
+              <w:t xml:space="preserve"> </w:t>
+            </w:r>
+            <w:r>
+              <w:t>of table Users</w:t>
             </w:r>
           </w:p>
         </w:tc>
@@ -3724,7 +3327,7 @@
           </w:tcPr>
           <w:p>
             <w:r>
-              <w:t>14</w:t>
+              <w:t>16</w:t>
             </w:r>
           </w:p>
         </w:tc>
@@ -3733,14 +3336,13 @@
             <w:tcW w:w="2583" w:type="dxa"/>
           </w:tcPr>
           <w:p>
-            <w:r>
-              <w:t>ChangeUserStatus</w:t>
-            </w:r>
-            <w:r>
-              <w:t>(userId, active</w:t>
-            </w:r>
-            <w:r>
-              <w:t>Flag)</w:t>
+            <w:proofErr w:type="spellStart"/>
+            <w:r>
+              <w:t>updateUser</w:t>
+            </w:r>
+            <w:proofErr w:type="spellEnd"/>
+            <w:r>
+              <w:t>(user)</w:t>
             </w:r>
           </w:p>
         </w:tc>
@@ -3750,28 +3352,7 @@
           </w:tcPr>
           <w:p>
             <w:r>
-              <w:t>Update</w:t>
-            </w:r>
-            <w:r>
-              <w:t xml:space="preserve"> data colum</w:t>
-            </w:r>
-            <w:r>
-              <w:t>n</w:t>
-            </w:r>
-            <w:r>
-              <w:t xml:space="preserve"> </w:t>
-            </w:r>
-            <w:r>
-              <w:rPr>
-                <w:i/>
-              </w:rPr>
-              <w:t xml:space="preserve">activeStatus </w:t>
-            </w:r>
-            <w:r>
-              <w:t xml:space="preserve">of table </w:t>
-            </w:r>
-            <w:r>
-              <w:t>Users</w:t>
+              <w:t>Update data all column of table Users</w:t>
             </w:r>
           </w:p>
         </w:tc>
@@ -3783,7 +3364,7 @@
           </w:tcPr>
           <w:p>
             <w:r>
-              <w:t>15</w:t>
+              <w:t>17</w:t>
             </w:r>
           </w:p>
         </w:tc>
@@ -3792,8 +3373,18 @@
             <w:tcW w:w="2583" w:type="dxa"/>
           </w:tcPr>
           <w:p>
-            <w:r>
-              <w:t>changePassword(user)</w:t>
+            <w:proofErr w:type="spellStart"/>
+            <w:proofErr w:type="gramStart"/>
+            <w:r>
+              <w:t>getUsersList</w:t>
+            </w:r>
+            <w:proofErr w:type="spellEnd"/>
+            <w:r>
+              <w:t>(</w:t>
+            </w:r>
+            <w:proofErr w:type="gramEnd"/>
+            <w:r>
+              <w:t>)</w:t>
             </w:r>
           </w:p>
         </w:tc>
@@ -3803,28 +3394,10 @@
           </w:tcPr>
           <w:p>
             <w:r>
-              <w:t>Update data colum</w:t>
-            </w:r>
-            <w:r>
-              <w:t>n</w:t>
-            </w:r>
-            <w:r>
-              <w:t xml:space="preserve"> </w:t>
-            </w:r>
-            <w:r>
-              <w:rPr>
-                <w:i/>
-              </w:rPr>
-              <w:t>password</w:t>
-            </w:r>
-            <w:r>
-              <w:rPr>
-                <w:i/>
-              </w:rPr>
-              <w:t xml:space="preserve"> </w:t>
-            </w:r>
-            <w:r>
-              <w:t>of table Users</w:t>
+              <w:t xml:space="preserve">Get all data from table User, create </w:t>
+            </w:r>
+            <w:r>
+              <w:t>object User then return list User.</w:t>
             </w:r>
           </w:p>
         </w:tc>
@@ -3836,7 +3409,7 @@
           </w:tcPr>
           <w:p>
             <w:r>
-              <w:t>16</w:t>
+              <w:t>18</w:t>
             </w:r>
           </w:p>
         </w:tc>
@@ -3845,8 +3418,19 @@
             <w:tcW w:w="2583" w:type="dxa"/>
           </w:tcPr>
           <w:p>
-            <w:r>
-              <w:t>updateUser(user)</w:t>
+            <w:proofErr w:type="spellStart"/>
+            <w:r>
+              <w:t>getIdFromUsername</w:t>
+            </w:r>
+            <w:proofErr w:type="spellEnd"/>
+            <w:r>
+              <w:t>(</w:t>
+            </w:r>
+            <w:r>
+              <w:t>username</w:t>
+            </w:r>
+            <w:r>
+              <w:t>)</w:t>
             </w:r>
           </w:p>
         </w:tc>
@@ -3856,7 +3440,7 @@
           </w:tcPr>
           <w:p>
             <w:r>
-              <w:t>Update data all column of table Users</w:t>
+              <w:t>Return Id of username input.</w:t>
             </w:r>
           </w:p>
         </w:tc>
@@ -3868,7 +3452,7 @@
           </w:tcPr>
           <w:p>
             <w:r>
-              <w:t>17</w:t>
+              <w:t>19</w:t>
             </w:r>
           </w:p>
         </w:tc>
@@ -3877,11 +3461,18 @@
             <w:tcW w:w="2583" w:type="dxa"/>
           </w:tcPr>
           <w:p>
-            <w:r>
-              <w:t>getUsersList</w:t>
-            </w:r>
-            <w:r>
-              <w:t>()</w:t>
+            <w:proofErr w:type="spellStart"/>
+            <w:proofErr w:type="gramStart"/>
+            <w:r>
+              <w:t>getUserFromId</w:t>
+            </w:r>
+            <w:proofErr w:type="spellEnd"/>
+            <w:r>
+              <w:t>(</w:t>
+            </w:r>
+            <w:proofErr w:type="gramEnd"/>
+            <w:r>
+              <w:t>Id)</w:t>
             </w:r>
           </w:p>
         </w:tc>
@@ -3891,10 +3482,7 @@
           </w:tcPr>
           <w:p>
             <w:r>
-              <w:t xml:space="preserve">Get all data from table User, create </w:t>
-            </w:r>
-            <w:r>
-              <w:t>object User then return list User.</w:t>
+              <w:t>Return User have Id same with input Id.</w:t>
             </w:r>
           </w:p>
         </w:tc>
@@ -3906,7 +3494,7 @@
           </w:tcPr>
           <w:p>
             <w:r>
-              <w:t>18</w:t>
+              <w:t>20</w:t>
             </w:r>
           </w:p>
         </w:tc>
@@ -3915,113 +3503,66 @@
             <w:tcW w:w="2583" w:type="dxa"/>
           </w:tcPr>
           <w:p>
-            <w:r>
-              <w:t>getIdFromUsername(</w:t>
-            </w:r>
-            <w:r>
-              <w:t>username</w:t>
-            </w:r>
+            <w:proofErr w:type="spellStart"/>
+            <w:proofErr w:type="gramStart"/>
+            <w:r>
+              <w:t>getUserNameWithId</w:t>
+            </w:r>
+            <w:proofErr w:type="spellEnd"/>
+            <w:r>
+              <w:t>(</w:t>
+            </w:r>
+            <w:proofErr w:type="gramEnd"/>
+            <w:r>
+              <w:t>Id)</w:t>
+            </w:r>
+          </w:p>
+        </w:tc>
+        <w:tc>
+          <w:tcPr>
+            <w:tcW w:w="5921" w:type="dxa"/>
+          </w:tcPr>
+          <w:p>
+            <w:r>
+              <w:t xml:space="preserve">Return username </w:t>
+            </w:r>
+            <w:r>
+              <w:t>at object User have id same with input Id</w:t>
+            </w:r>
+          </w:p>
+        </w:tc>
+      </w:tr>
+      <w:tr>
+        <w:tc>
+          <w:tcPr>
+            <w:tcW w:w="567" w:type="dxa"/>
+          </w:tcPr>
+          <w:p>
+            <w:r>
+              <w:t>21</w:t>
+            </w:r>
+          </w:p>
+        </w:tc>
+        <w:tc>
+          <w:tcPr>
+            <w:tcW w:w="2583" w:type="dxa"/>
+          </w:tcPr>
+          <w:p>
+            <w:proofErr w:type="spellStart"/>
+            <w:r>
+              <w:t>getWardIdByUserId</w:t>
+            </w:r>
+            <w:proofErr w:type="spellEnd"/>
+            <w:r>
+              <w:t>(</w:t>
+            </w:r>
+            <w:proofErr w:type="spellStart"/>
+            <w:r>
+              <w:t>userId</w:t>
+            </w:r>
+            <w:proofErr w:type="spellEnd"/>
             <w:r>
               <w:t>)</w:t>
-            </w:r>
-          </w:p>
-        </w:tc>
-        <w:tc>
-          <w:tcPr>
-            <w:tcW w:w="5921" w:type="dxa"/>
-          </w:tcPr>
-          <w:p>
-            <w:r>
-              <w:t>Return Id of username input.</w:t>
-            </w:r>
-          </w:p>
-        </w:tc>
-      </w:tr>
-      <w:tr>
-        <w:tc>
-          <w:tcPr>
-            <w:tcW w:w="567" w:type="dxa"/>
-          </w:tcPr>
-          <w:p>
-            <w:r>
-              <w:t>19</w:t>
-            </w:r>
-          </w:p>
-        </w:tc>
-        <w:tc>
-          <w:tcPr>
-            <w:tcW w:w="2583" w:type="dxa"/>
-          </w:tcPr>
-          <w:p>
-            <w:r>
-              <w:t>getUserFromId(Id)</w:t>
-            </w:r>
-          </w:p>
-        </w:tc>
-        <w:tc>
-          <w:tcPr>
-            <w:tcW w:w="5921" w:type="dxa"/>
-          </w:tcPr>
-          <w:p>
-            <w:r>
-              <w:t>Return User have Id same with input Id.</w:t>
-            </w:r>
-          </w:p>
-        </w:tc>
-      </w:tr>
-      <w:tr>
-        <w:tc>
-          <w:tcPr>
-            <w:tcW w:w="567" w:type="dxa"/>
-          </w:tcPr>
-          <w:p>
-            <w:r>
-              <w:t>20</w:t>
-            </w:r>
-          </w:p>
-        </w:tc>
-        <w:tc>
-          <w:tcPr>
-            <w:tcW w:w="2583" w:type="dxa"/>
-          </w:tcPr>
-          <w:p>
-            <w:r>
-              <w:t>getUserNameWithId(Id)</w:t>
-            </w:r>
-          </w:p>
-        </w:tc>
-        <w:tc>
-          <w:tcPr>
-            <w:tcW w:w="5921" w:type="dxa"/>
-          </w:tcPr>
-          <w:p>
-            <w:r>
-              <w:t xml:space="preserve">Return username </w:t>
-            </w:r>
-            <w:r>
-              <w:t>at object User have id same with input Id</w:t>
-            </w:r>
-          </w:p>
-        </w:tc>
-      </w:tr>
-      <w:tr>
-        <w:tc>
-          <w:tcPr>
-            <w:tcW w:w="567" w:type="dxa"/>
-          </w:tcPr>
-          <w:p>
-            <w:r>
-              <w:t>21</w:t>
-            </w:r>
-          </w:p>
-        </w:tc>
-        <w:tc>
-          <w:tcPr>
-            <w:tcW w:w="2583" w:type="dxa"/>
-          </w:tcPr>
-          <w:p>
-            <w:r>
-              <w:t>getWardIdByUserId(userId)</w:t>
             </w:r>
           </w:p>
         </w:tc>
@@ -4056,11 +3597,19 @@
           <w:b/>
         </w:rPr>
       </w:pPr>
+      <w:proofErr w:type="spellStart"/>
       <w:r>
         <w:rPr>
           <w:b/>
         </w:rPr>
-        <w:t>Sequense Diagram</w:t>
+        <w:t>Sequense</w:t>
+      </w:r>
+      <w:proofErr w:type="spellEnd"/>
+      <w:r>
+        <w:rPr>
+          <w:b/>
+        </w:rPr>
+        <w:t xml:space="preserve"> Diagram</w:t>
       </w:r>
     </w:p>
     <w:p>
@@ -4087,7 +3636,7 @@
                     </pic:cNvPicPr>
                   </pic:nvPicPr>
                   <pic:blipFill>
-                    <a:blip r:embed="rId12">
+                    <a:blip r:embed="rId9">
                       <a:extLst>
                         <a:ext uri="{28A0092B-C50C-407E-A947-70E740481C1C}">
                           <a14:useLocalDpi xmlns:a14="http://schemas.microsoft.com/office/drawing/2010/main" val="0"/>
@@ -4128,6 +3677,7 @@
           <w:szCs w:val="20"/>
         </w:rPr>
       </w:pPr>
+      <w:proofErr w:type="spellStart"/>
       <w:r>
         <w:rPr>
           <w:i/>
@@ -4142,7 +3692,16 @@
           <w:sz w:val="20"/>
           <w:szCs w:val="20"/>
         </w:rPr>
-        <w:t xml:space="preserve">Sequense </w:t>
+        <w:t>Sequense</w:t>
+      </w:r>
+      <w:proofErr w:type="spellEnd"/>
+      <w:r>
+        <w:rPr>
+          <w:i/>
+          <w:sz w:val="20"/>
+          <w:szCs w:val="20"/>
+        </w:rPr>
+        <w:t xml:space="preserve"> </w:t>
       </w:r>
       <w:r>
         <w:rPr>
@@ -4166,6 +3725,7 @@
       <w:pPr>
         <w:pStyle w:val="Heading2"/>
       </w:pPr>
+      <w:bookmarkStart w:id="4" w:name="_Toc99446354"/>
       <w:r>
         <w:lastRenderedPageBreak/>
         <w:t xml:space="preserve">2. </w:t>
@@ -4173,6 +3733,7 @@
       <w:r>
         <w:t>Register</w:t>
       </w:r>
+      <w:bookmarkEnd w:id="4"/>
     </w:p>
     <w:p>
       <w:pPr>
@@ -4223,7 +3784,7 @@
                     </pic:cNvPicPr>
                   </pic:nvPicPr>
                   <pic:blipFill>
-                    <a:blip r:embed="rId13">
+                    <a:blip r:embed="rId10">
                       <a:extLst>
                         <a:ext uri="{28A0092B-C50C-407E-A947-70E740481C1C}">
                           <a14:useLocalDpi xmlns:a14="http://schemas.microsoft.com/office/drawing/2010/main" val="0"/>
@@ -4265,6 +3826,7 @@
           <w:szCs w:val="20"/>
         </w:rPr>
       </w:pPr>
+      <w:proofErr w:type="spellStart"/>
       <w:r>
         <w:rPr>
           <w:i/>
@@ -4279,7 +3841,16 @@
           <w:sz w:val="20"/>
           <w:szCs w:val="20"/>
         </w:rPr>
-        <w:t>_Class Diagram</w:t>
+        <w:t>_Class</w:t>
+      </w:r>
+      <w:proofErr w:type="spellEnd"/>
+      <w:r>
+        <w:rPr>
+          <w:i/>
+          <w:sz w:val="20"/>
+          <w:szCs w:val="20"/>
+        </w:rPr>
+        <w:t xml:space="preserve"> Diagram</w:t>
       </w:r>
     </w:p>
     <w:p>
@@ -4447,8 +4018,13 @@
             <w:tcW w:w="2583" w:type="dxa"/>
           </w:tcPr>
           <w:p>
-            <w:r>
-              <w:t>addUser(user)</w:t>
+            <w:proofErr w:type="spellStart"/>
+            <w:r>
+              <w:t>addUser</w:t>
+            </w:r>
+            <w:proofErr w:type="spellEnd"/>
+            <w:r>
+              <w:t>(user)</w:t>
             </w:r>
           </w:p>
         </w:tc>
@@ -4479,8 +4055,18 @@
             <w:tcW w:w="2583" w:type="dxa"/>
           </w:tcPr>
           <w:p>
-            <w:r>
-              <w:t>getAllQuestion()</w:t>
+            <w:proofErr w:type="spellStart"/>
+            <w:proofErr w:type="gramStart"/>
+            <w:r>
+              <w:t>getAllQuestion</w:t>
+            </w:r>
+            <w:proofErr w:type="spellEnd"/>
+            <w:r>
+              <w:t>(</w:t>
+            </w:r>
+            <w:proofErr w:type="gramEnd"/>
+            <w:r>
+              <w:t>)</w:t>
             </w:r>
           </w:p>
         </w:tc>
@@ -4512,11 +4098,19 @@
           <w:b/>
         </w:rPr>
       </w:pPr>
+      <w:proofErr w:type="spellStart"/>
       <w:r>
         <w:rPr>
           <w:b/>
         </w:rPr>
-        <w:t>Sequense Diagram</w:t>
+        <w:t>Sequense</w:t>
+      </w:r>
+      <w:proofErr w:type="spellEnd"/>
+      <w:r>
+        <w:rPr>
+          <w:b/>
+        </w:rPr>
+        <w:t xml:space="preserve"> Diagram</w:t>
       </w:r>
     </w:p>
     <w:p>
@@ -4542,7 +4136,7 @@
                     </pic:cNvPicPr>
                   </pic:nvPicPr>
                   <pic:blipFill>
-                    <a:blip r:embed="rId14">
+                    <a:blip r:embed="rId11">
                       <a:extLst>
                         <a:ext uri="{28A0092B-C50C-407E-A947-70E740481C1C}">
                           <a14:useLocalDpi xmlns:a14="http://schemas.microsoft.com/office/drawing/2010/main" val="0"/>
@@ -4583,6 +4177,7 @@
           <w:szCs w:val="20"/>
         </w:rPr>
       </w:pPr>
+      <w:proofErr w:type="spellStart"/>
       <w:r>
         <w:rPr>
           <w:i/>
@@ -4607,6 +4202,7 @@
         </w:rPr>
         <w:t>Sequense</w:t>
       </w:r>
+      <w:proofErr w:type="spellEnd"/>
       <w:r>
         <w:rPr>
           <w:i/>
@@ -4621,12 +4217,17 @@
       <w:pPr>
         <w:pStyle w:val="Heading2"/>
       </w:pPr>
-      <w:r>
-        <w:t xml:space="preserve">2. </w:t>
+      <w:bookmarkStart w:id="5" w:name="_Toc99446355"/>
+      <w:r>
+        <w:t>3</w:t>
+      </w:r>
+      <w:r>
+        <w:t xml:space="preserve">. </w:t>
       </w:r>
       <w:r>
         <w:t>View list Account</w:t>
       </w:r>
+      <w:bookmarkEnd w:id="5"/>
     </w:p>
     <w:p>
       <w:pPr>
@@ -4664,15 +4265,33 @@
           <w:sz w:val="20"/>
           <w:szCs w:val="20"/>
         </w:rPr>
-        <w:t>View list Account</w:t>
-      </w:r>
+        <w:t xml:space="preserve">View list </w:t>
+      </w:r>
+      <w:proofErr w:type="spellStart"/>
       <w:r>
         <w:rPr>
           <w:i/>
           <w:sz w:val="20"/>
           <w:szCs w:val="20"/>
         </w:rPr>
-        <w:t>_Class Diagram</w:t>
+        <w:t>Account</w:t>
+      </w:r>
+      <w:r>
+        <w:rPr>
+          <w:i/>
+          <w:sz w:val="20"/>
+          <w:szCs w:val="20"/>
+        </w:rPr>
+        <w:t>_Class</w:t>
+      </w:r>
+      <w:proofErr w:type="spellEnd"/>
+      <w:r>
+        <w:rPr>
+          <w:i/>
+          <w:sz w:val="20"/>
+          <w:szCs w:val="20"/>
+        </w:rPr>
+        <w:t xml:space="preserve"> Diagram</w:t>
       </w:r>
     </w:p>
     <w:p>
@@ -4832,8 +4451,13 @@
             <w:tcW w:w="2583" w:type="dxa"/>
           </w:tcPr>
           <w:p>
-            <w:r>
-              <w:t>User()</w:t>
+            <w:proofErr w:type="gramStart"/>
+            <w:r>
+              <w:t>User(</w:t>
+            </w:r>
+            <w:proofErr w:type="gramEnd"/>
+            <w:r>
+              <w:t>)</w:t>
             </w:r>
           </w:p>
         </w:tc>
@@ -4842,8 +4466,13 @@
             <w:tcW w:w="5921" w:type="dxa"/>
           </w:tcPr>
           <w:p>
-            <w:r>
-              <w:t>Contructor of object User.</w:t>
+            <w:proofErr w:type="spellStart"/>
+            <w:r>
+              <w:t>Contructor</w:t>
+            </w:r>
+            <w:proofErr w:type="spellEnd"/>
+            <w:r>
+              <w:t xml:space="preserve"> of object User.</w:t>
             </w:r>
           </w:p>
         </w:tc>
@@ -4864,8 +4493,18 @@
             <w:tcW w:w="2583" w:type="dxa"/>
           </w:tcPr>
           <w:p>
-            <w:r>
-              <w:t>getUserId()</w:t>
+            <w:proofErr w:type="spellStart"/>
+            <w:proofErr w:type="gramStart"/>
+            <w:r>
+              <w:t>getUserId</w:t>
+            </w:r>
+            <w:proofErr w:type="spellEnd"/>
+            <w:r>
+              <w:t>(</w:t>
+            </w:r>
+            <w:proofErr w:type="gramEnd"/>
+            <w:r>
+              <w:t>)</w:t>
             </w:r>
           </w:p>
         </w:tc>
@@ -4875,7 +4514,15 @@
           </w:tcPr>
           <w:p>
             <w:r>
-              <w:t xml:space="preserve">Return value of attribute userId </w:t>
+              <w:t xml:space="preserve">Return value of attribute </w:t>
+            </w:r>
+            <w:proofErr w:type="spellStart"/>
+            <w:r>
+              <w:t>userId</w:t>
+            </w:r>
+            <w:proofErr w:type="spellEnd"/>
+            <w:r>
+              <w:t xml:space="preserve"> </w:t>
             </w:r>
           </w:p>
         </w:tc>
@@ -4896,8 +4543,18 @@
             <w:tcW w:w="2583" w:type="dxa"/>
           </w:tcPr>
           <w:p>
-            <w:r>
-              <w:t>setUserId()</w:t>
+            <w:proofErr w:type="spellStart"/>
+            <w:proofErr w:type="gramStart"/>
+            <w:r>
+              <w:t>setUserId</w:t>
+            </w:r>
+            <w:proofErr w:type="spellEnd"/>
+            <w:r>
+              <w:t>(</w:t>
+            </w:r>
+            <w:proofErr w:type="gramEnd"/>
+            <w:r>
+              <w:t>)</w:t>
             </w:r>
           </w:p>
         </w:tc>
@@ -4907,8 +4564,13 @@
           </w:tcPr>
           <w:p>
             <w:r>
-              <w:t>Set value to attribute userId</w:t>
-            </w:r>
+              <w:t xml:space="preserve">Set value to attribute </w:t>
+            </w:r>
+            <w:proofErr w:type="spellStart"/>
+            <w:r>
+              <w:t>userId</w:t>
+            </w:r>
+            <w:proofErr w:type="spellEnd"/>
           </w:p>
         </w:tc>
       </w:tr>
@@ -4928,8 +4590,18 @@
             <w:tcW w:w="2583" w:type="dxa"/>
           </w:tcPr>
           <w:p>
-            <w:r>
-              <w:t>getUsername()</w:t>
+            <w:proofErr w:type="spellStart"/>
+            <w:proofErr w:type="gramStart"/>
+            <w:r>
+              <w:t>getUsername</w:t>
+            </w:r>
+            <w:proofErr w:type="spellEnd"/>
+            <w:r>
+              <w:t>(</w:t>
+            </w:r>
+            <w:proofErr w:type="gramEnd"/>
+            <w:r>
+              <w:t>)</w:t>
             </w:r>
           </w:p>
         </w:tc>
@@ -4939,8 +4611,13 @@
           </w:tcPr>
           <w:p>
             <w:r>
-              <w:t>Return value of attribute userId</w:t>
-            </w:r>
+              <w:t xml:space="preserve">Return value of attribute </w:t>
+            </w:r>
+            <w:proofErr w:type="spellStart"/>
+            <w:r>
+              <w:t>userId</w:t>
+            </w:r>
+            <w:proofErr w:type="spellEnd"/>
           </w:p>
         </w:tc>
       </w:tr>
@@ -4960,8 +4637,18 @@
             <w:tcW w:w="2583" w:type="dxa"/>
           </w:tcPr>
           <w:p>
-            <w:r>
-              <w:t>setUsername()</w:t>
+            <w:proofErr w:type="spellStart"/>
+            <w:proofErr w:type="gramStart"/>
+            <w:r>
+              <w:t>setUsername</w:t>
+            </w:r>
+            <w:proofErr w:type="spellEnd"/>
+            <w:r>
+              <w:t>(</w:t>
+            </w:r>
+            <w:proofErr w:type="gramEnd"/>
+            <w:r>
+              <w:t>)</w:t>
             </w:r>
           </w:p>
         </w:tc>
@@ -4971,8 +4658,13 @@
           </w:tcPr>
           <w:p>
             <w:r>
-              <w:t>Set value to attribute userId</w:t>
-            </w:r>
+              <w:t xml:space="preserve">Set value to attribute </w:t>
+            </w:r>
+            <w:proofErr w:type="spellStart"/>
+            <w:r>
+              <w:t>userId</w:t>
+            </w:r>
+            <w:proofErr w:type="spellEnd"/>
           </w:p>
         </w:tc>
       </w:tr>
@@ -4992,8 +4684,18 @@
             <w:tcW w:w="2583" w:type="dxa"/>
           </w:tcPr>
           <w:p>
-            <w:r>
-              <w:t>getPassword()</w:t>
+            <w:proofErr w:type="spellStart"/>
+            <w:proofErr w:type="gramStart"/>
+            <w:r>
+              <w:t>getPassword</w:t>
+            </w:r>
+            <w:proofErr w:type="spellEnd"/>
+            <w:r>
+              <w:t>(</w:t>
+            </w:r>
+            <w:proofErr w:type="gramEnd"/>
+            <w:r>
+              <w:t>)</w:t>
             </w:r>
           </w:p>
         </w:tc>
@@ -5024,8 +4726,18 @@
             <w:tcW w:w="2583" w:type="dxa"/>
           </w:tcPr>
           <w:p>
-            <w:r>
-              <w:t>setPassword()</w:t>
+            <w:proofErr w:type="spellStart"/>
+            <w:proofErr w:type="gramStart"/>
+            <w:r>
+              <w:t>setPassword</w:t>
+            </w:r>
+            <w:proofErr w:type="spellEnd"/>
+            <w:r>
+              <w:t>(</w:t>
+            </w:r>
+            <w:proofErr w:type="gramEnd"/>
+            <w:r>
+              <w:t>)</w:t>
             </w:r>
           </w:p>
         </w:tc>
@@ -5056,8 +4768,18 @@
             <w:tcW w:w="2583" w:type="dxa"/>
           </w:tcPr>
           <w:p>
-            <w:r>
-              <w:t>getUserType()</w:t>
+            <w:proofErr w:type="spellStart"/>
+            <w:proofErr w:type="gramStart"/>
+            <w:r>
+              <w:t>getUserType</w:t>
+            </w:r>
+            <w:proofErr w:type="spellEnd"/>
+            <w:r>
+              <w:t>(</w:t>
+            </w:r>
+            <w:proofErr w:type="gramEnd"/>
+            <w:r>
+              <w:t>)</w:t>
             </w:r>
           </w:p>
         </w:tc>
@@ -5067,8 +4789,13 @@
           </w:tcPr>
           <w:p>
             <w:r>
-              <w:t>Return value of attribute userType</w:t>
-            </w:r>
+              <w:t xml:space="preserve">Return value of attribute </w:t>
+            </w:r>
+            <w:proofErr w:type="spellStart"/>
+            <w:r>
+              <w:t>userType</w:t>
+            </w:r>
+            <w:proofErr w:type="spellEnd"/>
           </w:p>
         </w:tc>
       </w:tr>
@@ -5088,8 +4815,13 @@
             <w:tcW w:w="2583" w:type="dxa"/>
           </w:tcPr>
           <w:p>
-            <w:r>
-              <w:t>setUserType ()</w:t>
+            <w:proofErr w:type="spellStart"/>
+            <w:r>
+              <w:t>setUserType</w:t>
+            </w:r>
+            <w:proofErr w:type="spellEnd"/>
+            <w:r>
+              <w:t xml:space="preserve"> ()</w:t>
             </w:r>
           </w:p>
         </w:tc>
@@ -5099,8 +4831,13 @@
           </w:tcPr>
           <w:p>
             <w:r>
-              <w:t>Set value to attribute userType</w:t>
-            </w:r>
+              <w:t xml:space="preserve">Set value to attribute </w:t>
+            </w:r>
+            <w:proofErr w:type="spellStart"/>
+            <w:r>
+              <w:t>userType</w:t>
+            </w:r>
+            <w:proofErr w:type="spellEnd"/>
           </w:p>
         </w:tc>
       </w:tr>
@@ -5120,8 +4857,18 @@
             <w:tcW w:w="2583" w:type="dxa"/>
           </w:tcPr>
           <w:p>
-            <w:r>
-              <w:t>isActiveStatus()</w:t>
+            <w:proofErr w:type="spellStart"/>
+            <w:proofErr w:type="gramStart"/>
+            <w:r>
+              <w:t>isActiveStatus</w:t>
+            </w:r>
+            <w:proofErr w:type="spellEnd"/>
+            <w:r>
+              <w:t>(</w:t>
+            </w:r>
+            <w:proofErr w:type="gramEnd"/>
+            <w:r>
+              <w:t>)</w:t>
             </w:r>
           </w:p>
         </w:tc>
@@ -5131,8 +4878,13 @@
           </w:tcPr>
           <w:p>
             <w:r>
-              <w:t>Return value of attribute activeStatus</w:t>
-            </w:r>
+              <w:t xml:space="preserve">Return value of attribute </w:t>
+            </w:r>
+            <w:proofErr w:type="spellStart"/>
+            <w:r>
+              <w:t>activeStatus</w:t>
+            </w:r>
+            <w:proofErr w:type="spellEnd"/>
           </w:p>
         </w:tc>
       </w:tr>
@@ -5152,8 +4904,18 @@
             <w:tcW w:w="2583" w:type="dxa"/>
           </w:tcPr>
           <w:p>
-            <w:r>
-              <w:t>setActiveStatus()</w:t>
+            <w:proofErr w:type="spellStart"/>
+            <w:proofErr w:type="gramStart"/>
+            <w:r>
+              <w:t>setActiveStatus</w:t>
+            </w:r>
+            <w:proofErr w:type="spellEnd"/>
+            <w:r>
+              <w:t>(</w:t>
+            </w:r>
+            <w:proofErr w:type="gramEnd"/>
+            <w:r>
+              <w:t>)</w:t>
             </w:r>
           </w:p>
         </w:tc>
@@ -5163,8 +4925,13 @@
           </w:tcPr>
           <w:p>
             <w:r>
-              <w:t>Set value to attribute activeStatus</w:t>
-            </w:r>
+              <w:t xml:space="preserve">Set value to attribute </w:t>
+            </w:r>
+            <w:proofErr w:type="spellStart"/>
+            <w:r>
+              <w:t>activeStatus</w:t>
+            </w:r>
+            <w:proofErr w:type="spellEnd"/>
           </w:p>
         </w:tc>
       </w:tr>
@@ -5184,11 +4951,16 @@
             <w:tcW w:w="2583" w:type="dxa"/>
           </w:tcPr>
           <w:p>
+            <w:proofErr w:type="gramStart"/>
             <w:r>
               <w:t>Login</w:t>
             </w:r>
             <w:r>
-              <w:t>(User user)</w:t>
+              <w:t>(</w:t>
+            </w:r>
+            <w:proofErr w:type="gramEnd"/>
+            <w:r>
+              <w:t>User user)</w:t>
             </w:r>
           </w:p>
         </w:tc>
@@ -5219,11 +4991,18 @@
             <w:tcW w:w="2583" w:type="dxa"/>
           </w:tcPr>
           <w:p>
+            <w:proofErr w:type="spellStart"/>
+            <w:proofErr w:type="gramStart"/>
             <w:r>
               <w:t>addUser</w:t>
             </w:r>
-            <w:r>
-              <w:t>(User user)</w:t>
+            <w:proofErr w:type="spellEnd"/>
+            <w:r>
+              <w:t>(</w:t>
+            </w:r>
+            <w:proofErr w:type="gramEnd"/>
+            <w:r>
+              <w:t>User user)</w:t>
             </w:r>
           </w:p>
         </w:tc>
@@ -5254,11 +5033,31 @@
             <w:tcW w:w="2583" w:type="dxa"/>
           </w:tcPr>
           <w:p>
+            <w:proofErr w:type="spellStart"/>
+            <w:proofErr w:type="gramStart"/>
             <w:r>
               <w:t>ChangeUserStatus</w:t>
             </w:r>
-            <w:r>
-              <w:t>(userId, activeFlag)</w:t>
+            <w:proofErr w:type="spellEnd"/>
+            <w:r>
+              <w:t>(</w:t>
+            </w:r>
+            <w:proofErr w:type="spellStart"/>
+            <w:proofErr w:type="gramEnd"/>
+            <w:r>
+              <w:t>userId</w:t>
+            </w:r>
+            <w:proofErr w:type="spellEnd"/>
+            <w:r>
+              <w:t xml:space="preserve">, </w:t>
+            </w:r>
+            <w:proofErr w:type="spellStart"/>
+            <w:r>
+              <w:t>activeFlag</w:t>
+            </w:r>
+            <w:proofErr w:type="spellEnd"/>
+            <w:r>
+              <w:t>)</w:t>
             </w:r>
           </w:p>
         </w:tc>
@@ -5270,11 +5069,19 @@
             <w:r>
               <w:t xml:space="preserve">Update data column </w:t>
             </w:r>
+            <w:proofErr w:type="spellStart"/>
             <w:r>
               <w:rPr>
                 <w:i/>
               </w:rPr>
-              <w:t xml:space="preserve">activeStatus </w:t>
+              <w:t>activeStatus</w:t>
+            </w:r>
+            <w:proofErr w:type="spellEnd"/>
+            <w:r>
+              <w:rPr>
+                <w:i/>
+              </w:rPr>
+              <w:t xml:space="preserve"> </w:t>
             </w:r>
             <w:r>
               <w:t>of table Users</w:t>
@@ -5298,8 +5105,13 @@
             <w:tcW w:w="2583" w:type="dxa"/>
           </w:tcPr>
           <w:p>
-            <w:r>
-              <w:t>changePassword(user)</w:t>
+            <w:proofErr w:type="spellStart"/>
+            <w:r>
+              <w:t>changePassword</w:t>
+            </w:r>
+            <w:proofErr w:type="spellEnd"/>
+            <w:r>
+              <w:t>(user)</w:t>
             </w:r>
           </w:p>
         </w:tc>
@@ -5339,8 +5151,13 @@
             <w:tcW w:w="2583" w:type="dxa"/>
           </w:tcPr>
           <w:p>
-            <w:r>
-              <w:t>updateUser(user)</w:t>
+            <w:proofErr w:type="spellStart"/>
+            <w:r>
+              <w:t>updateUser</w:t>
+            </w:r>
+            <w:proofErr w:type="spellEnd"/>
+            <w:r>
+              <w:t>(user)</w:t>
             </w:r>
           </w:p>
         </w:tc>
@@ -5371,11 +5188,18 @@
             <w:tcW w:w="2583" w:type="dxa"/>
           </w:tcPr>
           <w:p>
+            <w:proofErr w:type="spellStart"/>
+            <w:proofErr w:type="gramStart"/>
             <w:r>
               <w:t>getUsersList</w:t>
             </w:r>
-            <w:r>
-              <w:t>()</w:t>
+            <w:proofErr w:type="spellEnd"/>
+            <w:r>
+              <w:t>(</w:t>
+            </w:r>
+            <w:proofErr w:type="gramEnd"/>
+            <w:r>
+              <w:t>)</w:t>
             </w:r>
           </w:p>
         </w:tc>
@@ -5406,8 +5230,13 @@
             <w:tcW w:w="2583" w:type="dxa"/>
           </w:tcPr>
           <w:p>
-            <w:r>
-              <w:t>getIdFromUsername(username)</w:t>
+            <w:proofErr w:type="spellStart"/>
+            <w:r>
+              <w:t>getIdFromUsername</w:t>
+            </w:r>
+            <w:proofErr w:type="spellEnd"/>
+            <w:r>
+              <w:t>(username)</w:t>
             </w:r>
           </w:p>
         </w:tc>
@@ -5438,8 +5267,18 @@
             <w:tcW w:w="2583" w:type="dxa"/>
           </w:tcPr>
           <w:p>
-            <w:r>
-              <w:t>getUserFromId(Id)</w:t>
+            <w:proofErr w:type="spellStart"/>
+            <w:proofErr w:type="gramStart"/>
+            <w:r>
+              <w:t>getUserFromId</w:t>
+            </w:r>
+            <w:proofErr w:type="spellEnd"/>
+            <w:r>
+              <w:t>(</w:t>
+            </w:r>
+            <w:proofErr w:type="gramEnd"/>
+            <w:r>
+              <w:t>Id)</w:t>
             </w:r>
           </w:p>
         </w:tc>
@@ -5470,8 +5309,18 @@
             <w:tcW w:w="2583" w:type="dxa"/>
           </w:tcPr>
           <w:p>
-            <w:r>
-              <w:t>getUserNameWithId(Id)</w:t>
+            <w:proofErr w:type="spellStart"/>
+            <w:proofErr w:type="gramStart"/>
+            <w:r>
+              <w:t>getUserNameWithId</w:t>
+            </w:r>
+            <w:proofErr w:type="spellEnd"/>
+            <w:r>
+              <w:t>(</w:t>
+            </w:r>
+            <w:proofErr w:type="gramEnd"/>
+            <w:r>
+              <w:t>Id)</w:t>
             </w:r>
           </w:p>
         </w:tc>
@@ -5502,8 +5351,21 @@
             <w:tcW w:w="2583" w:type="dxa"/>
           </w:tcPr>
           <w:p>
-            <w:r>
-              <w:t>getWardIdByUserId(userId)</w:t>
+            <w:proofErr w:type="spellStart"/>
+            <w:r>
+              <w:t>getWardIdByUserId</w:t>
+            </w:r>
+            <w:proofErr w:type="spellEnd"/>
+            <w:r>
+              <w:t>(</w:t>
+            </w:r>
+            <w:proofErr w:type="spellStart"/>
+            <w:r>
+              <w:t>userId</w:t>
+            </w:r>
+            <w:proofErr w:type="spellEnd"/>
+            <w:r>
+              <w:t>)</w:t>
             </w:r>
           </w:p>
         </w:tc>
@@ -5535,11 +5397,19 @@
           <w:b/>
         </w:rPr>
       </w:pPr>
+      <w:proofErr w:type="spellStart"/>
       <w:r>
         <w:rPr>
           <w:b/>
         </w:rPr>
-        <w:t>Sequense Diagram</w:t>
+        <w:t>Sequense</w:t>
+      </w:r>
+      <w:proofErr w:type="spellEnd"/>
+      <w:r>
+        <w:rPr>
+          <w:b/>
+        </w:rPr>
+        <w:t xml:space="preserve"> Diagram</w:t>
       </w:r>
     </w:p>
     <w:p/>
@@ -5576,6 +5446,7 @@
         </w:rPr>
         <w:t>_</w:t>
       </w:r>
+      <w:proofErr w:type="spellStart"/>
       <w:r>
         <w:rPr>
           <w:i/>
@@ -5584,6 +5455,7 @@
         </w:rPr>
         <w:t>Sequense</w:t>
       </w:r>
+      <w:proofErr w:type="spellEnd"/>
       <w:r>
         <w:rPr>
           <w:i/>
@@ -5597,13 +5469,18 @@
       <w:pPr>
         <w:pStyle w:val="Heading2"/>
       </w:pPr>
+      <w:bookmarkStart w:id="6" w:name="_Toc99446356"/>
       <w:r>
         <w:lastRenderedPageBreak/>
-        <w:t xml:space="preserve">2. </w:t>
+        <w:t>4</w:t>
+      </w:r>
+      <w:r>
+        <w:t xml:space="preserve">. </w:t>
       </w:r>
       <w:r>
         <w:t>Ban Account</w:t>
       </w:r>
+      <w:bookmarkEnd w:id="6"/>
     </w:p>
     <w:p>
       <w:pPr>
@@ -5641,15 +5518,33 @@
           <w:sz w:val="20"/>
           <w:szCs w:val="20"/>
         </w:rPr>
-        <w:t>Ban Account</w:t>
-      </w:r>
+        <w:t xml:space="preserve">Ban </w:t>
+      </w:r>
+      <w:proofErr w:type="spellStart"/>
       <w:r>
         <w:rPr>
           <w:i/>
           <w:sz w:val="20"/>
           <w:szCs w:val="20"/>
         </w:rPr>
-        <w:t>_Class Diagram</w:t>
+        <w:t>Account</w:t>
+      </w:r>
+      <w:r>
+        <w:rPr>
+          <w:i/>
+          <w:sz w:val="20"/>
+          <w:szCs w:val="20"/>
+        </w:rPr>
+        <w:t>_Class</w:t>
+      </w:r>
+      <w:proofErr w:type="spellEnd"/>
+      <w:r>
+        <w:rPr>
+          <w:i/>
+          <w:sz w:val="20"/>
+          <w:szCs w:val="20"/>
+        </w:rPr>
+        <w:t xml:space="preserve"> Diagram</w:t>
       </w:r>
     </w:p>
     <w:p>
@@ -5809,8 +5704,13 @@
             <w:tcW w:w="2583" w:type="dxa"/>
           </w:tcPr>
           <w:p>
-            <w:r>
-              <w:t>User()</w:t>
+            <w:proofErr w:type="gramStart"/>
+            <w:r>
+              <w:t>User(</w:t>
+            </w:r>
+            <w:proofErr w:type="gramEnd"/>
+            <w:r>
+              <w:t>)</w:t>
             </w:r>
           </w:p>
         </w:tc>
@@ -5819,8 +5719,13 @@
             <w:tcW w:w="5921" w:type="dxa"/>
           </w:tcPr>
           <w:p>
-            <w:r>
-              <w:t>Contructor of object User.</w:t>
+            <w:proofErr w:type="spellStart"/>
+            <w:r>
+              <w:t>Contructor</w:t>
+            </w:r>
+            <w:proofErr w:type="spellEnd"/>
+            <w:r>
+              <w:t xml:space="preserve"> of object User.</w:t>
             </w:r>
           </w:p>
         </w:tc>
@@ -5841,8 +5746,18 @@
             <w:tcW w:w="2583" w:type="dxa"/>
           </w:tcPr>
           <w:p>
-            <w:r>
-              <w:t>getUserId()</w:t>
+            <w:proofErr w:type="spellStart"/>
+            <w:proofErr w:type="gramStart"/>
+            <w:r>
+              <w:t>getUserId</w:t>
+            </w:r>
+            <w:proofErr w:type="spellEnd"/>
+            <w:r>
+              <w:t>(</w:t>
+            </w:r>
+            <w:proofErr w:type="gramEnd"/>
+            <w:r>
+              <w:t>)</w:t>
             </w:r>
           </w:p>
         </w:tc>
@@ -5852,7 +5767,15 @@
           </w:tcPr>
           <w:p>
             <w:r>
-              <w:t xml:space="preserve">Return value of attribute userId </w:t>
+              <w:t xml:space="preserve">Return value of attribute </w:t>
+            </w:r>
+            <w:proofErr w:type="spellStart"/>
+            <w:r>
+              <w:t>userId</w:t>
+            </w:r>
+            <w:proofErr w:type="spellEnd"/>
+            <w:r>
+              <w:t xml:space="preserve"> </w:t>
             </w:r>
           </w:p>
         </w:tc>
@@ -5873,8 +5796,18 @@
             <w:tcW w:w="2583" w:type="dxa"/>
           </w:tcPr>
           <w:p>
-            <w:r>
-              <w:t>setUserId()</w:t>
+            <w:proofErr w:type="spellStart"/>
+            <w:proofErr w:type="gramStart"/>
+            <w:r>
+              <w:t>setUserId</w:t>
+            </w:r>
+            <w:proofErr w:type="spellEnd"/>
+            <w:r>
+              <w:t>(</w:t>
+            </w:r>
+            <w:proofErr w:type="gramEnd"/>
+            <w:r>
+              <w:t>)</w:t>
             </w:r>
           </w:p>
         </w:tc>
@@ -5884,8 +5817,13 @@
           </w:tcPr>
           <w:p>
             <w:r>
-              <w:t>Set value to attribute userId</w:t>
-            </w:r>
+              <w:t xml:space="preserve">Set value to attribute </w:t>
+            </w:r>
+            <w:proofErr w:type="spellStart"/>
+            <w:r>
+              <w:t>userId</w:t>
+            </w:r>
+            <w:proofErr w:type="spellEnd"/>
           </w:p>
         </w:tc>
       </w:tr>
@@ -5905,8 +5843,18 @@
             <w:tcW w:w="2583" w:type="dxa"/>
           </w:tcPr>
           <w:p>
-            <w:r>
-              <w:t>getUsername()</w:t>
+            <w:proofErr w:type="spellStart"/>
+            <w:proofErr w:type="gramStart"/>
+            <w:r>
+              <w:t>getUsername</w:t>
+            </w:r>
+            <w:proofErr w:type="spellEnd"/>
+            <w:r>
+              <w:t>(</w:t>
+            </w:r>
+            <w:proofErr w:type="gramEnd"/>
+            <w:r>
+              <w:t>)</w:t>
             </w:r>
           </w:p>
         </w:tc>
@@ -5916,8 +5864,13 @@
           </w:tcPr>
           <w:p>
             <w:r>
-              <w:t>Return value of attribute userId</w:t>
-            </w:r>
+              <w:t xml:space="preserve">Return value of attribute </w:t>
+            </w:r>
+            <w:proofErr w:type="spellStart"/>
+            <w:r>
+              <w:t>userId</w:t>
+            </w:r>
+            <w:proofErr w:type="spellEnd"/>
           </w:p>
         </w:tc>
       </w:tr>
@@ -5937,8 +5890,18 @@
             <w:tcW w:w="2583" w:type="dxa"/>
           </w:tcPr>
           <w:p>
-            <w:r>
-              <w:t>setUsername()</w:t>
+            <w:proofErr w:type="spellStart"/>
+            <w:proofErr w:type="gramStart"/>
+            <w:r>
+              <w:t>setUsername</w:t>
+            </w:r>
+            <w:proofErr w:type="spellEnd"/>
+            <w:r>
+              <w:t>(</w:t>
+            </w:r>
+            <w:proofErr w:type="gramEnd"/>
+            <w:r>
+              <w:t>)</w:t>
             </w:r>
           </w:p>
         </w:tc>
@@ -5948,8 +5911,13 @@
           </w:tcPr>
           <w:p>
             <w:r>
-              <w:t>Set value to attribute userId</w:t>
-            </w:r>
+              <w:t xml:space="preserve">Set value to attribute </w:t>
+            </w:r>
+            <w:proofErr w:type="spellStart"/>
+            <w:r>
+              <w:t>userId</w:t>
+            </w:r>
+            <w:proofErr w:type="spellEnd"/>
           </w:p>
         </w:tc>
       </w:tr>
@@ -5969,8 +5937,18 @@
             <w:tcW w:w="2583" w:type="dxa"/>
           </w:tcPr>
           <w:p>
-            <w:r>
-              <w:t>getPassword()</w:t>
+            <w:proofErr w:type="spellStart"/>
+            <w:proofErr w:type="gramStart"/>
+            <w:r>
+              <w:t>getPassword</w:t>
+            </w:r>
+            <w:proofErr w:type="spellEnd"/>
+            <w:r>
+              <w:t>(</w:t>
+            </w:r>
+            <w:proofErr w:type="gramEnd"/>
+            <w:r>
+              <w:t>)</w:t>
             </w:r>
           </w:p>
         </w:tc>
@@ -6001,8 +5979,18 @@
             <w:tcW w:w="2583" w:type="dxa"/>
           </w:tcPr>
           <w:p>
-            <w:r>
-              <w:t>setPassword()</w:t>
+            <w:proofErr w:type="spellStart"/>
+            <w:proofErr w:type="gramStart"/>
+            <w:r>
+              <w:t>setPassword</w:t>
+            </w:r>
+            <w:proofErr w:type="spellEnd"/>
+            <w:r>
+              <w:t>(</w:t>
+            </w:r>
+            <w:proofErr w:type="gramEnd"/>
+            <w:r>
+              <w:t>)</w:t>
             </w:r>
           </w:p>
         </w:tc>
@@ -6033,8 +6021,18 @@
             <w:tcW w:w="2583" w:type="dxa"/>
           </w:tcPr>
           <w:p>
-            <w:r>
-              <w:t>getUserType()</w:t>
+            <w:proofErr w:type="spellStart"/>
+            <w:proofErr w:type="gramStart"/>
+            <w:r>
+              <w:t>getUserType</w:t>
+            </w:r>
+            <w:proofErr w:type="spellEnd"/>
+            <w:r>
+              <w:t>(</w:t>
+            </w:r>
+            <w:proofErr w:type="gramEnd"/>
+            <w:r>
+              <w:t>)</w:t>
             </w:r>
           </w:p>
         </w:tc>
@@ -6044,8 +6042,13 @@
           </w:tcPr>
           <w:p>
             <w:r>
-              <w:t>Return value of attribute userType</w:t>
-            </w:r>
+              <w:t xml:space="preserve">Return value of attribute </w:t>
+            </w:r>
+            <w:proofErr w:type="spellStart"/>
+            <w:r>
+              <w:t>userType</w:t>
+            </w:r>
+            <w:proofErr w:type="spellEnd"/>
           </w:p>
         </w:tc>
       </w:tr>
@@ -6065,8 +6068,13 @@
             <w:tcW w:w="2583" w:type="dxa"/>
           </w:tcPr>
           <w:p>
-            <w:r>
-              <w:t>setUserType ()</w:t>
+            <w:proofErr w:type="spellStart"/>
+            <w:r>
+              <w:t>setUserType</w:t>
+            </w:r>
+            <w:proofErr w:type="spellEnd"/>
+            <w:r>
+              <w:t xml:space="preserve"> ()</w:t>
             </w:r>
           </w:p>
         </w:tc>
@@ -6076,8 +6084,13 @@
           </w:tcPr>
           <w:p>
             <w:r>
-              <w:t>Set value to attribute userType</w:t>
-            </w:r>
+              <w:t xml:space="preserve">Set value to attribute </w:t>
+            </w:r>
+            <w:proofErr w:type="spellStart"/>
+            <w:r>
+              <w:t>userType</w:t>
+            </w:r>
+            <w:proofErr w:type="spellEnd"/>
           </w:p>
         </w:tc>
       </w:tr>
@@ -6097,8 +6110,18 @@
             <w:tcW w:w="2583" w:type="dxa"/>
           </w:tcPr>
           <w:p>
-            <w:r>
-              <w:t>isActiveStatus()</w:t>
+            <w:proofErr w:type="spellStart"/>
+            <w:proofErr w:type="gramStart"/>
+            <w:r>
+              <w:t>isActiveStatus</w:t>
+            </w:r>
+            <w:proofErr w:type="spellEnd"/>
+            <w:r>
+              <w:t>(</w:t>
+            </w:r>
+            <w:proofErr w:type="gramEnd"/>
+            <w:r>
+              <w:t>)</w:t>
             </w:r>
           </w:p>
         </w:tc>
@@ -6108,8 +6131,13 @@
           </w:tcPr>
           <w:p>
             <w:r>
-              <w:t>Return value of attribute activeStatus</w:t>
-            </w:r>
+              <w:t xml:space="preserve">Return value of attribute </w:t>
+            </w:r>
+            <w:proofErr w:type="spellStart"/>
+            <w:r>
+              <w:t>activeStatus</w:t>
+            </w:r>
+            <w:proofErr w:type="spellEnd"/>
           </w:p>
         </w:tc>
       </w:tr>
@@ -6129,8 +6157,18 @@
             <w:tcW w:w="2583" w:type="dxa"/>
           </w:tcPr>
           <w:p>
-            <w:r>
-              <w:t>setActiveStatus()</w:t>
+            <w:proofErr w:type="spellStart"/>
+            <w:proofErr w:type="gramStart"/>
+            <w:r>
+              <w:t>setActiveStatus</w:t>
+            </w:r>
+            <w:proofErr w:type="spellEnd"/>
+            <w:r>
+              <w:t>(</w:t>
+            </w:r>
+            <w:proofErr w:type="gramEnd"/>
+            <w:r>
+              <w:t>)</w:t>
             </w:r>
           </w:p>
         </w:tc>
@@ -6140,8 +6178,13 @@
           </w:tcPr>
           <w:p>
             <w:r>
-              <w:t>Set value to attribute activeStatus</w:t>
-            </w:r>
+              <w:t xml:space="preserve">Set value to attribute </w:t>
+            </w:r>
+            <w:proofErr w:type="spellStart"/>
+            <w:r>
+              <w:t>activeStatus</w:t>
+            </w:r>
+            <w:proofErr w:type="spellEnd"/>
           </w:p>
         </w:tc>
       </w:tr>
@@ -6161,11 +6204,16 @@
             <w:tcW w:w="2583" w:type="dxa"/>
           </w:tcPr>
           <w:p>
+            <w:proofErr w:type="gramStart"/>
             <w:r>
               <w:t>Login</w:t>
             </w:r>
             <w:r>
-              <w:t>(User user)</w:t>
+              <w:t>(</w:t>
+            </w:r>
+            <w:proofErr w:type="gramEnd"/>
+            <w:r>
+              <w:t>User user)</w:t>
             </w:r>
           </w:p>
         </w:tc>
@@ -6196,11 +6244,18 @@
             <w:tcW w:w="2583" w:type="dxa"/>
           </w:tcPr>
           <w:p>
+            <w:proofErr w:type="spellStart"/>
+            <w:proofErr w:type="gramStart"/>
             <w:r>
               <w:t>addUser</w:t>
             </w:r>
-            <w:r>
-              <w:t>(User user)</w:t>
+            <w:proofErr w:type="spellEnd"/>
+            <w:r>
+              <w:t>(</w:t>
+            </w:r>
+            <w:proofErr w:type="gramEnd"/>
+            <w:r>
+              <w:t>User user)</w:t>
             </w:r>
           </w:p>
         </w:tc>
@@ -6231,11 +6286,31 @@
             <w:tcW w:w="2583" w:type="dxa"/>
           </w:tcPr>
           <w:p>
+            <w:proofErr w:type="spellStart"/>
+            <w:proofErr w:type="gramStart"/>
             <w:r>
               <w:t>ChangeUserStatus</w:t>
             </w:r>
-            <w:r>
-              <w:t>(userId, activeFlag)</w:t>
+            <w:proofErr w:type="spellEnd"/>
+            <w:r>
+              <w:t>(</w:t>
+            </w:r>
+            <w:proofErr w:type="spellStart"/>
+            <w:proofErr w:type="gramEnd"/>
+            <w:r>
+              <w:t>userId</w:t>
+            </w:r>
+            <w:proofErr w:type="spellEnd"/>
+            <w:r>
+              <w:t xml:space="preserve">, </w:t>
+            </w:r>
+            <w:proofErr w:type="spellStart"/>
+            <w:r>
+              <w:t>activeFlag</w:t>
+            </w:r>
+            <w:proofErr w:type="spellEnd"/>
+            <w:r>
+              <w:t>)</w:t>
             </w:r>
           </w:p>
         </w:tc>
@@ -6247,11 +6322,19 @@
             <w:r>
               <w:t xml:space="preserve">Update data column </w:t>
             </w:r>
+            <w:proofErr w:type="spellStart"/>
             <w:r>
               <w:rPr>
                 <w:i/>
               </w:rPr>
-              <w:t xml:space="preserve">activeStatus </w:t>
+              <w:t>activeStatus</w:t>
+            </w:r>
+            <w:proofErr w:type="spellEnd"/>
+            <w:r>
+              <w:rPr>
+                <w:i/>
+              </w:rPr>
+              <w:t xml:space="preserve"> </w:t>
             </w:r>
             <w:r>
               <w:t>of table Users</w:t>
@@ -6275,8 +6358,13 @@
             <w:tcW w:w="2583" w:type="dxa"/>
           </w:tcPr>
           <w:p>
-            <w:r>
-              <w:t>changePassword(user)</w:t>
+            <w:proofErr w:type="spellStart"/>
+            <w:r>
+              <w:t>changePassword</w:t>
+            </w:r>
+            <w:proofErr w:type="spellEnd"/>
+            <w:r>
+              <w:t>(user)</w:t>
             </w:r>
           </w:p>
         </w:tc>
@@ -6316,8 +6404,13 @@
             <w:tcW w:w="2583" w:type="dxa"/>
           </w:tcPr>
           <w:p>
-            <w:r>
-              <w:t>updateUser(user)</w:t>
+            <w:proofErr w:type="spellStart"/>
+            <w:r>
+              <w:t>updateUser</w:t>
+            </w:r>
+            <w:proofErr w:type="spellEnd"/>
+            <w:r>
+              <w:t>(user)</w:t>
             </w:r>
           </w:p>
         </w:tc>
@@ -6348,11 +6441,18 @@
             <w:tcW w:w="2583" w:type="dxa"/>
           </w:tcPr>
           <w:p>
+            <w:proofErr w:type="spellStart"/>
+            <w:proofErr w:type="gramStart"/>
             <w:r>
               <w:t>getUsersList</w:t>
             </w:r>
-            <w:r>
-              <w:t>()</w:t>
+            <w:proofErr w:type="spellEnd"/>
+            <w:r>
+              <w:t>(</w:t>
+            </w:r>
+            <w:proofErr w:type="gramEnd"/>
+            <w:r>
+              <w:t>)</w:t>
             </w:r>
           </w:p>
         </w:tc>
@@ -6383,8 +6483,13 @@
             <w:tcW w:w="2583" w:type="dxa"/>
           </w:tcPr>
           <w:p>
-            <w:r>
-              <w:t>getIdFromUsername(username)</w:t>
+            <w:proofErr w:type="spellStart"/>
+            <w:r>
+              <w:t>getIdFromUsername</w:t>
+            </w:r>
+            <w:proofErr w:type="spellEnd"/>
+            <w:r>
+              <w:t>(username)</w:t>
             </w:r>
           </w:p>
         </w:tc>
@@ -6415,8 +6520,18 @@
             <w:tcW w:w="2583" w:type="dxa"/>
           </w:tcPr>
           <w:p>
-            <w:r>
-              <w:t>getUserFromId(Id)</w:t>
+            <w:proofErr w:type="spellStart"/>
+            <w:proofErr w:type="gramStart"/>
+            <w:r>
+              <w:t>getUserFromId</w:t>
+            </w:r>
+            <w:proofErr w:type="spellEnd"/>
+            <w:r>
+              <w:t>(</w:t>
+            </w:r>
+            <w:proofErr w:type="gramEnd"/>
+            <w:r>
+              <w:t>Id)</w:t>
             </w:r>
           </w:p>
         </w:tc>
@@ -6447,8 +6562,18 @@
             <w:tcW w:w="2583" w:type="dxa"/>
           </w:tcPr>
           <w:p>
-            <w:r>
-              <w:t>getUserNameWithId(Id)</w:t>
+            <w:proofErr w:type="spellStart"/>
+            <w:proofErr w:type="gramStart"/>
+            <w:r>
+              <w:t>getUserNameWithId</w:t>
+            </w:r>
+            <w:proofErr w:type="spellEnd"/>
+            <w:r>
+              <w:t>(</w:t>
+            </w:r>
+            <w:proofErr w:type="gramEnd"/>
+            <w:r>
+              <w:t>Id)</w:t>
             </w:r>
           </w:p>
         </w:tc>
@@ -6480,8 +6605,21 @@
             <w:tcW w:w="2583" w:type="dxa"/>
           </w:tcPr>
           <w:p>
-            <w:r>
-              <w:t>getWardIdByUserId(userId)</w:t>
+            <w:proofErr w:type="spellStart"/>
+            <w:r>
+              <w:t>getWardIdByUserId</w:t>
+            </w:r>
+            <w:proofErr w:type="spellEnd"/>
+            <w:r>
+              <w:t>(</w:t>
+            </w:r>
+            <w:proofErr w:type="spellStart"/>
+            <w:r>
+              <w:t>userId</w:t>
+            </w:r>
+            <w:proofErr w:type="spellEnd"/>
+            <w:r>
+              <w:t>)</w:t>
             </w:r>
           </w:p>
         </w:tc>
@@ -6513,11 +6651,19 @@
           <w:b/>
         </w:rPr>
       </w:pPr>
+      <w:proofErr w:type="spellStart"/>
       <w:r>
         <w:rPr>
           <w:b/>
         </w:rPr>
-        <w:t>Sequense Diagram</w:t>
+        <w:t>Sequense</w:t>
+      </w:r>
+      <w:proofErr w:type="spellEnd"/>
+      <w:r>
+        <w:rPr>
+          <w:b/>
+        </w:rPr>
+        <w:t xml:space="preserve"> Diagram</w:t>
       </w:r>
     </w:p>
     <w:p/>
@@ -6554,6 +6700,7 @@
         </w:rPr>
         <w:t>_</w:t>
       </w:r>
+      <w:proofErr w:type="spellStart"/>
       <w:r>
         <w:rPr>
           <w:i/>
@@ -6562,6 +6709,7 @@
         </w:rPr>
         <w:t>Sequense</w:t>
       </w:r>
+      <w:proofErr w:type="spellEnd"/>
       <w:r>
         <w:rPr>
           <w:i/>
@@ -6575,12 +6723,17 @@
       <w:pPr>
         <w:pStyle w:val="Heading2"/>
       </w:pPr>
-      <w:r>
-        <w:t xml:space="preserve">2. </w:t>
+      <w:bookmarkStart w:id="7" w:name="_Toc99446357"/>
+      <w:r>
+        <w:t>5</w:t>
+      </w:r>
+      <w:r>
+        <w:t xml:space="preserve">. </w:t>
       </w:r>
       <w:r>
         <w:t>Edit Account</w:t>
       </w:r>
+      <w:bookmarkEnd w:id="7"/>
     </w:p>
     <w:p>
       <w:pPr>
@@ -6618,15 +6771,33 @@
           <w:sz w:val="20"/>
           <w:szCs w:val="20"/>
         </w:rPr>
-        <w:t>Edit Account</w:t>
-      </w:r>
+        <w:t xml:space="preserve">Edit </w:t>
+      </w:r>
+      <w:proofErr w:type="spellStart"/>
       <w:r>
         <w:rPr>
           <w:i/>
           <w:sz w:val="20"/>
           <w:szCs w:val="20"/>
         </w:rPr>
-        <w:t>_Class Diagram</w:t>
+        <w:t>Account</w:t>
+      </w:r>
+      <w:r>
+        <w:rPr>
+          <w:i/>
+          <w:sz w:val="20"/>
+          <w:szCs w:val="20"/>
+        </w:rPr>
+        <w:t>_Class</w:t>
+      </w:r>
+      <w:proofErr w:type="spellEnd"/>
+      <w:r>
+        <w:rPr>
+          <w:i/>
+          <w:sz w:val="20"/>
+          <w:szCs w:val="20"/>
+        </w:rPr>
+        <w:t xml:space="preserve"> Diagram</w:t>
       </w:r>
     </w:p>
     <w:p>
@@ -6786,8 +6957,13 @@
             <w:tcW w:w="2583" w:type="dxa"/>
           </w:tcPr>
           <w:p>
-            <w:r>
-              <w:t>User()</w:t>
+            <w:proofErr w:type="gramStart"/>
+            <w:r>
+              <w:t>User(</w:t>
+            </w:r>
+            <w:proofErr w:type="gramEnd"/>
+            <w:r>
+              <w:t>)</w:t>
             </w:r>
           </w:p>
         </w:tc>
@@ -6796,8 +6972,13 @@
             <w:tcW w:w="5921" w:type="dxa"/>
           </w:tcPr>
           <w:p>
-            <w:r>
-              <w:t>Contructor of object User.</w:t>
+            <w:proofErr w:type="spellStart"/>
+            <w:r>
+              <w:t>Contructor</w:t>
+            </w:r>
+            <w:proofErr w:type="spellEnd"/>
+            <w:r>
+              <w:t xml:space="preserve"> of object User.</w:t>
             </w:r>
           </w:p>
         </w:tc>
@@ -6818,8 +6999,18 @@
             <w:tcW w:w="2583" w:type="dxa"/>
           </w:tcPr>
           <w:p>
-            <w:r>
-              <w:t>getUserId()</w:t>
+            <w:proofErr w:type="spellStart"/>
+            <w:proofErr w:type="gramStart"/>
+            <w:r>
+              <w:t>getUserId</w:t>
+            </w:r>
+            <w:proofErr w:type="spellEnd"/>
+            <w:r>
+              <w:t>(</w:t>
+            </w:r>
+            <w:proofErr w:type="gramEnd"/>
+            <w:r>
+              <w:t>)</w:t>
             </w:r>
           </w:p>
         </w:tc>
@@ -6829,7 +7020,15 @@
           </w:tcPr>
           <w:p>
             <w:r>
-              <w:t xml:space="preserve">Return value of attribute userId </w:t>
+              <w:t xml:space="preserve">Return value of attribute </w:t>
+            </w:r>
+            <w:proofErr w:type="spellStart"/>
+            <w:r>
+              <w:t>userId</w:t>
+            </w:r>
+            <w:proofErr w:type="spellEnd"/>
+            <w:r>
+              <w:t xml:space="preserve"> </w:t>
             </w:r>
           </w:p>
         </w:tc>
@@ -6850,8 +7049,18 @@
             <w:tcW w:w="2583" w:type="dxa"/>
           </w:tcPr>
           <w:p>
-            <w:r>
-              <w:t>setUserId()</w:t>
+            <w:proofErr w:type="spellStart"/>
+            <w:proofErr w:type="gramStart"/>
+            <w:r>
+              <w:t>setUserId</w:t>
+            </w:r>
+            <w:proofErr w:type="spellEnd"/>
+            <w:r>
+              <w:t>(</w:t>
+            </w:r>
+            <w:proofErr w:type="gramEnd"/>
+            <w:r>
+              <w:t>)</w:t>
             </w:r>
           </w:p>
         </w:tc>
@@ -6861,8 +7070,13 @@
           </w:tcPr>
           <w:p>
             <w:r>
-              <w:t>Set value to attribute userId</w:t>
-            </w:r>
+              <w:t xml:space="preserve">Set value to attribute </w:t>
+            </w:r>
+            <w:proofErr w:type="spellStart"/>
+            <w:r>
+              <w:t>userId</w:t>
+            </w:r>
+            <w:proofErr w:type="spellEnd"/>
           </w:p>
         </w:tc>
       </w:tr>
@@ -6882,8 +7096,18 @@
             <w:tcW w:w="2583" w:type="dxa"/>
           </w:tcPr>
           <w:p>
-            <w:r>
-              <w:t>getUsername()</w:t>
+            <w:proofErr w:type="spellStart"/>
+            <w:proofErr w:type="gramStart"/>
+            <w:r>
+              <w:t>getUsername</w:t>
+            </w:r>
+            <w:proofErr w:type="spellEnd"/>
+            <w:r>
+              <w:t>(</w:t>
+            </w:r>
+            <w:proofErr w:type="gramEnd"/>
+            <w:r>
+              <w:t>)</w:t>
             </w:r>
           </w:p>
         </w:tc>
@@ -6893,8 +7117,13 @@
           </w:tcPr>
           <w:p>
             <w:r>
-              <w:t>Return value of attribute userId</w:t>
-            </w:r>
+              <w:t xml:space="preserve">Return value of attribute </w:t>
+            </w:r>
+            <w:proofErr w:type="spellStart"/>
+            <w:r>
+              <w:t>userId</w:t>
+            </w:r>
+            <w:proofErr w:type="spellEnd"/>
           </w:p>
         </w:tc>
       </w:tr>
@@ -6914,8 +7143,18 @@
             <w:tcW w:w="2583" w:type="dxa"/>
           </w:tcPr>
           <w:p>
-            <w:r>
-              <w:t>setUsername()</w:t>
+            <w:proofErr w:type="spellStart"/>
+            <w:proofErr w:type="gramStart"/>
+            <w:r>
+              <w:t>setUsername</w:t>
+            </w:r>
+            <w:proofErr w:type="spellEnd"/>
+            <w:r>
+              <w:t>(</w:t>
+            </w:r>
+            <w:proofErr w:type="gramEnd"/>
+            <w:r>
+              <w:t>)</w:t>
             </w:r>
           </w:p>
         </w:tc>
@@ -6925,8 +7164,13 @@
           </w:tcPr>
           <w:p>
             <w:r>
-              <w:t>Set value to attribute userId</w:t>
-            </w:r>
+              <w:t xml:space="preserve">Set value to attribute </w:t>
+            </w:r>
+            <w:proofErr w:type="spellStart"/>
+            <w:r>
+              <w:t>userId</w:t>
+            </w:r>
+            <w:proofErr w:type="spellEnd"/>
           </w:p>
         </w:tc>
       </w:tr>
@@ -6946,8 +7190,18 @@
             <w:tcW w:w="2583" w:type="dxa"/>
           </w:tcPr>
           <w:p>
-            <w:r>
-              <w:t>getPassword()</w:t>
+            <w:proofErr w:type="spellStart"/>
+            <w:proofErr w:type="gramStart"/>
+            <w:r>
+              <w:t>getPassword</w:t>
+            </w:r>
+            <w:proofErr w:type="spellEnd"/>
+            <w:r>
+              <w:t>(</w:t>
+            </w:r>
+            <w:proofErr w:type="gramEnd"/>
+            <w:r>
+              <w:t>)</w:t>
             </w:r>
           </w:p>
         </w:tc>
@@ -6978,8 +7232,18 @@
             <w:tcW w:w="2583" w:type="dxa"/>
           </w:tcPr>
           <w:p>
-            <w:r>
-              <w:t>setPassword()</w:t>
+            <w:proofErr w:type="spellStart"/>
+            <w:proofErr w:type="gramStart"/>
+            <w:r>
+              <w:t>setPassword</w:t>
+            </w:r>
+            <w:proofErr w:type="spellEnd"/>
+            <w:r>
+              <w:t>(</w:t>
+            </w:r>
+            <w:proofErr w:type="gramEnd"/>
+            <w:r>
+              <w:t>)</w:t>
             </w:r>
           </w:p>
         </w:tc>
@@ -7010,8 +7274,18 @@
             <w:tcW w:w="2583" w:type="dxa"/>
           </w:tcPr>
           <w:p>
-            <w:r>
-              <w:t>getUserType()</w:t>
+            <w:proofErr w:type="spellStart"/>
+            <w:proofErr w:type="gramStart"/>
+            <w:r>
+              <w:t>getUserType</w:t>
+            </w:r>
+            <w:proofErr w:type="spellEnd"/>
+            <w:r>
+              <w:t>(</w:t>
+            </w:r>
+            <w:proofErr w:type="gramEnd"/>
+            <w:r>
+              <w:t>)</w:t>
             </w:r>
           </w:p>
         </w:tc>
@@ -7021,8 +7295,13 @@
           </w:tcPr>
           <w:p>
             <w:r>
-              <w:t>Return value of attribute userType</w:t>
-            </w:r>
+              <w:t xml:space="preserve">Return value of attribute </w:t>
+            </w:r>
+            <w:proofErr w:type="spellStart"/>
+            <w:r>
+              <w:t>userType</w:t>
+            </w:r>
+            <w:proofErr w:type="spellEnd"/>
           </w:p>
         </w:tc>
       </w:tr>
@@ -7042,8 +7321,13 @@
             <w:tcW w:w="2583" w:type="dxa"/>
           </w:tcPr>
           <w:p>
-            <w:r>
-              <w:t>setUserType ()</w:t>
+            <w:proofErr w:type="spellStart"/>
+            <w:r>
+              <w:t>setUserType</w:t>
+            </w:r>
+            <w:proofErr w:type="spellEnd"/>
+            <w:r>
+              <w:t xml:space="preserve"> ()</w:t>
             </w:r>
           </w:p>
         </w:tc>
@@ -7053,8 +7337,13 @@
           </w:tcPr>
           <w:p>
             <w:r>
-              <w:t>Set value to attribute userType</w:t>
-            </w:r>
+              <w:t xml:space="preserve">Set value to attribute </w:t>
+            </w:r>
+            <w:proofErr w:type="spellStart"/>
+            <w:r>
+              <w:t>userType</w:t>
+            </w:r>
+            <w:proofErr w:type="spellEnd"/>
           </w:p>
         </w:tc>
       </w:tr>
@@ -7074,8 +7363,18 @@
             <w:tcW w:w="2583" w:type="dxa"/>
           </w:tcPr>
           <w:p>
-            <w:r>
-              <w:t>isActiveStatus()</w:t>
+            <w:proofErr w:type="spellStart"/>
+            <w:proofErr w:type="gramStart"/>
+            <w:r>
+              <w:t>isActiveStatus</w:t>
+            </w:r>
+            <w:proofErr w:type="spellEnd"/>
+            <w:r>
+              <w:t>(</w:t>
+            </w:r>
+            <w:proofErr w:type="gramEnd"/>
+            <w:r>
+              <w:t>)</w:t>
             </w:r>
           </w:p>
         </w:tc>
@@ -7085,8 +7384,13 @@
           </w:tcPr>
           <w:p>
             <w:r>
-              <w:t>Return value of attribute activeStatus</w:t>
-            </w:r>
+              <w:t xml:space="preserve">Return value of attribute </w:t>
+            </w:r>
+            <w:proofErr w:type="spellStart"/>
+            <w:r>
+              <w:t>activeStatus</w:t>
+            </w:r>
+            <w:proofErr w:type="spellEnd"/>
           </w:p>
         </w:tc>
       </w:tr>
@@ -7106,8 +7410,18 @@
             <w:tcW w:w="2583" w:type="dxa"/>
           </w:tcPr>
           <w:p>
-            <w:r>
-              <w:t>setActiveStatus()</w:t>
+            <w:proofErr w:type="spellStart"/>
+            <w:proofErr w:type="gramStart"/>
+            <w:r>
+              <w:t>setActiveStatus</w:t>
+            </w:r>
+            <w:proofErr w:type="spellEnd"/>
+            <w:r>
+              <w:t>(</w:t>
+            </w:r>
+            <w:proofErr w:type="gramEnd"/>
+            <w:r>
+              <w:t>)</w:t>
             </w:r>
           </w:p>
         </w:tc>
@@ -7117,8 +7431,13 @@
           </w:tcPr>
           <w:p>
             <w:r>
-              <w:t>Set value to attribute activeStatus</w:t>
-            </w:r>
+              <w:t xml:space="preserve">Set value to attribute </w:t>
+            </w:r>
+            <w:proofErr w:type="spellStart"/>
+            <w:r>
+              <w:t>activeStatus</w:t>
+            </w:r>
+            <w:proofErr w:type="spellEnd"/>
           </w:p>
         </w:tc>
       </w:tr>
@@ -7138,11 +7457,16 @@
             <w:tcW w:w="2583" w:type="dxa"/>
           </w:tcPr>
           <w:p>
+            <w:proofErr w:type="gramStart"/>
             <w:r>
               <w:t>Login</w:t>
             </w:r>
             <w:r>
-              <w:t>(User user)</w:t>
+              <w:t>(</w:t>
+            </w:r>
+            <w:proofErr w:type="gramEnd"/>
+            <w:r>
+              <w:t>User user)</w:t>
             </w:r>
           </w:p>
         </w:tc>
@@ -7173,11 +7497,18 @@
             <w:tcW w:w="2583" w:type="dxa"/>
           </w:tcPr>
           <w:p>
+            <w:proofErr w:type="spellStart"/>
+            <w:proofErr w:type="gramStart"/>
             <w:r>
               <w:t>addUser</w:t>
             </w:r>
-            <w:r>
-              <w:t>(User user)</w:t>
+            <w:proofErr w:type="spellEnd"/>
+            <w:r>
+              <w:t>(</w:t>
+            </w:r>
+            <w:proofErr w:type="gramEnd"/>
+            <w:r>
+              <w:t>User user)</w:t>
             </w:r>
           </w:p>
         </w:tc>
@@ -7208,11 +7539,31 @@
             <w:tcW w:w="2583" w:type="dxa"/>
           </w:tcPr>
           <w:p>
+            <w:proofErr w:type="spellStart"/>
+            <w:proofErr w:type="gramStart"/>
             <w:r>
               <w:t>ChangeUserStatus</w:t>
             </w:r>
-            <w:r>
-              <w:t>(userId, activeFlag)</w:t>
+            <w:proofErr w:type="spellEnd"/>
+            <w:r>
+              <w:t>(</w:t>
+            </w:r>
+            <w:proofErr w:type="spellStart"/>
+            <w:proofErr w:type="gramEnd"/>
+            <w:r>
+              <w:t>userId</w:t>
+            </w:r>
+            <w:proofErr w:type="spellEnd"/>
+            <w:r>
+              <w:t xml:space="preserve">, </w:t>
+            </w:r>
+            <w:proofErr w:type="spellStart"/>
+            <w:r>
+              <w:t>activeFlag</w:t>
+            </w:r>
+            <w:proofErr w:type="spellEnd"/>
+            <w:r>
+              <w:t>)</w:t>
             </w:r>
           </w:p>
         </w:tc>
@@ -7224,11 +7575,19 @@
             <w:r>
               <w:t xml:space="preserve">Update data column </w:t>
             </w:r>
+            <w:proofErr w:type="spellStart"/>
             <w:r>
               <w:rPr>
                 <w:i/>
               </w:rPr>
-              <w:t xml:space="preserve">activeStatus </w:t>
+              <w:t>activeStatus</w:t>
+            </w:r>
+            <w:proofErr w:type="spellEnd"/>
+            <w:r>
+              <w:rPr>
+                <w:i/>
+              </w:rPr>
+              <w:t xml:space="preserve"> </w:t>
             </w:r>
             <w:r>
               <w:t>of table Users</w:t>
@@ -7252,8 +7611,13 @@
             <w:tcW w:w="2583" w:type="dxa"/>
           </w:tcPr>
           <w:p>
-            <w:r>
-              <w:t>changePassword(user)</w:t>
+            <w:proofErr w:type="spellStart"/>
+            <w:r>
+              <w:t>changePassword</w:t>
+            </w:r>
+            <w:proofErr w:type="spellEnd"/>
+            <w:r>
+              <w:t>(user)</w:t>
             </w:r>
           </w:p>
         </w:tc>
@@ -7293,8 +7657,13 @@
             <w:tcW w:w="2583" w:type="dxa"/>
           </w:tcPr>
           <w:p>
-            <w:r>
-              <w:t>updateUser(user)</w:t>
+            <w:proofErr w:type="spellStart"/>
+            <w:r>
+              <w:t>updateUser</w:t>
+            </w:r>
+            <w:proofErr w:type="spellEnd"/>
+            <w:r>
+              <w:t>(user)</w:t>
             </w:r>
           </w:p>
         </w:tc>
@@ -7326,11 +7695,18 @@
             <w:tcW w:w="2583" w:type="dxa"/>
           </w:tcPr>
           <w:p>
+            <w:proofErr w:type="spellStart"/>
+            <w:proofErr w:type="gramStart"/>
             <w:r>
               <w:t>getUsersList</w:t>
             </w:r>
-            <w:r>
-              <w:t>()</w:t>
+            <w:proofErr w:type="spellEnd"/>
+            <w:r>
+              <w:t>(</w:t>
+            </w:r>
+            <w:proofErr w:type="gramEnd"/>
+            <w:r>
+              <w:t>)</w:t>
             </w:r>
           </w:p>
         </w:tc>
@@ -7361,8 +7737,13 @@
             <w:tcW w:w="2583" w:type="dxa"/>
           </w:tcPr>
           <w:p>
-            <w:r>
-              <w:t>getIdFromUsername(username)</w:t>
+            <w:proofErr w:type="spellStart"/>
+            <w:r>
+              <w:t>getIdFromUsername</w:t>
+            </w:r>
+            <w:proofErr w:type="spellEnd"/>
+            <w:r>
+              <w:t>(username)</w:t>
             </w:r>
           </w:p>
         </w:tc>
@@ -7393,8 +7774,18 @@
             <w:tcW w:w="2583" w:type="dxa"/>
           </w:tcPr>
           <w:p>
-            <w:r>
-              <w:t>getUserFromId(Id)</w:t>
+            <w:proofErr w:type="spellStart"/>
+            <w:proofErr w:type="gramStart"/>
+            <w:r>
+              <w:t>getUserFromId</w:t>
+            </w:r>
+            <w:proofErr w:type="spellEnd"/>
+            <w:r>
+              <w:t>(</w:t>
+            </w:r>
+            <w:proofErr w:type="gramEnd"/>
+            <w:r>
+              <w:t>Id)</w:t>
             </w:r>
           </w:p>
         </w:tc>
@@ -7425,8 +7816,18 @@
             <w:tcW w:w="2583" w:type="dxa"/>
           </w:tcPr>
           <w:p>
-            <w:r>
-              <w:t>getUserNameWithId(Id)</w:t>
+            <w:proofErr w:type="spellStart"/>
+            <w:proofErr w:type="gramStart"/>
+            <w:r>
+              <w:t>getUserNameWithId</w:t>
+            </w:r>
+            <w:proofErr w:type="spellEnd"/>
+            <w:r>
+              <w:t>(</w:t>
+            </w:r>
+            <w:proofErr w:type="gramEnd"/>
+            <w:r>
+              <w:t>Id)</w:t>
             </w:r>
           </w:p>
         </w:tc>
@@ -7457,8 +7858,21 @@
             <w:tcW w:w="2583" w:type="dxa"/>
           </w:tcPr>
           <w:p>
-            <w:r>
-              <w:t>getWardIdByUserId(userId)</w:t>
+            <w:proofErr w:type="spellStart"/>
+            <w:r>
+              <w:t>getWardIdByUserId</w:t>
+            </w:r>
+            <w:proofErr w:type="spellEnd"/>
+            <w:r>
+              <w:t>(</w:t>
+            </w:r>
+            <w:proofErr w:type="spellStart"/>
+            <w:r>
+              <w:t>userId</w:t>
+            </w:r>
+            <w:proofErr w:type="spellEnd"/>
+            <w:r>
+              <w:t>)</w:t>
             </w:r>
           </w:p>
         </w:tc>
@@ -7490,11 +7904,19 @@
           <w:b/>
         </w:rPr>
       </w:pPr>
+      <w:proofErr w:type="spellStart"/>
       <w:r>
         <w:rPr>
           <w:b/>
         </w:rPr>
-        <w:t>Sequense Diagram</w:t>
+        <w:t>Sequense</w:t>
+      </w:r>
+      <w:proofErr w:type="spellEnd"/>
+      <w:r>
+        <w:rPr>
+          <w:b/>
+        </w:rPr>
+        <w:t xml:space="preserve"> Diagram</w:t>
       </w:r>
     </w:p>
     <w:p/>
@@ -7513,15 +7935,16 @@
           <w:sz w:val="20"/>
           <w:szCs w:val="20"/>
         </w:rPr>
-        <w:t>Edit Account</w:t>
-      </w:r>
+        <w:t xml:space="preserve">Edit </w:t>
+      </w:r>
+      <w:proofErr w:type="spellStart"/>
       <w:r>
         <w:rPr>
           <w:i/>
           <w:sz w:val="20"/>
           <w:szCs w:val="20"/>
         </w:rPr>
-        <w:t>_</w:t>
+        <w:t>Account</w:t>
       </w:r>
       <w:r>
         <w:rPr>
@@ -7529,7 +7952,7 @@
           <w:sz w:val="20"/>
           <w:szCs w:val="20"/>
         </w:rPr>
-        <w:t>Sequense</w:t>
+        <w:t>_</w:t>
       </w:r>
       <w:r>
         <w:rPr>
@@ -7537,18 +7960,17 @@
           <w:sz w:val="20"/>
           <w:szCs w:val="20"/>
         </w:rPr>
-        <w:t xml:space="preserve"> Diagram</w:t>
-      </w:r>
-    </w:p>
-    <w:p>
-      <w:pPr>
-        <w:jc w:val="center"/>
+        <w:t>Sequense</w:t>
+      </w:r>
+      <w:proofErr w:type="spellEnd"/>
+      <w:r>
         <w:rPr>
           <w:i/>
           <w:sz w:val="20"/>
           <w:szCs w:val="20"/>
         </w:rPr>
-      </w:pPr>
+        <w:t xml:space="preserve"> Diagram</w:t>
+      </w:r>
     </w:p>
     <w:p>
       <w:pPr>
@@ -7692,13 +8114,31 @@
     </w:p>
     <w:p>
       <w:pPr>
+        <w:jc w:val="center"/>
+        <w:rPr>
+          <w:i/>
+          <w:sz w:val="20"/>
+          <w:szCs w:val="20"/>
+        </w:rPr>
+      </w:pPr>
+    </w:p>
+    <w:p>
+      <w:pPr>
         <w:pStyle w:val="Heading2"/>
       </w:pPr>
-      <w:r>
-        <w:t xml:space="preserve">2. </w:t>
-      </w:r>
-      <w:r>
-        <w:t xml:space="preserve">Create News </w:t>
+      <w:bookmarkStart w:id="8" w:name="_Toc99446358"/>
+      <w:r>
+        <w:t>6.</w:t>
+      </w:r>
+      <w:r>
+        <w:t xml:space="preserve"> </w:t>
+      </w:r>
+      <w:r>
+        <w:t>Create News</w:t>
+      </w:r>
+      <w:bookmarkEnd w:id="8"/>
+      <w:r>
+        <w:t xml:space="preserve"> </w:t>
       </w:r>
     </w:p>
     <w:p>
@@ -7751,7 +8191,7 @@
                     </pic:cNvPicPr>
                   </pic:nvPicPr>
                   <pic:blipFill>
-                    <a:blip r:embed="rId15">
+                    <a:blip r:embed="rId12">
                       <a:extLst>
                         <a:ext uri="{28A0092B-C50C-407E-A947-70E740481C1C}">
                           <a14:useLocalDpi xmlns:a14="http://schemas.microsoft.com/office/drawing/2010/main" val="0"/>
@@ -7798,15 +8238,33 @@
           <w:sz w:val="20"/>
           <w:szCs w:val="20"/>
         </w:rPr>
-        <w:t>Create News</w:t>
-      </w:r>
+        <w:t xml:space="preserve">Create </w:t>
+      </w:r>
+      <w:proofErr w:type="spellStart"/>
       <w:r>
         <w:rPr>
           <w:i/>
           <w:sz w:val="20"/>
           <w:szCs w:val="20"/>
         </w:rPr>
-        <w:t>_Class Diagram</w:t>
+        <w:t>News</w:t>
+      </w:r>
+      <w:r>
+        <w:rPr>
+          <w:i/>
+          <w:sz w:val="20"/>
+          <w:szCs w:val="20"/>
+        </w:rPr>
+        <w:t>_Class</w:t>
+      </w:r>
+      <w:proofErr w:type="spellEnd"/>
+      <w:r>
+        <w:rPr>
+          <w:i/>
+          <w:sz w:val="20"/>
+          <w:szCs w:val="20"/>
+        </w:rPr>
+        <w:t xml:space="preserve"> Diagram</w:t>
       </w:r>
     </w:p>
     <w:p>
@@ -7966,8 +8424,18 @@
             <w:tcW w:w="2763" w:type="dxa"/>
           </w:tcPr>
           <w:p>
-            <w:r>
-              <w:t>getNewsById()</w:t>
+            <w:proofErr w:type="spellStart"/>
+            <w:proofErr w:type="gramStart"/>
+            <w:r>
+              <w:t>getNewsById</w:t>
+            </w:r>
+            <w:proofErr w:type="spellEnd"/>
+            <w:r>
+              <w:t>(</w:t>
+            </w:r>
+            <w:proofErr w:type="gramEnd"/>
+            <w:r>
+              <w:t>)</w:t>
             </w:r>
           </w:p>
         </w:tc>
@@ -7999,8 +8467,18 @@
             <w:tcW w:w="2763" w:type="dxa"/>
           </w:tcPr>
           <w:p>
-            <w:r>
-              <w:t>getNewsForReader()</w:t>
+            <w:proofErr w:type="spellStart"/>
+            <w:proofErr w:type="gramStart"/>
+            <w:r>
+              <w:t>getNewsForReader</w:t>
+            </w:r>
+            <w:proofErr w:type="spellEnd"/>
+            <w:r>
+              <w:t>(</w:t>
+            </w:r>
+            <w:proofErr w:type="gramEnd"/>
+            <w:r>
+              <w:t>)</w:t>
             </w:r>
           </w:p>
         </w:tc>
@@ -8018,8 +8496,13 @@
             <w:r>
               <w:t xml:space="preserve">status </w:t>
             </w:r>
-            <w:r>
-              <w:t>equad to 1</w:t>
+            <w:proofErr w:type="spellStart"/>
+            <w:r>
+              <w:t>equad</w:t>
+            </w:r>
+            <w:proofErr w:type="spellEnd"/>
+            <w:r>
+              <w:t xml:space="preserve"> to 1</w:t>
             </w:r>
             <w:r>
               <w:t xml:space="preserve"> </w:t>
@@ -8043,8 +8526,18 @@
             <w:tcW w:w="2763" w:type="dxa"/>
           </w:tcPr>
           <w:p>
-            <w:r>
-              <w:t>getNewsListByCategoryId()</w:t>
+            <w:proofErr w:type="spellStart"/>
+            <w:proofErr w:type="gramStart"/>
+            <w:r>
+              <w:t>getNewsListByCategoryId</w:t>
+            </w:r>
+            <w:proofErr w:type="spellEnd"/>
+            <w:r>
+              <w:t>(</w:t>
+            </w:r>
+            <w:proofErr w:type="gramEnd"/>
+            <w:r>
+              <w:t>)</w:t>
             </w:r>
           </w:p>
         </w:tc>
@@ -8075,8 +8568,18 @@
             <w:tcW w:w="2763" w:type="dxa"/>
           </w:tcPr>
           <w:p>
-            <w:r>
-              <w:t>addNews()</w:t>
+            <w:proofErr w:type="spellStart"/>
+            <w:proofErr w:type="gramStart"/>
+            <w:r>
+              <w:t>addNews</w:t>
+            </w:r>
+            <w:proofErr w:type="spellEnd"/>
+            <w:r>
+              <w:t>(</w:t>
+            </w:r>
+            <w:proofErr w:type="gramEnd"/>
+            <w:r>
+              <w:t>)</w:t>
             </w:r>
           </w:p>
         </w:tc>
@@ -8107,8 +8610,18 @@
             <w:tcW w:w="2763" w:type="dxa"/>
           </w:tcPr>
           <w:p>
-            <w:r>
-              <w:t>updateNews()</w:t>
+            <w:proofErr w:type="spellStart"/>
+            <w:proofErr w:type="gramStart"/>
+            <w:r>
+              <w:t>updateNews</w:t>
+            </w:r>
+            <w:proofErr w:type="spellEnd"/>
+            <w:r>
+              <w:t>(</w:t>
+            </w:r>
+            <w:proofErr w:type="gramEnd"/>
+            <w:r>
+              <w:t>)</w:t>
             </w:r>
           </w:p>
         </w:tc>
@@ -8139,8 +8652,18 @@
             <w:tcW w:w="2763" w:type="dxa"/>
           </w:tcPr>
           <w:p>
-            <w:r>
-              <w:t>getCategoryById()</w:t>
+            <w:proofErr w:type="spellStart"/>
+            <w:proofErr w:type="gramStart"/>
+            <w:r>
+              <w:t>getCategoryById</w:t>
+            </w:r>
+            <w:proofErr w:type="spellEnd"/>
+            <w:r>
+              <w:t>(</w:t>
+            </w:r>
+            <w:proofErr w:type="gramEnd"/>
+            <w:r>
+              <w:t>)</w:t>
             </w:r>
           </w:p>
         </w:tc>
@@ -8150,7 +8673,15 @@
           </w:tcPr>
           <w:p>
             <w:r>
-              <w:t>Get name of category by category id</w:t>
+              <w:t xml:space="preserve">Get name of </w:t>
+            </w:r>
+            <w:proofErr w:type="gramStart"/>
+            <w:r>
+              <w:t>category by category</w:t>
+            </w:r>
+            <w:proofErr w:type="gramEnd"/>
+            <w:r>
+              <w:t xml:space="preserve"> id</w:t>
             </w:r>
           </w:p>
         </w:tc>
@@ -8171,8 +8702,18 @@
             <w:tcW w:w="2763" w:type="dxa"/>
           </w:tcPr>
           <w:p>
-            <w:r>
-              <w:t>searchNews()</w:t>
+            <w:proofErr w:type="spellStart"/>
+            <w:proofErr w:type="gramStart"/>
+            <w:r>
+              <w:t>searchNews</w:t>
+            </w:r>
+            <w:proofErr w:type="spellEnd"/>
+            <w:r>
+              <w:t>(</w:t>
+            </w:r>
+            <w:proofErr w:type="gramEnd"/>
+            <w:r>
+              <w:t>)</w:t>
             </w:r>
           </w:p>
         </w:tc>
@@ -8203,8 +8744,18 @@
             <w:tcW w:w="2763" w:type="dxa"/>
           </w:tcPr>
           <w:p>
-            <w:r>
-              <w:t>getCateList()</w:t>
+            <w:proofErr w:type="spellStart"/>
+            <w:proofErr w:type="gramStart"/>
+            <w:r>
+              <w:t>getCateList</w:t>
+            </w:r>
+            <w:proofErr w:type="spellEnd"/>
+            <w:r>
+              <w:t>(</w:t>
+            </w:r>
+            <w:proofErr w:type="gramEnd"/>
+            <w:r>
+              <w:t>)</w:t>
             </w:r>
           </w:p>
         </w:tc>
@@ -8235,8 +8786,18 @@
             <w:tcW w:w="2763" w:type="dxa"/>
           </w:tcPr>
           <w:p>
-            <w:r>
-              <w:t>hideNews()</w:t>
+            <w:proofErr w:type="spellStart"/>
+            <w:proofErr w:type="gramStart"/>
+            <w:r>
+              <w:t>hideNews</w:t>
+            </w:r>
+            <w:proofErr w:type="spellEnd"/>
+            <w:r>
+              <w:t>(</w:t>
+            </w:r>
+            <w:proofErr w:type="gramEnd"/>
+            <w:r>
+              <w:t>)</w:t>
             </w:r>
           </w:p>
         </w:tc>
@@ -8246,7 +8807,15 @@
           </w:tcPr>
           <w:p>
             <w:r>
-              <w:t>Update status News equad to 0</w:t>
+              <w:t xml:space="preserve">Update status News </w:t>
+            </w:r>
+            <w:proofErr w:type="spellStart"/>
+            <w:r>
+              <w:t>equad</w:t>
+            </w:r>
+            <w:proofErr w:type="spellEnd"/>
+            <w:r>
+              <w:t xml:space="preserve"> to 0</w:t>
             </w:r>
           </w:p>
         </w:tc>
@@ -8267,8 +8836,18 @@
             <w:tcW w:w="2763" w:type="dxa"/>
           </w:tcPr>
           <w:p>
-            <w:r>
-              <w:t>showNews()</w:t>
+            <w:proofErr w:type="spellStart"/>
+            <w:proofErr w:type="gramStart"/>
+            <w:r>
+              <w:t>showNews</w:t>
+            </w:r>
+            <w:proofErr w:type="spellEnd"/>
+            <w:r>
+              <w:t>(</w:t>
+            </w:r>
+            <w:proofErr w:type="gramEnd"/>
+            <w:r>
+              <w:t>)</w:t>
             </w:r>
           </w:p>
         </w:tc>
@@ -8278,10 +8857,15 @@
           </w:tcPr>
           <w:p>
             <w:r>
-              <w:t xml:space="preserve">Update status News equad to </w:t>
-            </w:r>
-            <w:r>
-              <w:t>1</w:t>
+              <w:t xml:space="preserve">Update status News </w:t>
+            </w:r>
+            <w:proofErr w:type="spellStart"/>
+            <w:r>
+              <w:t>equad</w:t>
+            </w:r>
+            <w:proofErr w:type="spellEnd"/>
+            <w:r>
+              <w:t xml:space="preserve"> to 1</w:t>
             </w:r>
           </w:p>
         </w:tc>
@@ -8302,8 +8886,18 @@
             <w:tcW w:w="2763" w:type="dxa"/>
           </w:tcPr>
           <w:p>
-            <w:r>
-              <w:t>getAllNews()</w:t>
+            <w:proofErr w:type="spellStart"/>
+            <w:proofErr w:type="gramStart"/>
+            <w:r>
+              <w:t>getAllNews</w:t>
+            </w:r>
+            <w:proofErr w:type="spellEnd"/>
+            <w:r>
+              <w:t>(</w:t>
+            </w:r>
+            <w:proofErr w:type="gramEnd"/>
+            <w:r>
+              <w:t>)</w:t>
             </w:r>
           </w:p>
         </w:tc>
@@ -8334,8 +8928,18 @@
             <w:tcW w:w="2763" w:type="dxa"/>
           </w:tcPr>
           <w:p>
-            <w:r>
-              <w:t>getCateName()</w:t>
+            <w:proofErr w:type="spellStart"/>
+            <w:proofErr w:type="gramStart"/>
+            <w:r>
+              <w:t>getCateName</w:t>
+            </w:r>
+            <w:proofErr w:type="spellEnd"/>
+            <w:r>
+              <w:t>(</w:t>
+            </w:r>
+            <w:proofErr w:type="gramEnd"/>
+            <w:r>
+              <w:t>)</w:t>
             </w:r>
           </w:p>
         </w:tc>
@@ -8366,8 +8970,18 @@
             <w:tcW w:w="2763" w:type="dxa"/>
           </w:tcPr>
           <w:p>
-            <w:r>
-              <w:t>getTopNewsByCategoryId()</w:t>
+            <w:proofErr w:type="spellStart"/>
+            <w:proofErr w:type="gramStart"/>
+            <w:r>
+              <w:t>getTopNewsByCategoryId</w:t>
+            </w:r>
+            <w:proofErr w:type="spellEnd"/>
+            <w:r>
+              <w:t>(</w:t>
+            </w:r>
+            <w:proofErr w:type="gramEnd"/>
+            <w:r>
+              <w:t>)</w:t>
             </w:r>
           </w:p>
         </w:tc>
@@ -8398,9 +9012,11 @@
             <w:tcW w:w="2763" w:type="dxa"/>
           </w:tcPr>
           <w:p>
+            <w:proofErr w:type="spellStart"/>
             <w:r>
               <w:t>updateReadCount</w:t>
             </w:r>
+            <w:proofErr w:type="spellEnd"/>
           </w:p>
         </w:tc>
         <w:tc>
@@ -8431,11 +9047,19 @@
           <w:b/>
         </w:rPr>
       </w:pPr>
+      <w:proofErr w:type="spellStart"/>
       <w:r>
         <w:rPr>
           <w:b/>
         </w:rPr>
-        <w:t>Sequense Diagram</w:t>
+        <w:t>Sequense</w:t>
+      </w:r>
+      <w:proofErr w:type="spellEnd"/>
+      <w:r>
+        <w:rPr>
+          <w:b/>
+        </w:rPr>
+        <w:t xml:space="preserve"> Diagram</w:t>
       </w:r>
     </w:p>
     <w:p>
@@ -8461,7 +9085,7 @@
                     </pic:cNvPicPr>
                   </pic:nvPicPr>
                   <pic:blipFill>
-                    <a:blip r:embed="rId16">
+                    <a:blip r:embed="rId13">
                       <a:extLst>
                         <a:ext uri="{28A0092B-C50C-407E-A947-70E740481C1C}">
                           <a14:useLocalDpi xmlns:a14="http://schemas.microsoft.com/office/drawing/2010/main" val="0"/>
@@ -8526,6 +9150,7 @@
         </w:rPr>
         <w:t>_</w:t>
       </w:r>
+      <w:proofErr w:type="spellStart"/>
       <w:r>
         <w:rPr>
           <w:i/>
@@ -8534,6 +9159,7 @@
         </w:rPr>
         <w:t>Sequense</w:t>
       </w:r>
+      <w:proofErr w:type="spellEnd"/>
       <w:r>
         <w:rPr>
           <w:i/>
@@ -8547,12 +9173,17 @@
       <w:pPr>
         <w:pStyle w:val="Heading2"/>
       </w:pPr>
-      <w:r>
-        <w:t xml:space="preserve">2. </w:t>
+      <w:bookmarkStart w:id="9" w:name="_Toc99446359"/>
+      <w:r>
+        <w:t>7</w:t>
+      </w:r>
+      <w:r>
+        <w:t xml:space="preserve">. </w:t>
       </w:r>
       <w:r>
         <w:t>View Detail News</w:t>
       </w:r>
+      <w:bookmarkEnd w:id="9"/>
     </w:p>
     <w:p>
       <w:pPr>
@@ -8591,15 +9222,33 @@
           <w:szCs w:val="20"/>
         </w:rPr>
         <w:lastRenderedPageBreak/>
-        <w:t>View Detail News</w:t>
-      </w:r>
+        <w:t xml:space="preserve">View Detail </w:t>
+      </w:r>
+      <w:proofErr w:type="spellStart"/>
       <w:r>
         <w:rPr>
           <w:i/>
           <w:sz w:val="20"/>
           <w:szCs w:val="20"/>
         </w:rPr>
-        <w:t>_Class Diagram</w:t>
+        <w:t>News</w:t>
+      </w:r>
+      <w:r>
+        <w:rPr>
+          <w:i/>
+          <w:sz w:val="20"/>
+          <w:szCs w:val="20"/>
+        </w:rPr>
+        <w:t>_Class</w:t>
+      </w:r>
+      <w:proofErr w:type="spellEnd"/>
+      <w:r>
+        <w:rPr>
+          <w:i/>
+          <w:sz w:val="20"/>
+          <w:szCs w:val="20"/>
+        </w:rPr>
+        <w:t xml:space="preserve"> Diagram</w:t>
       </w:r>
     </w:p>
     <w:p>
@@ -8759,8 +9408,13 @@
             <w:tcW w:w="2583" w:type="dxa"/>
           </w:tcPr>
           <w:p>
-            <w:r>
-              <w:t>User()</w:t>
+            <w:proofErr w:type="gramStart"/>
+            <w:r>
+              <w:t>User(</w:t>
+            </w:r>
+            <w:proofErr w:type="gramEnd"/>
+            <w:r>
+              <w:t>)</w:t>
             </w:r>
           </w:p>
         </w:tc>
@@ -8769,8 +9423,13 @@
             <w:tcW w:w="5921" w:type="dxa"/>
           </w:tcPr>
           <w:p>
-            <w:r>
-              <w:t>Contructor of object User.</w:t>
+            <w:proofErr w:type="spellStart"/>
+            <w:r>
+              <w:t>Contructor</w:t>
+            </w:r>
+            <w:proofErr w:type="spellEnd"/>
+            <w:r>
+              <w:t xml:space="preserve"> of object User.</w:t>
             </w:r>
           </w:p>
         </w:tc>
@@ -8791,8 +9450,18 @@
             <w:tcW w:w="2583" w:type="dxa"/>
           </w:tcPr>
           <w:p>
-            <w:r>
-              <w:t>getUserId()</w:t>
+            <w:proofErr w:type="spellStart"/>
+            <w:proofErr w:type="gramStart"/>
+            <w:r>
+              <w:t>getUserId</w:t>
+            </w:r>
+            <w:proofErr w:type="spellEnd"/>
+            <w:r>
+              <w:t>(</w:t>
+            </w:r>
+            <w:proofErr w:type="gramEnd"/>
+            <w:r>
+              <w:t>)</w:t>
             </w:r>
           </w:p>
         </w:tc>
@@ -8802,7 +9471,15 @@
           </w:tcPr>
           <w:p>
             <w:r>
-              <w:t xml:space="preserve">Return value of attribute userId </w:t>
+              <w:t xml:space="preserve">Return value of attribute </w:t>
+            </w:r>
+            <w:proofErr w:type="spellStart"/>
+            <w:r>
+              <w:t>userId</w:t>
+            </w:r>
+            <w:proofErr w:type="spellEnd"/>
+            <w:r>
+              <w:t xml:space="preserve"> </w:t>
             </w:r>
           </w:p>
         </w:tc>
@@ -8823,8 +9500,18 @@
             <w:tcW w:w="2583" w:type="dxa"/>
           </w:tcPr>
           <w:p>
-            <w:r>
-              <w:t>setUserId()</w:t>
+            <w:proofErr w:type="spellStart"/>
+            <w:proofErr w:type="gramStart"/>
+            <w:r>
+              <w:t>setUserId</w:t>
+            </w:r>
+            <w:proofErr w:type="spellEnd"/>
+            <w:r>
+              <w:t>(</w:t>
+            </w:r>
+            <w:proofErr w:type="gramEnd"/>
+            <w:r>
+              <w:t>)</w:t>
             </w:r>
           </w:p>
         </w:tc>
@@ -8834,8 +9521,13 @@
           </w:tcPr>
           <w:p>
             <w:r>
-              <w:t>Set value to attribute userId</w:t>
-            </w:r>
+              <w:t xml:space="preserve">Set value to attribute </w:t>
+            </w:r>
+            <w:proofErr w:type="spellStart"/>
+            <w:r>
+              <w:t>userId</w:t>
+            </w:r>
+            <w:proofErr w:type="spellEnd"/>
           </w:p>
         </w:tc>
       </w:tr>
@@ -8855,8 +9547,18 @@
             <w:tcW w:w="2583" w:type="dxa"/>
           </w:tcPr>
           <w:p>
-            <w:r>
-              <w:t>getUsername()</w:t>
+            <w:proofErr w:type="spellStart"/>
+            <w:proofErr w:type="gramStart"/>
+            <w:r>
+              <w:t>getUsername</w:t>
+            </w:r>
+            <w:proofErr w:type="spellEnd"/>
+            <w:r>
+              <w:t>(</w:t>
+            </w:r>
+            <w:proofErr w:type="gramEnd"/>
+            <w:r>
+              <w:t>)</w:t>
             </w:r>
           </w:p>
         </w:tc>
@@ -8866,8 +9568,13 @@
           </w:tcPr>
           <w:p>
             <w:r>
-              <w:t>Return value of attribute userId</w:t>
-            </w:r>
+              <w:t xml:space="preserve">Return value of attribute </w:t>
+            </w:r>
+            <w:proofErr w:type="spellStart"/>
+            <w:r>
+              <w:t>userId</w:t>
+            </w:r>
+            <w:proofErr w:type="spellEnd"/>
           </w:p>
         </w:tc>
       </w:tr>
@@ -8887,8 +9594,18 @@
             <w:tcW w:w="2583" w:type="dxa"/>
           </w:tcPr>
           <w:p>
-            <w:r>
-              <w:t>setUsername()</w:t>
+            <w:proofErr w:type="spellStart"/>
+            <w:proofErr w:type="gramStart"/>
+            <w:r>
+              <w:t>setUsername</w:t>
+            </w:r>
+            <w:proofErr w:type="spellEnd"/>
+            <w:r>
+              <w:t>(</w:t>
+            </w:r>
+            <w:proofErr w:type="gramEnd"/>
+            <w:r>
+              <w:t>)</w:t>
             </w:r>
           </w:p>
         </w:tc>
@@ -8898,8 +9615,13 @@
           </w:tcPr>
           <w:p>
             <w:r>
-              <w:t>Set value to attribute userId</w:t>
-            </w:r>
+              <w:t xml:space="preserve">Set value to attribute </w:t>
+            </w:r>
+            <w:proofErr w:type="spellStart"/>
+            <w:r>
+              <w:t>userId</w:t>
+            </w:r>
+            <w:proofErr w:type="spellEnd"/>
           </w:p>
         </w:tc>
       </w:tr>
@@ -8919,8 +9641,18 @@
             <w:tcW w:w="2583" w:type="dxa"/>
           </w:tcPr>
           <w:p>
-            <w:r>
-              <w:t>getPassword()</w:t>
+            <w:proofErr w:type="spellStart"/>
+            <w:proofErr w:type="gramStart"/>
+            <w:r>
+              <w:t>getPassword</w:t>
+            </w:r>
+            <w:proofErr w:type="spellEnd"/>
+            <w:r>
+              <w:t>(</w:t>
+            </w:r>
+            <w:proofErr w:type="gramEnd"/>
+            <w:r>
+              <w:t>)</w:t>
             </w:r>
           </w:p>
         </w:tc>
@@ -8951,8 +9683,18 @@
             <w:tcW w:w="2583" w:type="dxa"/>
           </w:tcPr>
           <w:p>
-            <w:r>
-              <w:t>setPassword()</w:t>
+            <w:proofErr w:type="spellStart"/>
+            <w:proofErr w:type="gramStart"/>
+            <w:r>
+              <w:t>setPassword</w:t>
+            </w:r>
+            <w:proofErr w:type="spellEnd"/>
+            <w:r>
+              <w:t>(</w:t>
+            </w:r>
+            <w:proofErr w:type="gramEnd"/>
+            <w:r>
+              <w:t>)</w:t>
             </w:r>
           </w:p>
         </w:tc>
@@ -8983,8 +9725,18 @@
             <w:tcW w:w="2583" w:type="dxa"/>
           </w:tcPr>
           <w:p>
-            <w:r>
-              <w:t>getUserType()</w:t>
+            <w:proofErr w:type="spellStart"/>
+            <w:proofErr w:type="gramStart"/>
+            <w:r>
+              <w:t>getUserType</w:t>
+            </w:r>
+            <w:proofErr w:type="spellEnd"/>
+            <w:r>
+              <w:t>(</w:t>
+            </w:r>
+            <w:proofErr w:type="gramEnd"/>
+            <w:r>
+              <w:t>)</w:t>
             </w:r>
           </w:p>
         </w:tc>
@@ -8994,8 +9746,13 @@
           </w:tcPr>
           <w:p>
             <w:r>
-              <w:t>Return value of attribute userType</w:t>
-            </w:r>
+              <w:t xml:space="preserve">Return value of attribute </w:t>
+            </w:r>
+            <w:proofErr w:type="spellStart"/>
+            <w:r>
+              <w:t>userType</w:t>
+            </w:r>
+            <w:proofErr w:type="spellEnd"/>
           </w:p>
         </w:tc>
       </w:tr>
@@ -9015,8 +9772,13 @@
             <w:tcW w:w="2583" w:type="dxa"/>
           </w:tcPr>
           <w:p>
-            <w:r>
-              <w:t>setUserType ()</w:t>
+            <w:proofErr w:type="spellStart"/>
+            <w:r>
+              <w:t>setUserType</w:t>
+            </w:r>
+            <w:proofErr w:type="spellEnd"/>
+            <w:r>
+              <w:t xml:space="preserve"> ()</w:t>
             </w:r>
           </w:p>
         </w:tc>
@@ -9026,8 +9788,13 @@
           </w:tcPr>
           <w:p>
             <w:r>
-              <w:t>Set value to attribute userType</w:t>
-            </w:r>
+              <w:t xml:space="preserve">Set value to attribute </w:t>
+            </w:r>
+            <w:proofErr w:type="spellStart"/>
+            <w:r>
+              <w:t>userType</w:t>
+            </w:r>
+            <w:proofErr w:type="spellEnd"/>
           </w:p>
         </w:tc>
       </w:tr>
@@ -9047,8 +9814,18 @@
             <w:tcW w:w="2583" w:type="dxa"/>
           </w:tcPr>
           <w:p>
-            <w:r>
-              <w:t>isActiveStatus()</w:t>
+            <w:proofErr w:type="spellStart"/>
+            <w:proofErr w:type="gramStart"/>
+            <w:r>
+              <w:t>isActiveStatus</w:t>
+            </w:r>
+            <w:proofErr w:type="spellEnd"/>
+            <w:r>
+              <w:t>(</w:t>
+            </w:r>
+            <w:proofErr w:type="gramEnd"/>
+            <w:r>
+              <w:t>)</w:t>
             </w:r>
           </w:p>
         </w:tc>
@@ -9058,8 +9835,13 @@
           </w:tcPr>
           <w:p>
             <w:r>
-              <w:t>Return value of attribute activeStatus</w:t>
-            </w:r>
+              <w:t xml:space="preserve">Return value of attribute </w:t>
+            </w:r>
+            <w:proofErr w:type="spellStart"/>
+            <w:r>
+              <w:t>activeStatus</w:t>
+            </w:r>
+            <w:proofErr w:type="spellEnd"/>
           </w:p>
         </w:tc>
       </w:tr>
@@ -9079,8 +9861,18 @@
             <w:tcW w:w="2583" w:type="dxa"/>
           </w:tcPr>
           <w:p>
-            <w:r>
-              <w:t>setActiveStatus()</w:t>
+            <w:proofErr w:type="spellStart"/>
+            <w:proofErr w:type="gramStart"/>
+            <w:r>
+              <w:t>setActiveStatus</w:t>
+            </w:r>
+            <w:proofErr w:type="spellEnd"/>
+            <w:r>
+              <w:t>(</w:t>
+            </w:r>
+            <w:proofErr w:type="gramEnd"/>
+            <w:r>
+              <w:t>)</w:t>
             </w:r>
           </w:p>
         </w:tc>
@@ -9090,8 +9882,13 @@
           </w:tcPr>
           <w:p>
             <w:r>
-              <w:t>Set value to attribute activeStatus</w:t>
-            </w:r>
+              <w:t xml:space="preserve">Set value to attribute </w:t>
+            </w:r>
+            <w:proofErr w:type="spellStart"/>
+            <w:r>
+              <w:t>activeStatus</w:t>
+            </w:r>
+            <w:proofErr w:type="spellEnd"/>
           </w:p>
         </w:tc>
       </w:tr>
@@ -9111,11 +9908,16 @@
             <w:tcW w:w="2583" w:type="dxa"/>
           </w:tcPr>
           <w:p>
+            <w:proofErr w:type="gramStart"/>
             <w:r>
               <w:t>Login</w:t>
             </w:r>
             <w:r>
-              <w:t>(User user)</w:t>
+              <w:t>(</w:t>
+            </w:r>
+            <w:proofErr w:type="gramEnd"/>
+            <w:r>
+              <w:t>User user)</w:t>
             </w:r>
           </w:p>
         </w:tc>
@@ -9146,11 +9948,18 @@
             <w:tcW w:w="2583" w:type="dxa"/>
           </w:tcPr>
           <w:p>
+            <w:proofErr w:type="spellStart"/>
+            <w:proofErr w:type="gramStart"/>
             <w:r>
               <w:t>addUser</w:t>
             </w:r>
-            <w:r>
-              <w:t>(User user)</w:t>
+            <w:proofErr w:type="spellEnd"/>
+            <w:r>
+              <w:t>(</w:t>
+            </w:r>
+            <w:proofErr w:type="gramEnd"/>
+            <w:r>
+              <w:t>User user)</w:t>
             </w:r>
           </w:p>
         </w:tc>
@@ -9181,11 +9990,31 @@
             <w:tcW w:w="2583" w:type="dxa"/>
           </w:tcPr>
           <w:p>
+            <w:proofErr w:type="spellStart"/>
+            <w:proofErr w:type="gramStart"/>
             <w:r>
               <w:t>ChangeUserStatus</w:t>
             </w:r>
-            <w:r>
-              <w:t>(userId, activeFlag)</w:t>
+            <w:proofErr w:type="spellEnd"/>
+            <w:r>
+              <w:t>(</w:t>
+            </w:r>
+            <w:proofErr w:type="spellStart"/>
+            <w:proofErr w:type="gramEnd"/>
+            <w:r>
+              <w:t>userId</w:t>
+            </w:r>
+            <w:proofErr w:type="spellEnd"/>
+            <w:r>
+              <w:t xml:space="preserve">, </w:t>
+            </w:r>
+            <w:proofErr w:type="spellStart"/>
+            <w:r>
+              <w:t>activeFlag</w:t>
+            </w:r>
+            <w:proofErr w:type="spellEnd"/>
+            <w:r>
+              <w:t>)</w:t>
             </w:r>
           </w:p>
         </w:tc>
@@ -9197,11 +10026,19 @@
             <w:r>
               <w:t xml:space="preserve">Update data column </w:t>
             </w:r>
+            <w:proofErr w:type="spellStart"/>
             <w:r>
               <w:rPr>
                 <w:i/>
               </w:rPr>
-              <w:t xml:space="preserve">activeStatus </w:t>
+              <w:t>activeStatus</w:t>
+            </w:r>
+            <w:proofErr w:type="spellEnd"/>
+            <w:r>
+              <w:rPr>
+                <w:i/>
+              </w:rPr>
+              <w:t xml:space="preserve"> </w:t>
             </w:r>
             <w:r>
               <w:t>of table Users</w:t>
@@ -9225,8 +10062,13 @@
             <w:tcW w:w="2583" w:type="dxa"/>
           </w:tcPr>
           <w:p>
-            <w:r>
-              <w:t>changePassword(user)</w:t>
+            <w:proofErr w:type="spellStart"/>
+            <w:r>
+              <w:t>changePassword</w:t>
+            </w:r>
+            <w:proofErr w:type="spellEnd"/>
+            <w:r>
+              <w:t>(user)</w:t>
             </w:r>
           </w:p>
         </w:tc>
@@ -9266,8 +10108,13 @@
             <w:tcW w:w="2583" w:type="dxa"/>
           </w:tcPr>
           <w:p>
-            <w:r>
-              <w:t>updateUser(user)</w:t>
+            <w:proofErr w:type="spellStart"/>
+            <w:r>
+              <w:t>updateUser</w:t>
+            </w:r>
+            <w:proofErr w:type="spellEnd"/>
+            <w:r>
+              <w:t>(user)</w:t>
             </w:r>
           </w:p>
         </w:tc>
@@ -9298,11 +10145,18 @@
             <w:tcW w:w="2583" w:type="dxa"/>
           </w:tcPr>
           <w:p>
+            <w:proofErr w:type="spellStart"/>
+            <w:proofErr w:type="gramStart"/>
             <w:r>
               <w:t>getUsersList</w:t>
             </w:r>
-            <w:r>
-              <w:t>()</w:t>
+            <w:proofErr w:type="spellEnd"/>
+            <w:r>
+              <w:t>(</w:t>
+            </w:r>
+            <w:proofErr w:type="gramEnd"/>
+            <w:r>
+              <w:t>)</w:t>
             </w:r>
           </w:p>
         </w:tc>
@@ -9333,8 +10187,13 @@
             <w:tcW w:w="2583" w:type="dxa"/>
           </w:tcPr>
           <w:p>
-            <w:r>
-              <w:t>getIdFromUsername(username)</w:t>
+            <w:proofErr w:type="spellStart"/>
+            <w:r>
+              <w:t>getIdFromUsername</w:t>
+            </w:r>
+            <w:proofErr w:type="spellEnd"/>
+            <w:r>
+              <w:t>(username)</w:t>
             </w:r>
           </w:p>
         </w:tc>
@@ -9365,8 +10224,18 @@
             <w:tcW w:w="2583" w:type="dxa"/>
           </w:tcPr>
           <w:p>
-            <w:r>
-              <w:t>getUserFromId(Id)</w:t>
+            <w:proofErr w:type="spellStart"/>
+            <w:proofErr w:type="gramStart"/>
+            <w:r>
+              <w:t>getUserFromId</w:t>
+            </w:r>
+            <w:proofErr w:type="spellEnd"/>
+            <w:r>
+              <w:t>(</w:t>
+            </w:r>
+            <w:proofErr w:type="gramEnd"/>
+            <w:r>
+              <w:t>Id)</w:t>
             </w:r>
           </w:p>
         </w:tc>
@@ -9397,8 +10266,18 @@
             <w:tcW w:w="2583" w:type="dxa"/>
           </w:tcPr>
           <w:p>
-            <w:r>
-              <w:t>getUserNameWithId(Id)</w:t>
+            <w:proofErr w:type="spellStart"/>
+            <w:proofErr w:type="gramStart"/>
+            <w:r>
+              <w:t>getUserNameWithId</w:t>
+            </w:r>
+            <w:proofErr w:type="spellEnd"/>
+            <w:r>
+              <w:t>(</w:t>
+            </w:r>
+            <w:proofErr w:type="gramEnd"/>
+            <w:r>
+              <w:t>Id)</w:t>
             </w:r>
           </w:p>
         </w:tc>
@@ -9429,8 +10308,21 @@
             <w:tcW w:w="2583" w:type="dxa"/>
           </w:tcPr>
           <w:p>
-            <w:r>
-              <w:t>getWardIdByUserId(userId)</w:t>
+            <w:proofErr w:type="spellStart"/>
+            <w:r>
+              <w:t>getWardIdByUserId</w:t>
+            </w:r>
+            <w:proofErr w:type="spellEnd"/>
+            <w:r>
+              <w:t>(</w:t>
+            </w:r>
+            <w:proofErr w:type="spellStart"/>
+            <w:r>
+              <w:t>userId</w:t>
+            </w:r>
+            <w:proofErr w:type="spellEnd"/>
+            <w:r>
+              <w:t>)</w:t>
             </w:r>
           </w:p>
         </w:tc>
@@ -9462,11 +10354,19 @@
           <w:b/>
         </w:rPr>
       </w:pPr>
+      <w:proofErr w:type="spellStart"/>
       <w:r>
         <w:rPr>
           <w:b/>
         </w:rPr>
-        <w:t>Sequense Diagram</w:t>
+        <w:t>Sequense</w:t>
+      </w:r>
+      <w:proofErr w:type="spellEnd"/>
+      <w:r>
+        <w:rPr>
+          <w:b/>
+        </w:rPr>
+        <w:t xml:space="preserve"> Diagram</w:t>
       </w:r>
     </w:p>
     <w:p/>
@@ -9504,6 +10404,7 @@
         </w:rPr>
         <w:t>_</w:t>
       </w:r>
+      <w:proofErr w:type="spellStart"/>
       <w:r>
         <w:rPr>
           <w:i/>
@@ -9512,6 +10413,7 @@
         </w:rPr>
         <w:t>Sequense</w:t>
       </w:r>
+      <w:proofErr w:type="spellEnd"/>
       <w:r>
         <w:rPr>
           <w:i/>
@@ -9525,12 +10427,17 @@
       <w:pPr>
         <w:pStyle w:val="Heading2"/>
       </w:pPr>
-      <w:r>
-        <w:t xml:space="preserve">2. </w:t>
+      <w:bookmarkStart w:id="10" w:name="_Toc99446360"/>
+      <w:r>
+        <w:t>8</w:t>
+      </w:r>
+      <w:r>
+        <w:t xml:space="preserve">. </w:t>
       </w:r>
       <w:r>
         <w:t>Update News</w:t>
       </w:r>
+      <w:bookmarkEnd w:id="10"/>
     </w:p>
     <w:p>
       <w:pPr>
@@ -9568,15 +10475,33 @@
           <w:sz w:val="20"/>
           <w:szCs w:val="20"/>
         </w:rPr>
-        <w:t>Update News</w:t>
-      </w:r>
+        <w:t xml:space="preserve">Update </w:t>
+      </w:r>
+      <w:proofErr w:type="spellStart"/>
       <w:r>
         <w:rPr>
           <w:i/>
           <w:sz w:val="20"/>
           <w:szCs w:val="20"/>
         </w:rPr>
-        <w:t>_Class Diagram</w:t>
+        <w:t>News</w:t>
+      </w:r>
+      <w:r>
+        <w:rPr>
+          <w:i/>
+          <w:sz w:val="20"/>
+          <w:szCs w:val="20"/>
+        </w:rPr>
+        <w:t>_Class</w:t>
+      </w:r>
+      <w:proofErr w:type="spellEnd"/>
+      <w:r>
+        <w:rPr>
+          <w:i/>
+          <w:sz w:val="20"/>
+          <w:szCs w:val="20"/>
+        </w:rPr>
+        <w:t xml:space="preserve"> Diagram</w:t>
       </w:r>
     </w:p>
     <w:p>
@@ -9736,8 +10661,13 @@
             <w:tcW w:w="2583" w:type="dxa"/>
           </w:tcPr>
           <w:p>
-            <w:r>
-              <w:t>User()</w:t>
+            <w:proofErr w:type="gramStart"/>
+            <w:r>
+              <w:t>User(</w:t>
+            </w:r>
+            <w:proofErr w:type="gramEnd"/>
+            <w:r>
+              <w:t>)</w:t>
             </w:r>
           </w:p>
         </w:tc>
@@ -9746,8 +10676,13 @@
             <w:tcW w:w="5921" w:type="dxa"/>
           </w:tcPr>
           <w:p>
-            <w:r>
-              <w:t>Contructor of object User.</w:t>
+            <w:proofErr w:type="spellStart"/>
+            <w:r>
+              <w:t>Contructor</w:t>
+            </w:r>
+            <w:proofErr w:type="spellEnd"/>
+            <w:r>
+              <w:t xml:space="preserve"> of object User.</w:t>
             </w:r>
           </w:p>
         </w:tc>
@@ -9768,8 +10703,18 @@
             <w:tcW w:w="2583" w:type="dxa"/>
           </w:tcPr>
           <w:p>
-            <w:r>
-              <w:t>getUserId()</w:t>
+            <w:proofErr w:type="spellStart"/>
+            <w:proofErr w:type="gramStart"/>
+            <w:r>
+              <w:t>getUserId</w:t>
+            </w:r>
+            <w:proofErr w:type="spellEnd"/>
+            <w:r>
+              <w:t>(</w:t>
+            </w:r>
+            <w:proofErr w:type="gramEnd"/>
+            <w:r>
+              <w:t>)</w:t>
             </w:r>
           </w:p>
         </w:tc>
@@ -9779,7 +10724,15 @@
           </w:tcPr>
           <w:p>
             <w:r>
-              <w:t xml:space="preserve">Return value of attribute userId </w:t>
+              <w:t xml:space="preserve">Return value of attribute </w:t>
+            </w:r>
+            <w:proofErr w:type="spellStart"/>
+            <w:r>
+              <w:t>userId</w:t>
+            </w:r>
+            <w:proofErr w:type="spellEnd"/>
+            <w:r>
+              <w:t xml:space="preserve"> </w:t>
             </w:r>
           </w:p>
         </w:tc>
@@ -9800,8 +10753,18 @@
             <w:tcW w:w="2583" w:type="dxa"/>
           </w:tcPr>
           <w:p>
-            <w:r>
-              <w:t>setUserId()</w:t>
+            <w:proofErr w:type="spellStart"/>
+            <w:proofErr w:type="gramStart"/>
+            <w:r>
+              <w:t>setUserId</w:t>
+            </w:r>
+            <w:proofErr w:type="spellEnd"/>
+            <w:r>
+              <w:t>(</w:t>
+            </w:r>
+            <w:proofErr w:type="gramEnd"/>
+            <w:r>
+              <w:t>)</w:t>
             </w:r>
           </w:p>
         </w:tc>
@@ -9811,8 +10774,13 @@
           </w:tcPr>
           <w:p>
             <w:r>
-              <w:t>Set value to attribute userId</w:t>
-            </w:r>
+              <w:t xml:space="preserve">Set value to attribute </w:t>
+            </w:r>
+            <w:proofErr w:type="spellStart"/>
+            <w:r>
+              <w:t>userId</w:t>
+            </w:r>
+            <w:proofErr w:type="spellEnd"/>
           </w:p>
         </w:tc>
       </w:tr>
@@ -9832,8 +10800,18 @@
             <w:tcW w:w="2583" w:type="dxa"/>
           </w:tcPr>
           <w:p>
-            <w:r>
-              <w:t>getUsername()</w:t>
+            <w:proofErr w:type="spellStart"/>
+            <w:proofErr w:type="gramStart"/>
+            <w:r>
+              <w:t>getUsername</w:t>
+            </w:r>
+            <w:proofErr w:type="spellEnd"/>
+            <w:r>
+              <w:t>(</w:t>
+            </w:r>
+            <w:proofErr w:type="gramEnd"/>
+            <w:r>
+              <w:t>)</w:t>
             </w:r>
           </w:p>
         </w:tc>
@@ -9843,8 +10821,13 @@
           </w:tcPr>
           <w:p>
             <w:r>
-              <w:t>Return value of attribute userId</w:t>
-            </w:r>
+              <w:t xml:space="preserve">Return value of attribute </w:t>
+            </w:r>
+            <w:proofErr w:type="spellStart"/>
+            <w:r>
+              <w:t>userId</w:t>
+            </w:r>
+            <w:proofErr w:type="spellEnd"/>
           </w:p>
         </w:tc>
       </w:tr>
@@ -9864,8 +10847,18 @@
             <w:tcW w:w="2583" w:type="dxa"/>
           </w:tcPr>
           <w:p>
-            <w:r>
-              <w:t>setUsername()</w:t>
+            <w:proofErr w:type="spellStart"/>
+            <w:proofErr w:type="gramStart"/>
+            <w:r>
+              <w:t>setUsername</w:t>
+            </w:r>
+            <w:proofErr w:type="spellEnd"/>
+            <w:r>
+              <w:t>(</w:t>
+            </w:r>
+            <w:proofErr w:type="gramEnd"/>
+            <w:r>
+              <w:t>)</w:t>
             </w:r>
           </w:p>
         </w:tc>
@@ -9875,8 +10868,13 @@
           </w:tcPr>
           <w:p>
             <w:r>
-              <w:t>Set value to attribute userId</w:t>
-            </w:r>
+              <w:t xml:space="preserve">Set value to attribute </w:t>
+            </w:r>
+            <w:proofErr w:type="spellStart"/>
+            <w:r>
+              <w:t>userId</w:t>
+            </w:r>
+            <w:proofErr w:type="spellEnd"/>
           </w:p>
         </w:tc>
       </w:tr>
@@ -9896,8 +10894,18 @@
             <w:tcW w:w="2583" w:type="dxa"/>
           </w:tcPr>
           <w:p>
-            <w:r>
-              <w:t>getPassword()</w:t>
+            <w:proofErr w:type="spellStart"/>
+            <w:proofErr w:type="gramStart"/>
+            <w:r>
+              <w:t>getPassword</w:t>
+            </w:r>
+            <w:proofErr w:type="spellEnd"/>
+            <w:r>
+              <w:t>(</w:t>
+            </w:r>
+            <w:proofErr w:type="gramEnd"/>
+            <w:r>
+              <w:t>)</w:t>
             </w:r>
           </w:p>
         </w:tc>
@@ -9928,8 +10936,18 @@
             <w:tcW w:w="2583" w:type="dxa"/>
           </w:tcPr>
           <w:p>
-            <w:r>
-              <w:t>setPassword()</w:t>
+            <w:proofErr w:type="spellStart"/>
+            <w:proofErr w:type="gramStart"/>
+            <w:r>
+              <w:t>setPassword</w:t>
+            </w:r>
+            <w:proofErr w:type="spellEnd"/>
+            <w:r>
+              <w:t>(</w:t>
+            </w:r>
+            <w:proofErr w:type="gramEnd"/>
+            <w:r>
+              <w:t>)</w:t>
             </w:r>
           </w:p>
         </w:tc>
@@ -9960,8 +10978,18 @@
             <w:tcW w:w="2583" w:type="dxa"/>
           </w:tcPr>
           <w:p>
-            <w:r>
-              <w:t>getUserType()</w:t>
+            <w:proofErr w:type="spellStart"/>
+            <w:proofErr w:type="gramStart"/>
+            <w:r>
+              <w:t>getUserType</w:t>
+            </w:r>
+            <w:proofErr w:type="spellEnd"/>
+            <w:r>
+              <w:t>(</w:t>
+            </w:r>
+            <w:proofErr w:type="gramEnd"/>
+            <w:r>
+              <w:t>)</w:t>
             </w:r>
           </w:p>
         </w:tc>
@@ -9971,8 +10999,13 @@
           </w:tcPr>
           <w:p>
             <w:r>
-              <w:t>Return value of attribute userType</w:t>
-            </w:r>
+              <w:t xml:space="preserve">Return value of attribute </w:t>
+            </w:r>
+            <w:proofErr w:type="spellStart"/>
+            <w:r>
+              <w:t>userType</w:t>
+            </w:r>
+            <w:proofErr w:type="spellEnd"/>
           </w:p>
         </w:tc>
       </w:tr>
@@ -9992,8 +11025,13 @@
             <w:tcW w:w="2583" w:type="dxa"/>
           </w:tcPr>
           <w:p>
-            <w:r>
-              <w:t>setUserType ()</w:t>
+            <w:proofErr w:type="spellStart"/>
+            <w:r>
+              <w:t>setUserType</w:t>
+            </w:r>
+            <w:proofErr w:type="spellEnd"/>
+            <w:r>
+              <w:t xml:space="preserve"> ()</w:t>
             </w:r>
           </w:p>
         </w:tc>
@@ -10003,8 +11041,13 @@
           </w:tcPr>
           <w:p>
             <w:r>
-              <w:t>Set value to attribute userType</w:t>
-            </w:r>
+              <w:t xml:space="preserve">Set value to attribute </w:t>
+            </w:r>
+            <w:proofErr w:type="spellStart"/>
+            <w:r>
+              <w:t>userType</w:t>
+            </w:r>
+            <w:proofErr w:type="spellEnd"/>
           </w:p>
         </w:tc>
       </w:tr>
@@ -10024,8 +11067,18 @@
             <w:tcW w:w="2583" w:type="dxa"/>
           </w:tcPr>
           <w:p>
-            <w:r>
-              <w:t>isActiveStatus()</w:t>
+            <w:proofErr w:type="spellStart"/>
+            <w:proofErr w:type="gramStart"/>
+            <w:r>
+              <w:t>isActiveStatus</w:t>
+            </w:r>
+            <w:proofErr w:type="spellEnd"/>
+            <w:r>
+              <w:t>(</w:t>
+            </w:r>
+            <w:proofErr w:type="gramEnd"/>
+            <w:r>
+              <w:t>)</w:t>
             </w:r>
           </w:p>
         </w:tc>
@@ -10035,8 +11088,13 @@
           </w:tcPr>
           <w:p>
             <w:r>
-              <w:t>Return value of attribute activeStatus</w:t>
-            </w:r>
+              <w:t xml:space="preserve">Return value of attribute </w:t>
+            </w:r>
+            <w:proofErr w:type="spellStart"/>
+            <w:r>
+              <w:t>activeStatus</w:t>
+            </w:r>
+            <w:proofErr w:type="spellEnd"/>
           </w:p>
         </w:tc>
       </w:tr>
@@ -10056,8 +11114,18 @@
             <w:tcW w:w="2583" w:type="dxa"/>
           </w:tcPr>
           <w:p>
-            <w:r>
-              <w:t>setActiveStatus()</w:t>
+            <w:proofErr w:type="spellStart"/>
+            <w:proofErr w:type="gramStart"/>
+            <w:r>
+              <w:t>setActiveStatus</w:t>
+            </w:r>
+            <w:proofErr w:type="spellEnd"/>
+            <w:r>
+              <w:t>(</w:t>
+            </w:r>
+            <w:proofErr w:type="gramEnd"/>
+            <w:r>
+              <w:t>)</w:t>
             </w:r>
           </w:p>
         </w:tc>
@@ -10067,8 +11135,13 @@
           </w:tcPr>
           <w:p>
             <w:r>
-              <w:t>Set value to attribute activeStatus</w:t>
-            </w:r>
+              <w:t xml:space="preserve">Set value to attribute </w:t>
+            </w:r>
+            <w:proofErr w:type="spellStart"/>
+            <w:r>
+              <w:t>activeStatus</w:t>
+            </w:r>
+            <w:proofErr w:type="spellEnd"/>
           </w:p>
         </w:tc>
       </w:tr>
@@ -10088,11 +11161,16 @@
             <w:tcW w:w="2583" w:type="dxa"/>
           </w:tcPr>
           <w:p>
+            <w:proofErr w:type="gramStart"/>
             <w:r>
               <w:t>Login</w:t>
             </w:r>
             <w:r>
-              <w:t>(User user)</w:t>
+              <w:t>(</w:t>
+            </w:r>
+            <w:proofErr w:type="gramEnd"/>
+            <w:r>
+              <w:t>User user)</w:t>
             </w:r>
           </w:p>
         </w:tc>
@@ -10123,11 +11201,18 @@
             <w:tcW w:w="2583" w:type="dxa"/>
           </w:tcPr>
           <w:p>
+            <w:proofErr w:type="spellStart"/>
+            <w:proofErr w:type="gramStart"/>
             <w:r>
               <w:t>addUser</w:t>
             </w:r>
-            <w:r>
-              <w:t>(User user)</w:t>
+            <w:proofErr w:type="spellEnd"/>
+            <w:r>
+              <w:t>(</w:t>
+            </w:r>
+            <w:proofErr w:type="gramEnd"/>
+            <w:r>
+              <w:t>User user)</w:t>
             </w:r>
           </w:p>
         </w:tc>
@@ -10158,11 +11243,31 @@
             <w:tcW w:w="2583" w:type="dxa"/>
           </w:tcPr>
           <w:p>
+            <w:proofErr w:type="spellStart"/>
+            <w:proofErr w:type="gramStart"/>
             <w:r>
               <w:t>ChangeUserStatus</w:t>
             </w:r>
-            <w:r>
-              <w:t>(userId, activeFlag)</w:t>
+            <w:proofErr w:type="spellEnd"/>
+            <w:r>
+              <w:t>(</w:t>
+            </w:r>
+            <w:proofErr w:type="spellStart"/>
+            <w:proofErr w:type="gramEnd"/>
+            <w:r>
+              <w:t>userId</w:t>
+            </w:r>
+            <w:proofErr w:type="spellEnd"/>
+            <w:r>
+              <w:t xml:space="preserve">, </w:t>
+            </w:r>
+            <w:proofErr w:type="spellStart"/>
+            <w:r>
+              <w:t>activeFlag</w:t>
+            </w:r>
+            <w:proofErr w:type="spellEnd"/>
+            <w:r>
+              <w:t>)</w:t>
             </w:r>
           </w:p>
         </w:tc>
@@ -10174,11 +11279,19 @@
             <w:r>
               <w:t xml:space="preserve">Update data column </w:t>
             </w:r>
+            <w:proofErr w:type="spellStart"/>
             <w:r>
               <w:rPr>
                 <w:i/>
               </w:rPr>
-              <w:t xml:space="preserve">activeStatus </w:t>
+              <w:t>activeStatus</w:t>
+            </w:r>
+            <w:proofErr w:type="spellEnd"/>
+            <w:r>
+              <w:rPr>
+                <w:i/>
+              </w:rPr>
+              <w:t xml:space="preserve"> </w:t>
             </w:r>
             <w:r>
               <w:t>of table Users</w:t>
@@ -10202,8 +11315,13 @@
             <w:tcW w:w="2583" w:type="dxa"/>
           </w:tcPr>
           <w:p>
-            <w:r>
-              <w:t>changePassword(user)</w:t>
+            <w:proofErr w:type="spellStart"/>
+            <w:r>
+              <w:t>changePassword</w:t>
+            </w:r>
+            <w:proofErr w:type="spellEnd"/>
+            <w:r>
+              <w:t>(user)</w:t>
             </w:r>
           </w:p>
         </w:tc>
@@ -10243,8 +11361,13 @@
             <w:tcW w:w="2583" w:type="dxa"/>
           </w:tcPr>
           <w:p>
-            <w:r>
-              <w:t>updateUser(user)</w:t>
+            <w:proofErr w:type="spellStart"/>
+            <w:r>
+              <w:t>updateUser</w:t>
+            </w:r>
+            <w:proofErr w:type="spellEnd"/>
+            <w:r>
+              <w:t>(user)</w:t>
             </w:r>
           </w:p>
         </w:tc>
@@ -10275,11 +11398,18 @@
             <w:tcW w:w="2583" w:type="dxa"/>
           </w:tcPr>
           <w:p>
+            <w:proofErr w:type="spellStart"/>
+            <w:proofErr w:type="gramStart"/>
             <w:r>
               <w:t>getUsersList</w:t>
             </w:r>
-            <w:r>
-              <w:t>()</w:t>
+            <w:proofErr w:type="spellEnd"/>
+            <w:r>
+              <w:t>(</w:t>
+            </w:r>
+            <w:proofErr w:type="gramEnd"/>
+            <w:r>
+              <w:t>)</w:t>
             </w:r>
           </w:p>
         </w:tc>
@@ -10310,8 +11440,13 @@
             <w:tcW w:w="2583" w:type="dxa"/>
           </w:tcPr>
           <w:p>
-            <w:r>
-              <w:t>getIdFromUsername(username)</w:t>
+            <w:proofErr w:type="spellStart"/>
+            <w:r>
+              <w:t>getIdFromUsername</w:t>
+            </w:r>
+            <w:proofErr w:type="spellEnd"/>
+            <w:r>
+              <w:t>(username)</w:t>
             </w:r>
           </w:p>
         </w:tc>
@@ -10342,8 +11477,18 @@
             <w:tcW w:w="2583" w:type="dxa"/>
           </w:tcPr>
           <w:p>
-            <w:r>
-              <w:t>getUserFromId(Id)</w:t>
+            <w:proofErr w:type="spellStart"/>
+            <w:proofErr w:type="gramStart"/>
+            <w:r>
+              <w:t>getUserFromId</w:t>
+            </w:r>
+            <w:proofErr w:type="spellEnd"/>
+            <w:r>
+              <w:t>(</w:t>
+            </w:r>
+            <w:proofErr w:type="gramEnd"/>
+            <w:r>
+              <w:t>Id)</w:t>
             </w:r>
           </w:p>
         </w:tc>
@@ -10374,8 +11519,18 @@
             <w:tcW w:w="2583" w:type="dxa"/>
           </w:tcPr>
           <w:p>
-            <w:r>
-              <w:t>getUserNameWithId(Id)</w:t>
+            <w:proofErr w:type="spellStart"/>
+            <w:proofErr w:type="gramStart"/>
+            <w:r>
+              <w:t>getUserNameWithId</w:t>
+            </w:r>
+            <w:proofErr w:type="spellEnd"/>
+            <w:r>
+              <w:t>(</w:t>
+            </w:r>
+            <w:proofErr w:type="gramEnd"/>
+            <w:r>
+              <w:t>Id)</w:t>
             </w:r>
           </w:p>
         </w:tc>
@@ -10407,8 +11562,21 @@
             <w:tcW w:w="2583" w:type="dxa"/>
           </w:tcPr>
           <w:p>
-            <w:r>
-              <w:t>getWardIdByUserId(userId)</w:t>
+            <w:proofErr w:type="spellStart"/>
+            <w:r>
+              <w:t>getWardIdByUserId</w:t>
+            </w:r>
+            <w:proofErr w:type="spellEnd"/>
+            <w:r>
+              <w:t>(</w:t>
+            </w:r>
+            <w:proofErr w:type="spellStart"/>
+            <w:r>
+              <w:t>userId</w:t>
+            </w:r>
+            <w:proofErr w:type="spellEnd"/>
+            <w:r>
+              <w:t>)</w:t>
             </w:r>
           </w:p>
         </w:tc>
@@ -10440,11 +11608,19 @@
           <w:b/>
         </w:rPr>
       </w:pPr>
+      <w:proofErr w:type="spellStart"/>
       <w:r>
         <w:rPr>
           <w:b/>
         </w:rPr>
-        <w:t>Sequense Diagram</w:t>
+        <w:t>Sequense</w:t>
+      </w:r>
+      <w:proofErr w:type="spellEnd"/>
+      <w:r>
+        <w:rPr>
+          <w:b/>
+        </w:rPr>
+        <w:t xml:space="preserve"> Diagram</w:t>
       </w:r>
     </w:p>
     <w:p/>
@@ -10481,6 +11657,7 @@
         </w:rPr>
         <w:t>_</w:t>
       </w:r>
+      <w:proofErr w:type="spellStart"/>
       <w:r>
         <w:rPr>
           <w:i/>
@@ -10489,6 +11666,7 @@
         </w:rPr>
         <w:t>Sequense</w:t>
       </w:r>
+      <w:proofErr w:type="spellEnd"/>
       <w:r>
         <w:rPr>
           <w:i/>
@@ -10522,12 +11700,17 @@
       <w:pPr>
         <w:pStyle w:val="Heading2"/>
       </w:pPr>
-      <w:r>
-        <w:t xml:space="preserve">2. </w:t>
+      <w:bookmarkStart w:id="11" w:name="_Toc99446361"/>
+      <w:r>
+        <w:t>9</w:t>
+      </w:r>
+      <w:r>
+        <w:t xml:space="preserve">. </w:t>
       </w:r>
       <w:r>
         <w:t>Create Post Vaccinate</w:t>
       </w:r>
+      <w:bookmarkEnd w:id="11"/>
     </w:p>
     <w:p>
       <w:pPr>
@@ -10570,7 +11753,7 @@
                     </pic:cNvPicPr>
                   </pic:nvPicPr>
                   <pic:blipFill>
-                    <a:blip r:embed="rId17">
+                    <a:blip r:embed="rId14">
                       <a:extLst>
                         <a:ext uri="{28A0092B-C50C-407E-A947-70E740481C1C}">
                           <a14:useLocalDpi xmlns:a14="http://schemas.microsoft.com/office/drawing/2010/main" val="0"/>
@@ -10618,15 +11801,33 @@
           <w:sz w:val="20"/>
           <w:szCs w:val="20"/>
         </w:rPr>
-        <w:t>Create Post Vaccinate</w:t>
-      </w:r>
+        <w:t xml:space="preserve">Create Post </w:t>
+      </w:r>
+      <w:proofErr w:type="spellStart"/>
       <w:r>
         <w:rPr>
           <w:i/>
           <w:sz w:val="20"/>
           <w:szCs w:val="20"/>
         </w:rPr>
-        <w:t>_Class Diagram</w:t>
+        <w:t>Vaccinate</w:t>
+      </w:r>
+      <w:r>
+        <w:rPr>
+          <w:i/>
+          <w:sz w:val="20"/>
+          <w:szCs w:val="20"/>
+        </w:rPr>
+        <w:t>_Class</w:t>
+      </w:r>
+      <w:proofErr w:type="spellEnd"/>
+      <w:r>
+        <w:rPr>
+          <w:i/>
+          <w:sz w:val="20"/>
+          <w:szCs w:val="20"/>
+        </w:rPr>
+        <w:t xml:space="preserve"> Diagram</w:t>
       </w:r>
     </w:p>
     <w:p>
@@ -10786,8 +11987,18 @@
             <w:tcW w:w="3033" w:type="dxa"/>
           </w:tcPr>
           <w:p>
-            <w:r>
-              <w:t>getListPostVacinate()</w:t>
+            <w:proofErr w:type="spellStart"/>
+            <w:proofErr w:type="gramStart"/>
+            <w:r>
+              <w:t>getListPostVacinate</w:t>
+            </w:r>
+            <w:proofErr w:type="spellEnd"/>
+            <w:r>
+              <w:t>(</w:t>
+            </w:r>
+            <w:proofErr w:type="gramEnd"/>
+            <w:r>
+              <w:t>)</w:t>
             </w:r>
           </w:p>
         </w:tc>
@@ -10821,8 +12032,18 @@
             <w:tcW w:w="3033" w:type="dxa"/>
           </w:tcPr>
           <w:p>
-            <w:r>
-              <w:t>addPostVaccinate()</w:t>
+            <w:proofErr w:type="spellStart"/>
+            <w:proofErr w:type="gramStart"/>
+            <w:r>
+              <w:t>addPostVaccinate</w:t>
+            </w:r>
+            <w:proofErr w:type="spellEnd"/>
+            <w:r>
+              <w:t>(</w:t>
+            </w:r>
+            <w:proofErr w:type="gramEnd"/>
+            <w:r>
+              <w:t>)</w:t>
             </w:r>
           </w:p>
         </w:tc>
@@ -10856,8 +12077,18 @@
             <w:tcW w:w="3033" w:type="dxa"/>
           </w:tcPr>
           <w:p>
-            <w:r>
-              <w:t>getPostById()</w:t>
+            <w:proofErr w:type="spellStart"/>
+            <w:proofErr w:type="gramStart"/>
+            <w:r>
+              <w:t>getPostById</w:t>
+            </w:r>
+            <w:proofErr w:type="spellEnd"/>
+            <w:r>
+              <w:t>(</w:t>
+            </w:r>
+            <w:proofErr w:type="gramEnd"/>
+            <w:r>
+              <w:t>)</w:t>
             </w:r>
           </w:p>
         </w:tc>
@@ -10888,8 +12119,18 @@
             <w:tcW w:w="3033" w:type="dxa"/>
           </w:tcPr>
           <w:p>
-            <w:r>
-              <w:t>updateAmount()</w:t>
+            <w:proofErr w:type="spellStart"/>
+            <w:proofErr w:type="gramStart"/>
+            <w:r>
+              <w:t>updateAmount</w:t>
+            </w:r>
+            <w:proofErr w:type="spellEnd"/>
+            <w:r>
+              <w:t>(</w:t>
+            </w:r>
+            <w:proofErr w:type="gramEnd"/>
+            <w:r>
+              <w:t>)</w:t>
             </w:r>
           </w:p>
         </w:tc>
@@ -10899,7 +12140,15 @@
           </w:tcPr>
           <w:p>
             <w:r>
-              <w:t>Update amount number vaccin.</w:t>
+              <w:t xml:space="preserve">Update amount number </w:t>
+            </w:r>
+            <w:proofErr w:type="spellStart"/>
+            <w:r>
+              <w:t>vaccin</w:t>
+            </w:r>
+            <w:proofErr w:type="spellEnd"/>
+            <w:r>
+              <w:t>.</w:t>
             </w:r>
           </w:p>
         </w:tc>
@@ -10920,8 +12169,18 @@
             <w:tcW w:w="3033" w:type="dxa"/>
           </w:tcPr>
           <w:p>
-            <w:r>
-              <w:t>getListPostVaccinateByWarId()</w:t>
+            <w:proofErr w:type="spellStart"/>
+            <w:proofErr w:type="gramStart"/>
+            <w:r>
+              <w:t>getListPostVaccinateByWarId</w:t>
+            </w:r>
+            <w:proofErr w:type="spellEnd"/>
+            <w:r>
+              <w:t>(</w:t>
+            </w:r>
+            <w:proofErr w:type="gramEnd"/>
+            <w:r>
+              <w:t>)</w:t>
             </w:r>
           </w:p>
         </w:tc>
@@ -10931,8 +12190,13 @@
           </w:tcPr>
           <w:p>
             <w:r>
-              <w:t>Get list post with wardId</w:t>
-            </w:r>
+              <w:t xml:space="preserve">Get list post with </w:t>
+            </w:r>
+            <w:proofErr w:type="spellStart"/>
+            <w:r>
+              <w:t>wardId</w:t>
+            </w:r>
+            <w:proofErr w:type="spellEnd"/>
           </w:p>
         </w:tc>
       </w:tr>
@@ -10952,8 +12216,18 @@
             <w:tcW w:w="3033" w:type="dxa"/>
           </w:tcPr>
           <w:p>
-            <w:r>
-              <w:t>updatePost()</w:t>
+            <w:proofErr w:type="spellStart"/>
+            <w:proofErr w:type="gramStart"/>
+            <w:r>
+              <w:t>updatePost</w:t>
+            </w:r>
+            <w:proofErr w:type="spellEnd"/>
+            <w:r>
+              <w:t>(</w:t>
+            </w:r>
+            <w:proofErr w:type="gramEnd"/>
+            <w:r>
+              <w:t>)</w:t>
             </w:r>
           </w:p>
         </w:tc>
@@ -10985,11 +12259,19 @@
           <w:b/>
         </w:rPr>
       </w:pPr>
+      <w:proofErr w:type="spellStart"/>
       <w:r>
         <w:rPr>
           <w:b/>
         </w:rPr>
-        <w:t>Sequense Diagram</w:t>
+        <w:t>Sequense</w:t>
+      </w:r>
+      <w:proofErr w:type="spellEnd"/>
+      <w:r>
+        <w:rPr>
+          <w:b/>
+        </w:rPr>
+        <w:t xml:space="preserve"> Diagram</w:t>
       </w:r>
     </w:p>
     <w:p>
@@ -11015,7 +12297,7 @@
                     </pic:cNvPicPr>
                   </pic:nvPicPr>
                   <pic:blipFill>
-                    <a:blip r:embed="rId18">
+                    <a:blip r:embed="rId15">
                       <a:extLst>
                         <a:ext uri="{28A0092B-C50C-407E-A947-70E740481C1C}">
                           <a14:useLocalDpi xmlns:a14="http://schemas.microsoft.com/office/drawing/2010/main" val="0"/>
@@ -11080,6 +12362,7 @@
         </w:rPr>
         <w:t>_</w:t>
       </w:r>
+      <w:proofErr w:type="spellStart"/>
       <w:r>
         <w:rPr>
           <w:i/>
@@ -11088,6 +12371,7 @@
         </w:rPr>
         <w:t>Sequense</w:t>
       </w:r>
+      <w:proofErr w:type="spellEnd"/>
       <w:r>
         <w:rPr>
           <w:i/>
@@ -11231,12 +12515,17 @@
       <w:pPr>
         <w:pStyle w:val="Heading2"/>
       </w:pPr>
-      <w:r>
-        <w:t xml:space="preserve">2. </w:t>
+      <w:bookmarkStart w:id="12" w:name="_Toc99446362"/>
+      <w:r>
+        <w:t>10</w:t>
+      </w:r>
+      <w:r>
+        <w:t xml:space="preserve">. </w:t>
       </w:r>
       <w:r>
         <w:t>Create Request Vaccinate</w:t>
       </w:r>
+      <w:bookmarkEnd w:id="12"/>
     </w:p>
     <w:p>
       <w:pPr>
@@ -11281,7 +12570,7 @@
                     </pic:cNvPicPr>
                   </pic:nvPicPr>
                   <pic:blipFill>
-                    <a:blip r:embed="rId19">
+                    <a:blip r:embed="rId16">
                       <a:extLst>
                         <a:ext uri="{28A0092B-C50C-407E-A947-70E740481C1C}">
                           <a14:useLocalDpi xmlns:a14="http://schemas.microsoft.com/office/drawing/2010/main" val="0"/>
@@ -11328,15 +12617,33 @@
           <w:sz w:val="20"/>
           <w:szCs w:val="20"/>
         </w:rPr>
-        <w:t>Create Request Vaccinate</w:t>
-      </w:r>
+        <w:t xml:space="preserve">Create Request </w:t>
+      </w:r>
+      <w:proofErr w:type="spellStart"/>
       <w:r>
         <w:rPr>
           <w:i/>
           <w:sz w:val="20"/>
           <w:szCs w:val="20"/>
         </w:rPr>
-        <w:t>_Class Diagram</w:t>
+        <w:t>Vaccinate</w:t>
+      </w:r>
+      <w:r>
+        <w:rPr>
+          <w:i/>
+          <w:sz w:val="20"/>
+          <w:szCs w:val="20"/>
+        </w:rPr>
+        <w:t>_Class</w:t>
+      </w:r>
+      <w:proofErr w:type="spellEnd"/>
+      <w:r>
+        <w:rPr>
+          <w:i/>
+          <w:sz w:val="20"/>
+          <w:szCs w:val="20"/>
+        </w:rPr>
+        <w:t xml:space="preserve"> Diagram</w:t>
       </w:r>
     </w:p>
     <w:p>
@@ -11496,8 +12803,18 @@
             <w:tcW w:w="2583" w:type="dxa"/>
           </w:tcPr>
           <w:p>
-            <w:r>
-              <w:t>getListRequestVaccinate()</w:t>
+            <w:proofErr w:type="spellStart"/>
+            <w:proofErr w:type="gramStart"/>
+            <w:r>
+              <w:t>getListRequestVaccinate</w:t>
+            </w:r>
+            <w:proofErr w:type="spellEnd"/>
+            <w:r>
+              <w:t>(</w:t>
+            </w:r>
+            <w:proofErr w:type="gramEnd"/>
+            <w:r>
+              <w:t>)</w:t>
             </w:r>
           </w:p>
         </w:tc>
@@ -11528,8 +12845,18 @@
             <w:tcW w:w="2583" w:type="dxa"/>
           </w:tcPr>
           <w:p>
-            <w:r>
-              <w:t>addRequestById()</w:t>
+            <w:proofErr w:type="spellStart"/>
+            <w:proofErr w:type="gramStart"/>
+            <w:r>
+              <w:t>addRequestById</w:t>
+            </w:r>
+            <w:proofErr w:type="spellEnd"/>
+            <w:r>
+              <w:t>(</w:t>
+            </w:r>
+            <w:proofErr w:type="gramEnd"/>
+            <w:r>
+              <w:t>)</w:t>
             </w:r>
           </w:p>
         </w:tc>
@@ -11561,8 +12888,18 @@
             <w:tcW w:w="2583" w:type="dxa"/>
           </w:tcPr>
           <w:p>
-            <w:r>
-              <w:t>connectRequestToPost()</w:t>
+            <w:proofErr w:type="spellStart"/>
+            <w:proofErr w:type="gramStart"/>
+            <w:r>
+              <w:t>connectRequestToPost</w:t>
+            </w:r>
+            <w:proofErr w:type="spellEnd"/>
+            <w:r>
+              <w:t>(</w:t>
+            </w:r>
+            <w:proofErr w:type="gramEnd"/>
+            <w:r>
+              <w:t>)</w:t>
             </w:r>
           </w:p>
         </w:tc>
@@ -11593,8 +12930,18 @@
             <w:tcW w:w="2583" w:type="dxa"/>
           </w:tcPr>
           <w:p>
-            <w:r>
-              <w:t>getMaxRequestId()</w:t>
+            <w:proofErr w:type="spellStart"/>
+            <w:proofErr w:type="gramStart"/>
+            <w:r>
+              <w:t>getMaxRequestId</w:t>
+            </w:r>
+            <w:proofErr w:type="spellEnd"/>
+            <w:r>
+              <w:t>(</w:t>
+            </w:r>
+            <w:proofErr w:type="gramEnd"/>
+            <w:r>
+              <w:t>)</w:t>
             </w:r>
           </w:p>
         </w:tc>
@@ -11628,8 +12975,18 @@
             <w:tcW w:w="2583" w:type="dxa"/>
           </w:tcPr>
           <w:p>
-            <w:r>
-              <w:t>getListRequestProcess()</w:t>
+            <w:proofErr w:type="spellStart"/>
+            <w:proofErr w:type="gramStart"/>
+            <w:r>
+              <w:t>getListRequestProcess</w:t>
+            </w:r>
+            <w:proofErr w:type="spellEnd"/>
+            <w:r>
+              <w:t>(</w:t>
+            </w:r>
+            <w:proofErr w:type="gramEnd"/>
+            <w:r>
+              <w:t>)</w:t>
             </w:r>
           </w:p>
         </w:tc>
@@ -11661,11 +13018,19 @@
           <w:b/>
         </w:rPr>
       </w:pPr>
+      <w:proofErr w:type="spellStart"/>
       <w:r>
         <w:rPr>
           <w:b/>
         </w:rPr>
-        <w:t>Sequense Diagram</w:t>
+        <w:t>Sequense</w:t>
+      </w:r>
+      <w:proofErr w:type="spellEnd"/>
+      <w:r>
+        <w:rPr>
+          <w:b/>
+        </w:rPr>
+        <w:t xml:space="preserve"> Diagram</w:t>
       </w:r>
     </w:p>
     <w:p>
@@ -11698,7 +13063,7 @@
                     </pic:cNvPicPr>
                   </pic:nvPicPr>
                   <pic:blipFill>
-                    <a:blip r:embed="rId20">
+                    <a:blip r:embed="rId17">
                       <a:extLst>
                         <a:ext uri="{28A0092B-C50C-407E-A947-70E740481C1C}">
                           <a14:useLocalDpi xmlns:a14="http://schemas.microsoft.com/office/drawing/2010/main" val="0"/>
@@ -11764,6 +13129,7 @@
         </w:rPr>
         <w:t>_</w:t>
       </w:r>
+      <w:proofErr w:type="spellStart"/>
       <w:r>
         <w:rPr>
           <w:i/>
@@ -11772,6 +13138,7 @@
         </w:rPr>
         <w:t>Sequense</w:t>
       </w:r>
+      <w:proofErr w:type="spellEnd"/>
       <w:r>
         <w:rPr>
           <w:i/>
@@ -11785,19 +13152,31 @@
       <w:pPr>
         <w:pStyle w:val="Heading2"/>
       </w:pPr>
+      <w:bookmarkStart w:id="13" w:name="_Toc99446363"/>
       <w:r>
         <w:lastRenderedPageBreak/>
-        <w:t xml:space="preserve">2. </w:t>
-      </w:r>
+        <w:t>11</w:t>
+      </w:r>
+      <w:r>
+        <w:t xml:space="preserve">. </w:t>
+      </w:r>
+      <w:proofErr w:type="spellStart"/>
       <w:r>
         <w:t>Appcept</w:t>
       </w:r>
-      <w:r>
-        <w:t>/ Denie</w:t>
-      </w:r>
+      <w:proofErr w:type="spellEnd"/>
+      <w:r>
+        <w:t xml:space="preserve">/ </w:t>
+      </w:r>
+      <w:proofErr w:type="spellStart"/>
+      <w:r>
+        <w:t>Denie</w:t>
+      </w:r>
+      <w:proofErr w:type="spellEnd"/>
       <w:r>
         <w:t xml:space="preserve"> Request</w:t>
       </w:r>
+      <w:bookmarkEnd w:id="13"/>
     </w:p>
     <w:p>
       <w:pPr>
@@ -11840,7 +13219,7 @@
                     </pic:cNvPicPr>
                   </pic:nvPicPr>
                   <pic:blipFill>
-                    <a:blip r:embed="rId21">
+                    <a:blip r:embed="rId18">
                       <a:extLst>
                         <a:ext uri="{28A0092B-C50C-407E-A947-70E740481C1C}">
                           <a14:useLocalDpi xmlns:a14="http://schemas.microsoft.com/office/drawing/2010/main" val="0"/>
@@ -11888,15 +13267,33 @@
           <w:sz w:val="20"/>
           <w:szCs w:val="20"/>
         </w:rPr>
-        <w:t>Accept Request</w:t>
-      </w:r>
+        <w:t xml:space="preserve">Accept </w:t>
+      </w:r>
+      <w:proofErr w:type="spellStart"/>
       <w:r>
         <w:rPr>
           <w:i/>
           <w:sz w:val="20"/>
           <w:szCs w:val="20"/>
         </w:rPr>
-        <w:t>_Class Diagram</w:t>
+        <w:t>Request</w:t>
+      </w:r>
+      <w:r>
+        <w:rPr>
+          <w:i/>
+          <w:sz w:val="20"/>
+          <w:szCs w:val="20"/>
+        </w:rPr>
+        <w:t>_Class</w:t>
+      </w:r>
+      <w:proofErr w:type="spellEnd"/>
+      <w:r>
+        <w:rPr>
+          <w:i/>
+          <w:sz w:val="20"/>
+          <w:szCs w:val="20"/>
+        </w:rPr>
+        <w:t xml:space="preserve"> Diagram</w:t>
       </w:r>
     </w:p>
     <w:p>
@@ -12056,8 +13453,18 @@
             <w:tcW w:w="2583" w:type="dxa"/>
           </w:tcPr>
           <w:p>
-            <w:r>
-              <w:t>acceptRequestPost()</w:t>
+            <w:proofErr w:type="spellStart"/>
+            <w:proofErr w:type="gramStart"/>
+            <w:r>
+              <w:t>acceptRequestPost</w:t>
+            </w:r>
+            <w:proofErr w:type="spellEnd"/>
+            <w:r>
+              <w:t>(</w:t>
+            </w:r>
+            <w:proofErr w:type="gramEnd"/>
+            <w:r>
+              <w:t>)</w:t>
             </w:r>
           </w:p>
         </w:tc>
@@ -12088,8 +13495,18 @@
             <w:tcW w:w="2583" w:type="dxa"/>
           </w:tcPr>
           <w:p>
-            <w:r>
-              <w:t>denieRequestPost()</w:t>
+            <w:proofErr w:type="spellStart"/>
+            <w:proofErr w:type="gramStart"/>
+            <w:r>
+              <w:t>denieRequestPost</w:t>
+            </w:r>
+            <w:proofErr w:type="spellEnd"/>
+            <w:r>
+              <w:t>(</w:t>
+            </w:r>
+            <w:proofErr w:type="gramEnd"/>
+            <w:r>
+              <w:t>)</w:t>
             </w:r>
           </w:p>
         </w:tc>
@@ -12099,10 +13516,7 @@
           </w:tcPr>
           <w:p>
             <w:r>
-              <w:t xml:space="preserve">Set status request of post is </w:t>
-            </w:r>
-            <w:r>
-              <w:t>0</w:t>
+              <w:t>Set status request of post is 0</w:t>
             </w:r>
           </w:p>
         </w:tc>
@@ -12124,11 +13538,19 @@
           <w:b/>
         </w:rPr>
       </w:pPr>
+      <w:proofErr w:type="spellStart"/>
       <w:r>
         <w:rPr>
           <w:b/>
         </w:rPr>
-        <w:t>Sequense Diagram</w:t>
+        <w:t>Sequense</w:t>
+      </w:r>
+      <w:proofErr w:type="spellEnd"/>
+      <w:r>
+        <w:rPr>
+          <w:b/>
+        </w:rPr>
+        <w:t xml:space="preserve"> Diagram</w:t>
       </w:r>
     </w:p>
     <w:p/>
@@ -12165,6 +13587,7 @@
         </w:rPr>
         <w:t>_</w:t>
       </w:r>
+      <w:proofErr w:type="spellStart"/>
       <w:r>
         <w:rPr>
           <w:i/>
@@ -12173,6 +13596,7 @@
         </w:rPr>
         <w:t>Sequense</w:t>
       </w:r>
+      <w:proofErr w:type="spellEnd"/>
       <w:r>
         <w:rPr>
           <w:i/>
@@ -12196,12 +13620,17 @@
       <w:pPr>
         <w:pStyle w:val="Heading2"/>
       </w:pPr>
-      <w:r>
-        <w:t xml:space="preserve">2. </w:t>
+      <w:bookmarkStart w:id="14" w:name="_Toc99446364"/>
+      <w:r>
+        <w:t>12</w:t>
+      </w:r>
+      <w:r>
+        <w:t xml:space="preserve">. </w:t>
       </w:r>
       <w:r>
         <w:t>Recover Password</w:t>
       </w:r>
+      <w:bookmarkEnd w:id="14"/>
     </w:p>
     <w:p>
       <w:pPr>
@@ -12239,18 +13668,34 @@
           <w:sz w:val="20"/>
           <w:szCs w:val="20"/>
         </w:rPr>
-        <w:t>Recover Password</w:t>
-      </w:r>
+        <w:t xml:space="preserve">Recover </w:t>
+      </w:r>
+      <w:proofErr w:type="spellStart"/>
       <w:r>
         <w:rPr>
           <w:i/>
           <w:sz w:val="20"/>
           <w:szCs w:val="20"/>
         </w:rPr>
-        <w:t>_Class Diagram</w:t>
-      </w:r>
-      <w:bookmarkStart w:id="9" w:name="_GoBack"/>
-      <w:bookmarkEnd w:id="9"/>
+        <w:t>Password</w:t>
+      </w:r>
+      <w:r>
+        <w:rPr>
+          <w:i/>
+          <w:sz w:val="20"/>
+          <w:szCs w:val="20"/>
+        </w:rPr>
+        <w:t>_Class</w:t>
+      </w:r>
+      <w:proofErr w:type="spellEnd"/>
+      <w:r>
+        <w:rPr>
+          <w:i/>
+          <w:sz w:val="20"/>
+          <w:szCs w:val="20"/>
+        </w:rPr>
+        <w:t xml:space="preserve"> Diagram</w:t>
+      </w:r>
     </w:p>
     <w:p>
       <w:pPr>
@@ -12409,8 +13854,13 @@
             <w:tcW w:w="2583" w:type="dxa"/>
           </w:tcPr>
           <w:p>
-            <w:r>
-              <w:t>User()</w:t>
+            <w:proofErr w:type="gramStart"/>
+            <w:r>
+              <w:t>User(</w:t>
+            </w:r>
+            <w:proofErr w:type="gramEnd"/>
+            <w:r>
+              <w:t>)</w:t>
             </w:r>
           </w:p>
         </w:tc>
@@ -12419,8 +13869,13 @@
             <w:tcW w:w="5921" w:type="dxa"/>
           </w:tcPr>
           <w:p>
-            <w:r>
-              <w:t>Contructor of object User.</w:t>
+            <w:proofErr w:type="spellStart"/>
+            <w:r>
+              <w:t>Contructor</w:t>
+            </w:r>
+            <w:proofErr w:type="spellEnd"/>
+            <w:r>
+              <w:t xml:space="preserve"> of object User.</w:t>
             </w:r>
           </w:p>
         </w:tc>
@@ -12441,8 +13896,18 @@
             <w:tcW w:w="2583" w:type="dxa"/>
           </w:tcPr>
           <w:p>
-            <w:r>
-              <w:t>getUserId()</w:t>
+            <w:proofErr w:type="spellStart"/>
+            <w:proofErr w:type="gramStart"/>
+            <w:r>
+              <w:t>getUserId</w:t>
+            </w:r>
+            <w:proofErr w:type="spellEnd"/>
+            <w:r>
+              <w:t>(</w:t>
+            </w:r>
+            <w:proofErr w:type="gramEnd"/>
+            <w:r>
+              <w:t>)</w:t>
             </w:r>
           </w:p>
         </w:tc>
@@ -12452,7 +13917,15 @@
           </w:tcPr>
           <w:p>
             <w:r>
-              <w:t xml:space="preserve">Return value of attribute userId </w:t>
+              <w:t xml:space="preserve">Return value of attribute </w:t>
+            </w:r>
+            <w:proofErr w:type="spellStart"/>
+            <w:r>
+              <w:t>userId</w:t>
+            </w:r>
+            <w:proofErr w:type="spellEnd"/>
+            <w:r>
+              <w:t xml:space="preserve"> </w:t>
             </w:r>
           </w:p>
         </w:tc>
@@ -12473,8 +13946,18 @@
             <w:tcW w:w="2583" w:type="dxa"/>
           </w:tcPr>
           <w:p>
-            <w:r>
-              <w:t>setUserId()</w:t>
+            <w:proofErr w:type="spellStart"/>
+            <w:proofErr w:type="gramStart"/>
+            <w:r>
+              <w:t>setUserId</w:t>
+            </w:r>
+            <w:proofErr w:type="spellEnd"/>
+            <w:r>
+              <w:t>(</w:t>
+            </w:r>
+            <w:proofErr w:type="gramEnd"/>
+            <w:r>
+              <w:t>)</w:t>
             </w:r>
           </w:p>
         </w:tc>
@@ -12484,8 +13967,13 @@
           </w:tcPr>
           <w:p>
             <w:r>
-              <w:t>Set value to attribute userId</w:t>
-            </w:r>
+              <w:t xml:space="preserve">Set value to attribute </w:t>
+            </w:r>
+            <w:proofErr w:type="spellStart"/>
+            <w:r>
+              <w:t>userId</w:t>
+            </w:r>
+            <w:proofErr w:type="spellEnd"/>
           </w:p>
         </w:tc>
       </w:tr>
@@ -12505,8 +13993,18 @@
             <w:tcW w:w="2583" w:type="dxa"/>
           </w:tcPr>
           <w:p>
-            <w:r>
-              <w:t>getUsername()</w:t>
+            <w:proofErr w:type="spellStart"/>
+            <w:proofErr w:type="gramStart"/>
+            <w:r>
+              <w:t>getUsername</w:t>
+            </w:r>
+            <w:proofErr w:type="spellEnd"/>
+            <w:r>
+              <w:t>(</w:t>
+            </w:r>
+            <w:proofErr w:type="gramEnd"/>
+            <w:r>
+              <w:t>)</w:t>
             </w:r>
           </w:p>
         </w:tc>
@@ -12516,8 +14014,13 @@
           </w:tcPr>
           <w:p>
             <w:r>
-              <w:t>Return value of attribute userId</w:t>
-            </w:r>
+              <w:t xml:space="preserve">Return value of attribute </w:t>
+            </w:r>
+            <w:proofErr w:type="spellStart"/>
+            <w:r>
+              <w:t>userId</w:t>
+            </w:r>
+            <w:proofErr w:type="spellEnd"/>
           </w:p>
         </w:tc>
       </w:tr>
@@ -12537,8 +14040,18 @@
             <w:tcW w:w="2583" w:type="dxa"/>
           </w:tcPr>
           <w:p>
-            <w:r>
-              <w:t>setUsername()</w:t>
+            <w:proofErr w:type="spellStart"/>
+            <w:proofErr w:type="gramStart"/>
+            <w:r>
+              <w:t>setUsername</w:t>
+            </w:r>
+            <w:proofErr w:type="spellEnd"/>
+            <w:r>
+              <w:t>(</w:t>
+            </w:r>
+            <w:proofErr w:type="gramEnd"/>
+            <w:r>
+              <w:t>)</w:t>
             </w:r>
           </w:p>
         </w:tc>
@@ -12548,8 +14061,13 @@
           </w:tcPr>
           <w:p>
             <w:r>
-              <w:t>Set value to attribute userId</w:t>
-            </w:r>
+              <w:t xml:space="preserve">Set value to attribute </w:t>
+            </w:r>
+            <w:proofErr w:type="spellStart"/>
+            <w:r>
+              <w:t>userId</w:t>
+            </w:r>
+            <w:proofErr w:type="spellEnd"/>
           </w:p>
         </w:tc>
       </w:tr>
@@ -12569,8 +14087,18 @@
             <w:tcW w:w="2583" w:type="dxa"/>
           </w:tcPr>
           <w:p>
-            <w:r>
-              <w:t>getPassword()</w:t>
+            <w:proofErr w:type="spellStart"/>
+            <w:proofErr w:type="gramStart"/>
+            <w:r>
+              <w:t>getPassword</w:t>
+            </w:r>
+            <w:proofErr w:type="spellEnd"/>
+            <w:r>
+              <w:t>(</w:t>
+            </w:r>
+            <w:proofErr w:type="gramEnd"/>
+            <w:r>
+              <w:t>)</w:t>
             </w:r>
           </w:p>
         </w:tc>
@@ -12601,8 +14129,18 @@
             <w:tcW w:w="2583" w:type="dxa"/>
           </w:tcPr>
           <w:p>
-            <w:r>
-              <w:t>setPassword()</w:t>
+            <w:proofErr w:type="spellStart"/>
+            <w:proofErr w:type="gramStart"/>
+            <w:r>
+              <w:t>setPassword</w:t>
+            </w:r>
+            <w:proofErr w:type="spellEnd"/>
+            <w:r>
+              <w:t>(</w:t>
+            </w:r>
+            <w:proofErr w:type="gramEnd"/>
+            <w:r>
+              <w:t>)</w:t>
             </w:r>
           </w:p>
         </w:tc>
@@ -12633,8 +14171,18 @@
             <w:tcW w:w="2583" w:type="dxa"/>
           </w:tcPr>
           <w:p>
-            <w:r>
-              <w:t>getUserType()</w:t>
+            <w:proofErr w:type="spellStart"/>
+            <w:proofErr w:type="gramStart"/>
+            <w:r>
+              <w:t>getUserType</w:t>
+            </w:r>
+            <w:proofErr w:type="spellEnd"/>
+            <w:r>
+              <w:t>(</w:t>
+            </w:r>
+            <w:proofErr w:type="gramEnd"/>
+            <w:r>
+              <w:t>)</w:t>
             </w:r>
           </w:p>
         </w:tc>
@@ -12644,8 +14192,13 @@
           </w:tcPr>
           <w:p>
             <w:r>
-              <w:t>Return value of attribute userType</w:t>
-            </w:r>
+              <w:t xml:space="preserve">Return value of attribute </w:t>
+            </w:r>
+            <w:proofErr w:type="spellStart"/>
+            <w:r>
+              <w:t>userType</w:t>
+            </w:r>
+            <w:proofErr w:type="spellEnd"/>
           </w:p>
         </w:tc>
       </w:tr>
@@ -12665,8 +14218,13 @@
             <w:tcW w:w="2583" w:type="dxa"/>
           </w:tcPr>
           <w:p>
-            <w:r>
-              <w:t>setUserType ()</w:t>
+            <w:proofErr w:type="spellStart"/>
+            <w:r>
+              <w:t>setUserType</w:t>
+            </w:r>
+            <w:proofErr w:type="spellEnd"/>
+            <w:r>
+              <w:t xml:space="preserve"> ()</w:t>
             </w:r>
           </w:p>
         </w:tc>
@@ -12676,8 +14234,13 @@
           </w:tcPr>
           <w:p>
             <w:r>
-              <w:t>Set value to attribute userType</w:t>
-            </w:r>
+              <w:t xml:space="preserve">Set value to attribute </w:t>
+            </w:r>
+            <w:proofErr w:type="spellStart"/>
+            <w:r>
+              <w:t>userType</w:t>
+            </w:r>
+            <w:proofErr w:type="spellEnd"/>
           </w:p>
         </w:tc>
       </w:tr>
@@ -12697,8 +14260,18 @@
             <w:tcW w:w="2583" w:type="dxa"/>
           </w:tcPr>
           <w:p>
-            <w:r>
-              <w:t>isActiveStatus()</w:t>
+            <w:proofErr w:type="spellStart"/>
+            <w:proofErr w:type="gramStart"/>
+            <w:r>
+              <w:t>isActiveStatus</w:t>
+            </w:r>
+            <w:proofErr w:type="spellEnd"/>
+            <w:r>
+              <w:t>(</w:t>
+            </w:r>
+            <w:proofErr w:type="gramEnd"/>
+            <w:r>
+              <w:t>)</w:t>
             </w:r>
           </w:p>
         </w:tc>
@@ -12708,8 +14281,13 @@
           </w:tcPr>
           <w:p>
             <w:r>
-              <w:t>Return value of attribute activeStatus</w:t>
-            </w:r>
+              <w:t xml:space="preserve">Return value of attribute </w:t>
+            </w:r>
+            <w:proofErr w:type="spellStart"/>
+            <w:r>
+              <w:t>activeStatus</w:t>
+            </w:r>
+            <w:proofErr w:type="spellEnd"/>
           </w:p>
         </w:tc>
       </w:tr>
@@ -12729,8 +14307,18 @@
             <w:tcW w:w="2583" w:type="dxa"/>
           </w:tcPr>
           <w:p>
-            <w:r>
-              <w:t>setActiveStatus()</w:t>
+            <w:proofErr w:type="spellStart"/>
+            <w:proofErr w:type="gramStart"/>
+            <w:r>
+              <w:t>setActiveStatus</w:t>
+            </w:r>
+            <w:proofErr w:type="spellEnd"/>
+            <w:r>
+              <w:t>(</w:t>
+            </w:r>
+            <w:proofErr w:type="gramEnd"/>
+            <w:r>
+              <w:t>)</w:t>
             </w:r>
           </w:p>
         </w:tc>
@@ -12740,8 +14328,13 @@
           </w:tcPr>
           <w:p>
             <w:r>
-              <w:t>Set value to attribute activeStatus</w:t>
-            </w:r>
+              <w:t xml:space="preserve">Set value to attribute </w:t>
+            </w:r>
+            <w:proofErr w:type="spellStart"/>
+            <w:r>
+              <w:t>activeStatus</w:t>
+            </w:r>
+            <w:proofErr w:type="spellEnd"/>
           </w:p>
         </w:tc>
       </w:tr>
@@ -12761,11 +14354,16 @@
             <w:tcW w:w="2583" w:type="dxa"/>
           </w:tcPr>
           <w:p>
+            <w:proofErr w:type="gramStart"/>
             <w:r>
               <w:t>Login</w:t>
             </w:r>
             <w:r>
-              <w:t>(User user)</w:t>
+              <w:t>(</w:t>
+            </w:r>
+            <w:proofErr w:type="gramEnd"/>
+            <w:r>
+              <w:t>User user)</w:t>
             </w:r>
           </w:p>
         </w:tc>
@@ -12796,11 +14394,18 @@
             <w:tcW w:w="2583" w:type="dxa"/>
           </w:tcPr>
           <w:p>
+            <w:proofErr w:type="spellStart"/>
+            <w:proofErr w:type="gramStart"/>
             <w:r>
               <w:t>addUser</w:t>
             </w:r>
-            <w:r>
-              <w:t>(User user)</w:t>
+            <w:proofErr w:type="spellEnd"/>
+            <w:r>
+              <w:t>(</w:t>
+            </w:r>
+            <w:proofErr w:type="gramEnd"/>
+            <w:r>
+              <w:t>User user)</w:t>
             </w:r>
           </w:p>
         </w:tc>
@@ -12831,11 +14436,31 @@
             <w:tcW w:w="2583" w:type="dxa"/>
           </w:tcPr>
           <w:p>
+            <w:proofErr w:type="spellStart"/>
+            <w:proofErr w:type="gramStart"/>
             <w:r>
               <w:t>ChangeUserStatus</w:t>
             </w:r>
-            <w:r>
-              <w:t>(userId, activeFlag)</w:t>
+            <w:proofErr w:type="spellEnd"/>
+            <w:r>
+              <w:t>(</w:t>
+            </w:r>
+            <w:proofErr w:type="spellStart"/>
+            <w:proofErr w:type="gramEnd"/>
+            <w:r>
+              <w:t>userId</w:t>
+            </w:r>
+            <w:proofErr w:type="spellEnd"/>
+            <w:r>
+              <w:t xml:space="preserve">, </w:t>
+            </w:r>
+            <w:proofErr w:type="spellStart"/>
+            <w:r>
+              <w:t>activeFlag</w:t>
+            </w:r>
+            <w:proofErr w:type="spellEnd"/>
+            <w:r>
+              <w:t>)</w:t>
             </w:r>
           </w:p>
         </w:tc>
@@ -12847,11 +14472,19 @@
             <w:r>
               <w:t xml:space="preserve">Update data column </w:t>
             </w:r>
+            <w:proofErr w:type="spellStart"/>
             <w:r>
               <w:rPr>
                 <w:i/>
               </w:rPr>
-              <w:t xml:space="preserve">activeStatus </w:t>
+              <w:t>activeStatus</w:t>
+            </w:r>
+            <w:proofErr w:type="spellEnd"/>
+            <w:r>
+              <w:rPr>
+                <w:i/>
+              </w:rPr>
+              <w:t xml:space="preserve"> </w:t>
             </w:r>
             <w:r>
               <w:t>of table Users</w:t>
@@ -12875,8 +14508,13 @@
             <w:tcW w:w="2583" w:type="dxa"/>
           </w:tcPr>
           <w:p>
-            <w:r>
-              <w:t>changePassword(user)</w:t>
+            <w:proofErr w:type="spellStart"/>
+            <w:r>
+              <w:t>changePassword</w:t>
+            </w:r>
+            <w:proofErr w:type="spellEnd"/>
+            <w:r>
+              <w:t>(user)</w:t>
             </w:r>
           </w:p>
         </w:tc>
@@ -12916,8 +14554,13 @@
             <w:tcW w:w="2583" w:type="dxa"/>
           </w:tcPr>
           <w:p>
-            <w:r>
-              <w:t>updateUser(user)</w:t>
+            <w:proofErr w:type="spellStart"/>
+            <w:r>
+              <w:t>updateUser</w:t>
+            </w:r>
+            <w:proofErr w:type="spellEnd"/>
+            <w:r>
+              <w:t>(user)</w:t>
             </w:r>
           </w:p>
         </w:tc>
@@ -12948,11 +14591,18 @@
             <w:tcW w:w="2583" w:type="dxa"/>
           </w:tcPr>
           <w:p>
+            <w:proofErr w:type="spellStart"/>
+            <w:proofErr w:type="gramStart"/>
             <w:r>
               <w:t>getUsersList</w:t>
             </w:r>
-            <w:r>
-              <w:t>()</w:t>
+            <w:proofErr w:type="spellEnd"/>
+            <w:r>
+              <w:t>(</w:t>
+            </w:r>
+            <w:proofErr w:type="gramEnd"/>
+            <w:r>
+              <w:t>)</w:t>
             </w:r>
           </w:p>
         </w:tc>
@@ -12983,8 +14633,13 @@
             <w:tcW w:w="2583" w:type="dxa"/>
           </w:tcPr>
           <w:p>
-            <w:r>
-              <w:t>getIdFromUsername(username)</w:t>
+            <w:proofErr w:type="spellStart"/>
+            <w:r>
+              <w:t>getIdFromUsername</w:t>
+            </w:r>
+            <w:proofErr w:type="spellEnd"/>
+            <w:r>
+              <w:t>(username)</w:t>
             </w:r>
           </w:p>
         </w:tc>
@@ -13015,8 +14670,18 @@
             <w:tcW w:w="2583" w:type="dxa"/>
           </w:tcPr>
           <w:p>
-            <w:r>
-              <w:t>getUserFromId(Id)</w:t>
+            <w:proofErr w:type="spellStart"/>
+            <w:proofErr w:type="gramStart"/>
+            <w:r>
+              <w:t>getUserFromId</w:t>
+            </w:r>
+            <w:proofErr w:type="spellEnd"/>
+            <w:r>
+              <w:t>(</w:t>
+            </w:r>
+            <w:proofErr w:type="gramEnd"/>
+            <w:r>
+              <w:t>Id)</w:t>
             </w:r>
           </w:p>
         </w:tc>
@@ -13047,8 +14712,18 @@
             <w:tcW w:w="2583" w:type="dxa"/>
           </w:tcPr>
           <w:p>
-            <w:r>
-              <w:t>getUserNameWithId(Id)</w:t>
+            <w:proofErr w:type="spellStart"/>
+            <w:proofErr w:type="gramStart"/>
+            <w:r>
+              <w:t>getUserNameWithId</w:t>
+            </w:r>
+            <w:proofErr w:type="spellEnd"/>
+            <w:r>
+              <w:t>(</w:t>
+            </w:r>
+            <w:proofErr w:type="gramEnd"/>
+            <w:r>
+              <w:t>Id)</w:t>
             </w:r>
           </w:p>
         </w:tc>
@@ -13080,8 +14755,21 @@
             <w:tcW w:w="2583" w:type="dxa"/>
           </w:tcPr>
           <w:p>
-            <w:r>
-              <w:t>getWardIdByUserId(userId)</w:t>
+            <w:proofErr w:type="spellStart"/>
+            <w:r>
+              <w:t>getWardIdByUserId</w:t>
+            </w:r>
+            <w:proofErr w:type="spellEnd"/>
+            <w:r>
+              <w:t>(</w:t>
+            </w:r>
+            <w:proofErr w:type="spellStart"/>
+            <w:r>
+              <w:t>userId</w:t>
+            </w:r>
+            <w:proofErr w:type="spellEnd"/>
+            <w:r>
+              <w:t>)</w:t>
             </w:r>
           </w:p>
         </w:tc>
@@ -13113,11 +14801,19 @@
           <w:b/>
         </w:rPr>
       </w:pPr>
+      <w:proofErr w:type="spellStart"/>
       <w:r>
         <w:rPr>
           <w:b/>
         </w:rPr>
-        <w:t>Sequense Diagram</w:t>
+        <w:t>Sequense</w:t>
+      </w:r>
+      <w:proofErr w:type="spellEnd"/>
+      <w:r>
+        <w:rPr>
+          <w:b/>
+        </w:rPr>
+        <w:t xml:space="preserve"> Diagram</w:t>
       </w:r>
     </w:p>
     <w:p/>
@@ -13154,6 +14850,7 @@
         </w:rPr>
         <w:t>_</w:t>
       </w:r>
+      <w:proofErr w:type="spellStart"/>
       <w:r>
         <w:rPr>
           <w:i/>
@@ -13162,6 +14859,7 @@
         </w:rPr>
         <w:t>Sequense</w:t>
       </w:r>
+      <w:proofErr w:type="spellEnd"/>
       <w:r>
         <w:rPr>
           <w:i/>
@@ -13183,19 +14881,19 @@
           <w:szCs w:val="22"/>
         </w:rPr>
       </w:pPr>
-      <w:bookmarkStart w:id="10" w:name="_Toc98340426"/>
     </w:p>
     <w:p>
       <w:pPr>
         <w:pStyle w:val="Heading1"/>
       </w:pPr>
+      <w:bookmarkStart w:id="15" w:name="_Toc99446365"/>
       <w:r>
         <w:t xml:space="preserve">III. Database </w:t>
       </w:r>
       <w:r>
         <w:t>Design</w:t>
       </w:r>
-      <w:bookmarkEnd w:id="10"/>
+      <w:bookmarkEnd w:id="15"/>
     </w:p>
     <w:p>
       <w:pPr>
@@ -13205,14 +14903,14 @@
           <w:numId w:val="8"/>
         </w:numPr>
       </w:pPr>
-      <w:bookmarkStart w:id="11" w:name="_Toc98340427"/>
+      <w:bookmarkStart w:id="16" w:name="_Toc99446366"/>
       <w:r>
         <w:t xml:space="preserve">Database </w:t>
       </w:r>
-      <w:bookmarkEnd w:id="11"/>
       <w:r>
         <w:t>Diagram:</w:t>
       </w:r>
+      <w:bookmarkEnd w:id="16"/>
     </w:p>
     <w:p>
       <w:pPr>
@@ -13245,6 +14943,9 @@
         <w:jc w:val="center"/>
       </w:pPr>
       <w:r>
+        <w:rPr>
+          <w:noProof/>
+        </w:rPr>
         <w:drawing>
           <wp:inline distT="0" distB="0" distL="0" distR="0" wp14:anchorId="22BF5957" wp14:editId="21D31F1F">
             <wp:extent cx="5479084" cy="4558293"/>
@@ -13261,7 +14962,7 @@
                     <pic:cNvPicPr/>
                   </pic:nvPicPr>
                   <pic:blipFill>
-                    <a:blip r:embed="rId22"/>
+                    <a:blip r:embed="rId19"/>
                     <a:stretch>
                       <a:fillRect/>
                     </a:stretch>
@@ -13281,13 +14982,25 @@
           </wp:inline>
         </w:drawing>
       </w:r>
+      <w:proofErr w:type="spellStart"/>
+      <w:proofErr w:type="gramStart"/>
       <w:r>
         <w:rPr>
           <w:i/>
           <w:sz w:val="18"/>
           <w:szCs w:val="18"/>
         </w:rPr>
-        <w:t>Img:Database Diagram.</w:t>
+        <w:t>Img:Database</w:t>
+      </w:r>
+      <w:proofErr w:type="spellEnd"/>
+      <w:proofErr w:type="gramEnd"/>
+      <w:r>
+        <w:rPr>
+          <w:i/>
+          <w:sz w:val="18"/>
+          <w:szCs w:val="18"/>
+        </w:rPr>
+        <w:t xml:space="preserve"> Diagram.</w:t>
       </w:r>
     </w:p>
     <w:p>
@@ -13304,14 +15017,14 @@
       <w:pPr>
         <w:pStyle w:val="Heading2"/>
       </w:pPr>
-      <w:bookmarkStart w:id="12" w:name="_Toc98340428"/>
       <w:r>
         <w:t xml:space="preserve">         </w:t>
       </w:r>
+      <w:bookmarkStart w:id="17" w:name="_Toc99446367"/>
       <w:r>
         <w:t>2. Table Description</w:t>
       </w:r>
-      <w:bookmarkEnd w:id="12"/>
+      <w:bookmarkEnd w:id="17"/>
     </w:p>
     <w:tbl>
       <w:tblPr>
@@ -13641,6 +15354,7 @@
       <w:pPr>
         <w:pStyle w:val="Heading2"/>
       </w:pPr>
+      <w:bookmarkStart w:id="18" w:name="_Toc99446368"/>
       <w:r>
         <w:t xml:space="preserve">3: </w:t>
       </w:r>
@@ -13650,6 +15364,7 @@
       <w:r>
         <w:t>:</w:t>
       </w:r>
+      <w:bookmarkEnd w:id="18"/>
     </w:p>
     <w:p>
       <w:r>
@@ -13677,7 +15392,7 @@
                     </pic:cNvPicPr>
                   </pic:nvPicPr>
                   <pic:blipFill>
-                    <a:blip r:embed="rId23">
+                    <a:blip r:embed="rId20">
                       <a:extLst>
                         <a:ext uri="{28A0092B-C50C-407E-A947-70E740481C1C}">
                           <a14:useLocalDpi xmlns:a14="http://schemas.microsoft.com/office/drawing/2010/main" val="0"/>
@@ -13713,13 +15428,25 @@
       <w:pPr>
         <w:jc w:val="center"/>
       </w:pPr>
+      <w:proofErr w:type="spellStart"/>
+      <w:proofErr w:type="gramStart"/>
       <w:r>
         <w:rPr>
           <w:i/>
           <w:sz w:val="18"/>
           <w:szCs w:val="18"/>
         </w:rPr>
-        <w:t>Img:Database Diagram.</w:t>
+        <w:t>Img:Database</w:t>
+      </w:r>
+      <w:proofErr w:type="spellEnd"/>
+      <w:proofErr w:type="gramEnd"/>
+      <w:r>
+        <w:rPr>
+          <w:i/>
+          <w:sz w:val="18"/>
+          <w:szCs w:val="18"/>
+        </w:rPr>
+        <w:t xml:space="preserve"> Diagram.</w:t>
       </w:r>
     </w:p>
     <w:sectPr>
@@ -13733,7 +15460,7 @@
 </file>
 
 <file path=word/numbering.xml><?xml version="1.0" encoding="utf-8"?>
-<w:numbering xmlns:wpc="http://schemas.microsoft.com/office/word/2010/wordprocessingCanvas" xmlns:cx="http://schemas.microsoft.com/office/drawing/2014/chartex" xmlns:cx1="http://schemas.microsoft.com/office/drawing/2015/9/8/chartex" xmlns:cx2="http://schemas.microsoft.com/office/drawing/2015/10/21/chartex" xmlns:cx3="http://schemas.microsoft.com/office/drawing/2016/5/9/chartex" xmlns:cx4="http://schemas.microsoft.com/office/drawing/2016/5/10/chartex" xmlns:cx5="http://schemas.microsoft.com/office/drawing/2016/5/11/chartex" xmlns:cx6="http://schemas.microsoft.com/office/drawing/2016/5/12/chartex" xmlns:cx7="http://schemas.microsoft.com/office/drawing/2016/5/13/chartex" xmlns:cx8="http://schemas.microsoft.com/office/drawing/2016/5/14/chartex" xmlns:mc="http://schemas.openxmlformats.org/markup-compatibility/2006" xmlns:aink="http://schemas.microsoft.com/office/drawing/2016/ink" xmlns:am3d="http://schemas.microsoft.com/office/drawing/2017/model3d" xmlns:o="urn:schemas-microsoft-com:office:office" xmlns:r="http://schemas.openxmlformats.org/officeDocument/2006/relationships" xmlns:m="http://schemas.openxmlformats.org/officeDocument/2006/math" xmlns:v="urn:schemas-microsoft-com:vml" xmlns:wp14="http://schemas.microsoft.com/office/word/2010/wordprocessingDrawing" xmlns:wp="http://schemas.openxmlformats.org/drawingml/2006/wordprocessingDrawing" xmlns:w10="urn:schemas-microsoft-com:office:word" xmlns:w="http://schemas.openxmlformats.org/wordprocessingml/2006/main" xmlns:w14="http://schemas.microsoft.com/office/word/2010/wordml" xmlns:w15="http://schemas.microsoft.com/office/word/2012/wordml" xmlns:w16cid="http://schemas.microsoft.com/office/word/2016/wordml/cid" xmlns:w16se="http://schemas.microsoft.com/office/word/2015/wordml/symex" xmlns:wpg="http://schemas.microsoft.com/office/word/2010/wordprocessingGroup" xmlns:wpi="http://schemas.microsoft.com/office/word/2010/wordprocessingInk" xmlns:wne="http://schemas.microsoft.com/office/word/2006/wordml" xmlns:wps="http://schemas.microsoft.com/office/word/2010/wordprocessingShape" mc:Ignorable="w14 w15 w16se w16cid wp14">
+<w:numbering xmlns:wpc="http://schemas.microsoft.com/office/word/2010/wordprocessingCanvas" xmlns:cx="http://schemas.microsoft.com/office/drawing/2014/chartex" xmlns:cx1="http://schemas.microsoft.com/office/drawing/2015/9/8/chartex" xmlns:cx2="http://schemas.microsoft.com/office/drawing/2015/10/21/chartex" xmlns:cx3="http://schemas.microsoft.com/office/drawing/2016/5/9/chartex" xmlns:cx4="http://schemas.microsoft.com/office/drawing/2016/5/10/chartex" xmlns:cx5="http://schemas.microsoft.com/office/drawing/2016/5/11/chartex" xmlns:cx6="http://schemas.microsoft.com/office/drawing/2016/5/12/chartex" xmlns:cx7="http://schemas.microsoft.com/office/drawing/2016/5/13/chartex" xmlns:cx8="http://schemas.microsoft.com/office/drawing/2016/5/14/chartex" xmlns:mc="http://schemas.openxmlformats.org/markup-compatibility/2006" xmlns:aink="http://schemas.microsoft.com/office/drawing/2016/ink" xmlns:am3d="http://schemas.microsoft.com/office/drawing/2017/model3d" xmlns:o="urn:schemas-microsoft-com:office:office" xmlns:r="http://schemas.openxmlformats.org/officeDocument/2006/relationships" xmlns:m="http://schemas.openxmlformats.org/officeDocument/2006/math" xmlns:v="urn:schemas-microsoft-com:vml" xmlns:wp14="http://schemas.microsoft.com/office/word/2010/wordprocessingDrawing" xmlns:wp="http://schemas.openxmlformats.org/drawingml/2006/wordprocessingDrawing" xmlns:w10="urn:schemas-microsoft-com:office:word" xmlns:w="http://schemas.openxmlformats.org/wordprocessingml/2006/main" xmlns:w14="http://schemas.microsoft.com/office/word/2010/wordml" xmlns:w15="http://schemas.microsoft.com/office/word/2012/wordml" xmlns:w16cex="http://schemas.microsoft.com/office/word/2018/wordml/cex" xmlns:w16cid="http://schemas.microsoft.com/office/word/2016/wordml/cid" xmlns:w16="http://schemas.microsoft.com/office/word/2018/wordml" xmlns:w16sdtdh="http://schemas.microsoft.com/office/word/2020/wordml/sdtdatahash" xmlns:w16se="http://schemas.microsoft.com/office/word/2015/wordml/symex" xmlns:wpg="http://schemas.microsoft.com/office/word/2010/wordprocessingGroup" xmlns:wpi="http://schemas.microsoft.com/office/word/2010/wordprocessingInk" xmlns:wne="http://schemas.microsoft.com/office/word/2006/wordml" xmlns:wps="http://schemas.microsoft.com/office/word/2010/wordprocessingShape" mc:Ignorable="w14 w15 w16se w16cid w16 w16cex w16sdtdh wp14">
   <w:abstractNum w:abstractNumId="0" w15:restartNumberingAfterBreak="0">
     <w:nsid w:val="023E4244"/>
     <w:multiLevelType w:val="hybridMultilevel"/>
@@ -16417,7 +18144,7 @@
 </file>
 
 <file path=word/styles.xml><?xml version="1.0" encoding="utf-8"?>
-<w:styles xmlns:mc="http://schemas.openxmlformats.org/markup-compatibility/2006" xmlns:r="http://schemas.openxmlformats.org/officeDocument/2006/relationships" xmlns:w="http://schemas.openxmlformats.org/wordprocessingml/2006/main" xmlns:w14="http://schemas.microsoft.com/office/word/2010/wordml" xmlns:w15="http://schemas.microsoft.com/office/word/2012/wordml" xmlns:w16cid="http://schemas.microsoft.com/office/word/2016/wordml/cid" xmlns:w16se="http://schemas.microsoft.com/office/word/2015/wordml/symex" mc:Ignorable="w14 w15 w16se w16cid">
+<w:styles xmlns:mc="http://schemas.openxmlformats.org/markup-compatibility/2006" xmlns:r="http://schemas.openxmlformats.org/officeDocument/2006/relationships" xmlns:w="http://schemas.openxmlformats.org/wordprocessingml/2006/main" xmlns:w14="http://schemas.microsoft.com/office/word/2010/wordml" xmlns:w15="http://schemas.microsoft.com/office/word/2012/wordml" xmlns:w16cex="http://schemas.microsoft.com/office/word/2018/wordml/cex" xmlns:w16cid="http://schemas.microsoft.com/office/word/2016/wordml/cid" xmlns:w16="http://schemas.microsoft.com/office/word/2018/wordml" xmlns:w16sdtdh="http://schemas.microsoft.com/office/word/2020/wordml/sdtdatahash" xmlns:w16se="http://schemas.microsoft.com/office/word/2015/wordml/symex" mc:Ignorable="w14 w15 w16se w16cid w16 w16cex w16sdtdh">
   <w:docDefaults>
     <w:rPrDefault>
       <w:rPr>
@@ -16433,7 +18160,7 @@
       </w:pPr>
     </w:pPrDefault>
   </w:docDefaults>
-  <w:latentStyles w:defLockedState="0" w:defUIPriority="99" w:defSemiHidden="0" w:defUnhideWhenUsed="0" w:defQFormat="0" w:count="375">
+  <w:latentStyles w:defLockedState="0" w:defUIPriority="99" w:defSemiHidden="0" w:defUnhideWhenUsed="0" w:defQFormat="0" w:count="376">
     <w:lsdException w:name="Normal" w:uiPriority="0" w:qFormat="1"/>
     <w:lsdException w:name="heading 1" w:uiPriority="9" w:qFormat="1"/>
     <w:lsdException w:name="heading 2" w:semiHidden="1" w:uiPriority="9" w:unhideWhenUsed="1" w:qFormat="1"/>
@@ -16539,7 +18266,6 @@
     <w:lsdException w:name="HTML Sample" w:semiHidden="1" w:unhideWhenUsed="1"/>
     <w:lsdException w:name="HTML Typewriter" w:semiHidden="1" w:unhideWhenUsed="1"/>
     <w:lsdException w:name="HTML Variable" w:semiHidden="1" w:unhideWhenUsed="1"/>
-    <w:lsdException w:name="Normal Table" w:semiHidden="1" w:unhideWhenUsed="1"/>
     <w:lsdException w:name="annotation subject" w:semiHidden="1" w:unhideWhenUsed="1"/>
     <w:lsdException w:name="No List" w:semiHidden="1" w:unhideWhenUsed="1"/>
     <w:lsdException w:name="Outline List 1" w:semiHidden="1" w:unhideWhenUsed="1"/>
@@ -16586,10 +18312,8 @@
     <w:lsdException w:name="Table Subtle 2" w:semiHidden="1" w:unhideWhenUsed="1"/>
     <w:lsdException w:name="Table Web 1" w:semiHidden="1" w:unhideWhenUsed="1"/>
     <w:lsdException w:name="Table Web 2" w:semiHidden="1" w:unhideWhenUsed="1"/>
-    <w:lsdException w:name="Table Web 3" w:semiHidden="1" w:unhideWhenUsed="1"/>
     <w:lsdException w:name="Balloon Text" w:semiHidden="1" w:unhideWhenUsed="1"/>
     <w:lsdException w:name="Table Grid" w:uiPriority="39"/>
-    <w:lsdException w:name="Table Theme" w:semiHidden="1" w:unhideWhenUsed="1"/>
     <w:lsdException w:name="Placeholder Text" w:semiHidden="1"/>
     <w:lsdException w:name="No Spacing" w:uiPriority="1" w:qFormat="1"/>
     <w:lsdException w:name="Light Shading" w:uiPriority="60"/>
@@ -16809,6 +18533,7 @@
     <w:lsdException w:name="Smart Hyperlink" w:semiHidden="1" w:unhideWhenUsed="1"/>
     <w:lsdException w:name="Hashtag" w:semiHidden="1" w:unhideWhenUsed="1"/>
     <w:lsdException w:name="Unresolved Mention" w:semiHidden="1" w:unhideWhenUsed="1"/>
+    <w:lsdException w:name="Smart Link" w:semiHidden="1" w:unhideWhenUsed="1"/>
   </w:latentStyles>
   <w:style w:type="paragraph" w:default="1" w:styleId="Normal">
     <w:name w:val="Normal"/>

--- a/doc/Software Design Document.docx
+++ b/doc/Software Design Document.docx
@@ -2041,17 +2041,9 @@
                 <w:sz w:val="30"/>
                 <w:szCs w:val="30"/>
               </w:rPr>
-              <w:t>04</w:t>
-            </w:r>
-          </w:p>
-        </w:tc>
-        <w:tc>
-          <w:tcPr>
-            <w:tcW w:w="1717" w:type="dxa"/>
-          </w:tcPr>
-          <w:p>
-            <w:pPr>
-              <w:spacing w:after="0" w:line="240" w:lineRule="auto"/>
+              <w:t>0</w:t>
+            </w:r>
+            <w:r>
               <w:rPr>
                 <w:i/>
                 <w:iCs/>
@@ -2059,8 +2051,17 @@
                 <w:sz w:val="30"/>
                 <w:szCs w:val="30"/>
               </w:rPr>
-            </w:pPr>
-            <w:r>
+              <w:t>4</w:t>
+            </w:r>
+          </w:p>
+        </w:tc>
+        <w:tc>
+          <w:tcPr>
+            <w:tcW w:w="1717" w:type="dxa"/>
+          </w:tcPr>
+          <w:p>
+            <w:pPr>
+              <w:spacing w:after="0" w:line="240" w:lineRule="auto"/>
               <w:rPr>
                 <w:i/>
                 <w:iCs/>
@@ -2068,42 +2069,8 @@
                 <w:sz w:val="30"/>
                 <w:szCs w:val="30"/>
               </w:rPr>
-              <w:t>WebSocket</w:t>
-            </w:r>
-          </w:p>
-        </w:tc>
-        <w:tc>
-          <w:tcPr>
-            <w:tcW w:w="7082" w:type="dxa"/>
-          </w:tcPr>
-          <w:p>
-            <w:pPr>
-              <w:spacing w:after="0" w:line="240" w:lineRule="auto"/>
-              <w:rPr>
-                <w:i/>
-                <w:sz w:val="30"/>
-                <w:szCs w:val="30"/>
-              </w:rPr>
             </w:pPr>
             <w:r>
-              <w:rPr>
-                <w:i/>
-                <w:sz w:val="30"/>
-                <w:szCs w:val="30"/>
-              </w:rPr>
-              <w:t>Is a protocol that supports two-way communication between the client and the server to create a strong data exchange connection. WebSocket is often used in real-time requirements such as chat applications or graphs</w:t>
-            </w:r>
-          </w:p>
-        </w:tc>
-      </w:tr>
-      <w:tr>
-        <w:tc>
-          <w:tcPr>
-            <w:tcW w:w="551" w:type="dxa"/>
-          </w:tcPr>
-          <w:p>
-            <w:pPr>
-              <w:spacing w:after="0" w:line="240" w:lineRule="auto"/>
               <w:rPr>
                 <w:i/>
                 <w:iCs/>
@@ -2111,8 +2078,42 @@
                 <w:sz w:val="30"/>
                 <w:szCs w:val="30"/>
               </w:rPr>
+              <w:t>utils</w:t>
+            </w:r>
+          </w:p>
+        </w:tc>
+        <w:tc>
+          <w:tcPr>
+            <w:tcW w:w="7082" w:type="dxa"/>
+          </w:tcPr>
+          <w:p>
+            <w:pPr>
+              <w:spacing w:after="0" w:line="240" w:lineRule="auto"/>
+              <w:rPr>
+                <w:i/>
+                <w:sz w:val="30"/>
+                <w:szCs w:val="30"/>
+              </w:rPr>
             </w:pPr>
             <w:r>
+              <w:rPr>
+                <w:i/>
+                <w:sz w:val="30"/>
+                <w:szCs w:val="30"/>
+              </w:rPr>
+              <w:t>The package contains the definition of some useful classes that provide a lot of functionality. The package mainly contains collection classes useful for working with groups of objects. This package also contains definitions of classes that provide date and time utilities and many more</w:t>
+            </w:r>
+          </w:p>
+        </w:tc>
+      </w:tr>
+      <w:tr>
+        <w:tc>
+          <w:tcPr>
+            <w:tcW w:w="551" w:type="dxa"/>
+          </w:tcPr>
+          <w:p>
+            <w:pPr>
+              <w:spacing w:after="0" w:line="240" w:lineRule="auto"/>
               <w:rPr>
                 <w:i/>
                 <w:iCs/>
@@ -2120,17 +2121,8 @@
                 <w:sz w:val="30"/>
                 <w:szCs w:val="30"/>
               </w:rPr>
-              <w:t>05</w:t>
-            </w:r>
-          </w:p>
-        </w:tc>
-        <w:tc>
-          <w:tcPr>
-            <w:tcW w:w="1717" w:type="dxa"/>
-          </w:tcPr>
-          <w:p>
-            <w:pPr>
-              <w:spacing w:after="0" w:line="240" w:lineRule="auto"/>
+            </w:pPr>
+            <w:r>
               <w:rPr>
                 <w:i/>
                 <w:iCs/>
@@ -2138,7 +2130,8 @@
                 <w:sz w:val="30"/>
                 <w:szCs w:val="30"/>
               </w:rPr>
-            </w:pPr>
+              <w:t>0</w:t>
+            </w:r>
             <w:r>
               <w:rPr>
                 <w:i/>
@@ -2147,38 +2140,13 @@
                 <w:sz w:val="30"/>
                 <w:szCs w:val="30"/>
               </w:rPr>
-              <w:t>utils</w:t>
-            </w:r>
-          </w:p>
-        </w:tc>
-        <w:tc>
-          <w:tcPr>
-            <w:tcW w:w="7082" w:type="dxa"/>
-          </w:tcPr>
-          <w:p>
-            <w:pPr>
-              <w:spacing w:after="0" w:line="240" w:lineRule="auto"/>
-              <w:rPr>
-                <w:i/>
-                <w:sz w:val="30"/>
-                <w:szCs w:val="30"/>
-              </w:rPr>
-            </w:pPr>
-            <w:r>
-              <w:rPr>
-                <w:i/>
-                <w:sz w:val="30"/>
-                <w:szCs w:val="30"/>
-              </w:rPr>
-              <w:t>The package contains the definition of some useful classes that provide a lot of functionality. The package mainly contains collection classes useful for working with groups of objects. This package also contains definitions of classes that provide date and time utilities and many more</w:t>
-            </w:r>
-          </w:p>
-        </w:tc>
-      </w:tr>
-      <w:tr>
-        <w:tc>
-          <w:tcPr>
-            <w:tcW w:w="551" w:type="dxa"/>
+              <w:t>5</w:t>
+            </w:r>
+          </w:p>
+        </w:tc>
+        <w:tc>
+          <w:tcPr>
+            <w:tcW w:w="1717" w:type="dxa"/>
           </w:tcPr>
           <w:p>
             <w:pPr>
@@ -2199,33 +2167,6 @@
                 <w:sz w:val="30"/>
                 <w:szCs w:val="30"/>
               </w:rPr>
-              <w:t>06</w:t>
-            </w:r>
-          </w:p>
-        </w:tc>
-        <w:tc>
-          <w:tcPr>
-            <w:tcW w:w="1717" w:type="dxa"/>
-          </w:tcPr>
-          <w:p>
-            <w:pPr>
-              <w:spacing w:after="0" w:line="240" w:lineRule="auto"/>
-              <w:rPr>
-                <w:i/>
-                <w:iCs/>
-                <w:color w:val="0432FF"/>
-                <w:sz w:val="30"/>
-                <w:szCs w:val="30"/>
-              </w:rPr>
-            </w:pPr>
-            <w:r>
-              <w:rPr>
-                <w:i/>
-                <w:iCs/>
-                <w:color w:val="0432FF"/>
-                <w:sz w:val="30"/>
-                <w:szCs w:val="30"/>
-              </w:rPr>
               <w:t>view</w:t>
             </w:r>
           </w:p>
@@ -2271,7 +2212,6 @@
       </w:pPr>
       <w:bookmarkStart w:id="2" w:name="_Toc99446352"/>
       <w:r>
-        <w:lastRenderedPageBreak/>
         <w:t>I</w:t>
       </w:r>
       <w:r>
@@ -2325,6 +2265,7 @@
         <w:rPr>
           <w:noProof/>
         </w:rPr>
+        <w:lastRenderedPageBreak/>
         <w:drawing>
           <wp:inline distT="0" distB="0" distL="0" distR="0" wp14:anchorId="0C5475BC" wp14:editId="3B295D34">
             <wp:extent cx="6276442" cy="5964555"/>
@@ -2652,160 +2593,160 @@
           </w:tcPr>
           <w:p>
             <w:r>
+              <w:t>03</w:t>
+            </w:r>
+          </w:p>
+        </w:tc>
+        <w:tc>
+          <w:tcPr>
+            <w:tcW w:w="2583" w:type="dxa"/>
+          </w:tcPr>
+          <w:p>
+            <w:proofErr w:type="spellStart"/>
+            <w:proofErr w:type="gramStart"/>
+            <w:r>
+              <w:t>setUserId</w:t>
+            </w:r>
+            <w:proofErr w:type="spellEnd"/>
+            <w:r>
+              <w:t>(</w:t>
+            </w:r>
+            <w:proofErr w:type="gramEnd"/>
+            <w:r>
+              <w:t>)</w:t>
+            </w:r>
+          </w:p>
+        </w:tc>
+        <w:tc>
+          <w:tcPr>
+            <w:tcW w:w="5921" w:type="dxa"/>
+          </w:tcPr>
+          <w:p>
+            <w:r>
+              <w:t xml:space="preserve">Set value to attribute </w:t>
+            </w:r>
+            <w:proofErr w:type="spellStart"/>
+            <w:r>
+              <w:t>userId</w:t>
+            </w:r>
+            <w:proofErr w:type="spellEnd"/>
+          </w:p>
+        </w:tc>
+      </w:tr>
+      <w:tr>
+        <w:tc>
+          <w:tcPr>
+            <w:tcW w:w="567" w:type="dxa"/>
+          </w:tcPr>
+          <w:p>
+            <w:r>
+              <w:t>04</w:t>
+            </w:r>
+          </w:p>
+        </w:tc>
+        <w:tc>
+          <w:tcPr>
+            <w:tcW w:w="2583" w:type="dxa"/>
+          </w:tcPr>
+          <w:p>
+            <w:proofErr w:type="spellStart"/>
+            <w:proofErr w:type="gramStart"/>
+            <w:r>
+              <w:t>getU</w:t>
+            </w:r>
+            <w:r>
+              <w:t>sername</w:t>
+            </w:r>
+            <w:proofErr w:type="spellEnd"/>
+            <w:r>
+              <w:t>(</w:t>
+            </w:r>
+            <w:proofErr w:type="gramEnd"/>
+            <w:r>
+              <w:t>)</w:t>
+            </w:r>
+          </w:p>
+        </w:tc>
+        <w:tc>
+          <w:tcPr>
+            <w:tcW w:w="5921" w:type="dxa"/>
+          </w:tcPr>
+          <w:p>
+            <w:r>
+              <w:t>Return</w:t>
+            </w:r>
+            <w:r>
+              <w:t xml:space="preserve"> value of</w:t>
+            </w:r>
+            <w:r>
+              <w:t xml:space="preserve"> attribute </w:t>
+            </w:r>
+            <w:proofErr w:type="spellStart"/>
+            <w:r>
+              <w:t>userId</w:t>
+            </w:r>
+            <w:proofErr w:type="spellEnd"/>
+          </w:p>
+        </w:tc>
+      </w:tr>
+      <w:tr>
+        <w:tc>
+          <w:tcPr>
+            <w:tcW w:w="567" w:type="dxa"/>
+          </w:tcPr>
+          <w:p>
+            <w:r>
+              <w:t>05</w:t>
+            </w:r>
+          </w:p>
+        </w:tc>
+        <w:tc>
+          <w:tcPr>
+            <w:tcW w:w="2583" w:type="dxa"/>
+          </w:tcPr>
+          <w:p>
+            <w:proofErr w:type="spellStart"/>
+            <w:proofErr w:type="gramStart"/>
+            <w:r>
+              <w:t>setUser</w:t>
+            </w:r>
+            <w:r>
+              <w:t>name</w:t>
+            </w:r>
+            <w:proofErr w:type="spellEnd"/>
+            <w:r>
+              <w:t>(</w:t>
+            </w:r>
+            <w:proofErr w:type="gramEnd"/>
+            <w:r>
+              <w:t>)</w:t>
+            </w:r>
+          </w:p>
+        </w:tc>
+        <w:tc>
+          <w:tcPr>
+            <w:tcW w:w="5921" w:type="dxa"/>
+          </w:tcPr>
+          <w:p>
+            <w:r>
+              <w:t xml:space="preserve">Set value to attribute </w:t>
+            </w:r>
+            <w:proofErr w:type="spellStart"/>
+            <w:r>
+              <w:t>userId</w:t>
+            </w:r>
+            <w:proofErr w:type="spellEnd"/>
+          </w:p>
+        </w:tc>
+      </w:tr>
+      <w:tr>
+        <w:tc>
+          <w:tcPr>
+            <w:tcW w:w="567" w:type="dxa"/>
+          </w:tcPr>
+          <w:p>
+            <w:r>
               <w:lastRenderedPageBreak/>
-              <w:t>03</w:t>
-            </w:r>
-          </w:p>
-        </w:tc>
-        <w:tc>
-          <w:tcPr>
-            <w:tcW w:w="2583" w:type="dxa"/>
-          </w:tcPr>
-          <w:p>
-            <w:proofErr w:type="spellStart"/>
-            <w:proofErr w:type="gramStart"/>
-            <w:r>
-              <w:t>setUserId</w:t>
-            </w:r>
-            <w:proofErr w:type="spellEnd"/>
-            <w:r>
-              <w:t>(</w:t>
-            </w:r>
-            <w:proofErr w:type="gramEnd"/>
-            <w:r>
-              <w:t>)</w:t>
-            </w:r>
-          </w:p>
-        </w:tc>
-        <w:tc>
-          <w:tcPr>
-            <w:tcW w:w="5921" w:type="dxa"/>
-          </w:tcPr>
-          <w:p>
-            <w:r>
-              <w:t xml:space="preserve">Set value to attribute </w:t>
-            </w:r>
-            <w:proofErr w:type="spellStart"/>
-            <w:r>
-              <w:t>userId</w:t>
-            </w:r>
-            <w:proofErr w:type="spellEnd"/>
-          </w:p>
-        </w:tc>
-      </w:tr>
-      <w:tr>
-        <w:tc>
-          <w:tcPr>
-            <w:tcW w:w="567" w:type="dxa"/>
-          </w:tcPr>
-          <w:p>
-            <w:r>
-              <w:t>04</w:t>
-            </w:r>
-          </w:p>
-        </w:tc>
-        <w:tc>
-          <w:tcPr>
-            <w:tcW w:w="2583" w:type="dxa"/>
-          </w:tcPr>
-          <w:p>
-            <w:proofErr w:type="spellStart"/>
-            <w:proofErr w:type="gramStart"/>
-            <w:r>
-              <w:t>getU</w:t>
-            </w:r>
-            <w:r>
-              <w:t>sername</w:t>
-            </w:r>
-            <w:proofErr w:type="spellEnd"/>
-            <w:r>
-              <w:t>(</w:t>
-            </w:r>
-            <w:proofErr w:type="gramEnd"/>
-            <w:r>
-              <w:t>)</w:t>
-            </w:r>
-          </w:p>
-        </w:tc>
-        <w:tc>
-          <w:tcPr>
-            <w:tcW w:w="5921" w:type="dxa"/>
-          </w:tcPr>
-          <w:p>
-            <w:r>
-              <w:t>Return</w:t>
-            </w:r>
-            <w:r>
-              <w:t xml:space="preserve"> value of</w:t>
-            </w:r>
-            <w:r>
-              <w:t xml:space="preserve"> attribute </w:t>
-            </w:r>
-            <w:proofErr w:type="spellStart"/>
-            <w:r>
-              <w:t>userId</w:t>
-            </w:r>
-            <w:proofErr w:type="spellEnd"/>
-          </w:p>
-        </w:tc>
-      </w:tr>
-      <w:tr>
-        <w:tc>
-          <w:tcPr>
-            <w:tcW w:w="567" w:type="dxa"/>
-          </w:tcPr>
-          <w:p>
-            <w:r>
-              <w:t>05</w:t>
-            </w:r>
-          </w:p>
-        </w:tc>
-        <w:tc>
-          <w:tcPr>
-            <w:tcW w:w="2583" w:type="dxa"/>
-          </w:tcPr>
-          <w:p>
-            <w:proofErr w:type="spellStart"/>
-            <w:proofErr w:type="gramStart"/>
-            <w:r>
-              <w:t>setUser</w:t>
-            </w:r>
-            <w:r>
-              <w:t>name</w:t>
-            </w:r>
-            <w:proofErr w:type="spellEnd"/>
-            <w:r>
-              <w:t>(</w:t>
-            </w:r>
-            <w:proofErr w:type="gramEnd"/>
-            <w:r>
-              <w:t>)</w:t>
-            </w:r>
-          </w:p>
-        </w:tc>
-        <w:tc>
-          <w:tcPr>
-            <w:tcW w:w="5921" w:type="dxa"/>
-          </w:tcPr>
-          <w:p>
-            <w:r>
-              <w:t xml:space="preserve">Set value to attribute </w:t>
-            </w:r>
-            <w:proofErr w:type="spellStart"/>
-            <w:r>
-              <w:t>userId</w:t>
-            </w:r>
-            <w:proofErr w:type="spellEnd"/>
-          </w:p>
-        </w:tc>
-      </w:tr>
-      <w:tr>
-        <w:tc>
-          <w:tcPr>
-            <w:tcW w:w="567" w:type="dxa"/>
-          </w:tcPr>
-          <w:p>
-            <w:r>
               <w:t>06</w:t>
             </w:r>
           </w:p>
@@ -18266,6 +18207,7 @@
     <w:lsdException w:name="HTML Sample" w:semiHidden="1" w:unhideWhenUsed="1"/>
     <w:lsdException w:name="HTML Typewriter" w:semiHidden="1" w:unhideWhenUsed="1"/>
     <w:lsdException w:name="HTML Variable" w:semiHidden="1" w:unhideWhenUsed="1"/>
+    <w:lsdException w:name="Normal Table" w:semiHidden="1" w:unhideWhenUsed="1"/>
     <w:lsdException w:name="annotation subject" w:semiHidden="1" w:unhideWhenUsed="1"/>
     <w:lsdException w:name="No List" w:semiHidden="1" w:unhideWhenUsed="1"/>
     <w:lsdException w:name="Outline List 1" w:semiHidden="1" w:unhideWhenUsed="1"/>
@@ -18312,8 +18254,10 @@
     <w:lsdException w:name="Table Subtle 2" w:semiHidden="1" w:unhideWhenUsed="1"/>
     <w:lsdException w:name="Table Web 1" w:semiHidden="1" w:unhideWhenUsed="1"/>
     <w:lsdException w:name="Table Web 2" w:semiHidden="1" w:unhideWhenUsed="1"/>
+    <w:lsdException w:name="Table Web 3" w:semiHidden="1" w:unhideWhenUsed="1"/>
     <w:lsdException w:name="Balloon Text" w:semiHidden="1" w:unhideWhenUsed="1"/>
     <w:lsdException w:name="Table Grid" w:uiPriority="39"/>
+    <w:lsdException w:name="Table Theme" w:semiHidden="1" w:unhideWhenUsed="1"/>
     <w:lsdException w:name="Placeholder Text" w:semiHidden="1"/>
     <w:lsdException w:name="No Spacing" w:uiPriority="1" w:qFormat="1"/>
     <w:lsdException w:name="Light Shading" w:uiPriority="60"/>
